--- a/list.docx
+++ b/list.docx
@@ -1,12 +1,644 @@
 
 <file path=word/document.xml><?xml version="1.0" encoding="utf-8"?>
-<w:document xmlns:wpc="http://schemas.microsoft.com/office/word/2010/wordprocessingCanvas" xmlns:cx="http://schemas.microsoft.com/office/drawing/2014/chartex" xmlns:cx1="http://schemas.microsoft.com/office/drawing/2015/9/8/chartex" xmlns:mc="http://schemas.openxmlformats.org/markup-compatibility/2006" xmlns:o="urn:schemas-microsoft-com:office:office" xmlns:r="http://schemas.openxmlformats.org/officeDocument/2006/relationships" xmlns:m="http://schemas.openxmlformats.org/officeDocument/2006/math" xmlns:v="urn:schemas-microsoft-com:vml" xmlns:wp14="http://schemas.microsoft.com/office/word/2010/wordprocessingDrawing" xmlns:wp="http://schemas.openxmlformats.org/drawingml/2006/wordprocessingDrawing" xmlns:w10="urn:schemas-microsoft-com:office:word" xmlns:w="http://schemas.openxmlformats.org/wordprocessingml/2006/main" xmlns:w14="http://schemas.microsoft.com/office/word/2010/wordml" xmlns:w15="http://schemas.microsoft.com/office/word/2012/wordml" xmlns:w16se="http://schemas.microsoft.com/office/word/2015/wordml/symex" xmlns:wpg="http://schemas.microsoft.com/office/word/2010/wordprocessingGroup" xmlns:wpi="http://schemas.microsoft.com/office/word/2010/wordprocessingInk" xmlns:wne="http://schemas.microsoft.com/office/word/2006/wordml" xmlns:wps="http://schemas.microsoft.com/office/word/2010/wordprocessingShape" mc:Ignorable="w14 w15 w16se wp14">
+<w:document xmlns:wpc="http://schemas.microsoft.com/office/word/2010/wordprocessingCanvas" xmlns:mc="http://schemas.openxmlformats.org/markup-compatibility/2006" xmlns:o="urn:schemas-microsoft-com:office:office" xmlns:r="http://schemas.openxmlformats.org/officeDocument/2006/relationships" xmlns:m="http://schemas.openxmlformats.org/officeDocument/2006/math" xmlns:v="urn:schemas-microsoft-com:vml" xmlns:wp14="http://schemas.microsoft.com/office/word/2010/wordprocessingDrawing" xmlns:wp="http://schemas.openxmlformats.org/drawingml/2006/wordprocessingDrawing" xmlns:w10="urn:schemas-microsoft-com:office:word" xmlns:w="http://schemas.openxmlformats.org/wordprocessingml/2006/main" xmlns:w14="http://schemas.microsoft.com/office/word/2010/wordml" xmlns:w15="http://schemas.microsoft.com/office/word/2012/wordml" xmlns:wpg="http://schemas.microsoft.com/office/word/2010/wordprocessingGroup" xmlns:wpi="http://schemas.microsoft.com/office/word/2010/wordprocessingInk" xmlns:wne="http://schemas.microsoft.com/office/word/2006/wordml" xmlns:wps="http://schemas.microsoft.com/office/word/2010/wordprocessingShape" mc:Ignorable="w14 w15 wp14">
   <w:body>
     <w:p>
       <w:pPr>
-        <w:tabs>
-          <w:tab w:val="left" w:pos="720"/>
-        </w:tabs>
+        <w:spacing w:after="0"/>
+        <w:ind w:left="360"/>
+        <w:jc w:val="left"/>
+      </w:pPr>
+    </w:p>
+    <w:p>
+      <w:pPr>
+        <w:spacing w:after="0"/>
+        <w:ind w:left="360"/>
+        <w:jc w:val="left"/>
+        <w:rPr>
+          <w:b/>
+          <w:u w:val="single"/>
+        </w:rPr>
+      </w:pPr>
+      <w:r>
+        <w:rPr>
+          <w:b/>
+          <w:u w:val="single"/>
+        </w:rPr>
+        <w:t>Number</w:t>
+      </w:r>
+      <w:r>
+        <w:rPr>
+          <w:b/>
+          <w:u w:val="single"/>
+        </w:rPr>
+        <w:tab/>
+        <w:t xml:space="preserve">Lesson </w:t>
+      </w:r>
+    </w:p>
+    <w:p>
+      <w:pPr>
+        <w:spacing w:after="0"/>
+        <w:ind w:left="360"/>
+        <w:jc w:val="left"/>
+      </w:pPr>
+    </w:p>
+    <w:p>
+      <w:pPr>
+        <w:spacing w:after="0"/>
+        <w:ind w:left="360"/>
+        <w:jc w:val="left"/>
+        <w:rPr>
+          <w:b/>
+        </w:rPr>
+      </w:pPr>
+      <w:r>
+        <w:rPr>
+          <w:b/>
+        </w:rPr>
+        <w:t xml:space="preserve">Welcome / </w:t>
+      </w:r>
+      <w:proofErr w:type="gramStart"/>
+      <w:r>
+        <w:rPr>
+          <w:b/>
+        </w:rPr>
+        <w:t>High</w:t>
+      </w:r>
+      <w:proofErr w:type="gramEnd"/>
+      <w:r>
+        <w:rPr>
+          <w:b/>
+        </w:rPr>
+        <w:t xml:space="preserve"> level </w:t>
+      </w:r>
+    </w:p>
+    <w:p>
+      <w:pPr>
+        <w:pStyle w:val="ListParagraph"/>
+        <w:numPr>
+          <w:ilvl w:val="0"/>
+          <w:numId w:val="6"/>
+        </w:numPr>
+        <w:spacing w:after="0"/>
+        <w:jc w:val="left"/>
+      </w:pPr>
+      <w:r>
+        <w:t>Welcome to the PhysiCell training materials</w:t>
+      </w:r>
+      <w:r>
+        <w:t xml:space="preserve"> </w:t>
+      </w:r>
+    </w:p>
+    <w:p>
+      <w:pPr>
+        <w:pStyle w:val="ListParagraph"/>
+        <w:numPr>
+          <w:ilvl w:val="1"/>
+          <w:numId w:val="6"/>
+        </w:numPr>
+        <w:spacing w:after="0"/>
+        <w:jc w:val="left"/>
+      </w:pPr>
+      <w:r>
+        <w:t xml:space="preserve">Include an overview, possible “paths” </w:t>
+      </w:r>
+    </w:p>
+    <w:p>
+      <w:pPr>
+        <w:pStyle w:val="ListParagraph"/>
+        <w:numPr>
+          <w:ilvl w:val="1"/>
+          <w:numId w:val="6"/>
+        </w:numPr>
+        <w:spacing w:after="0"/>
+        <w:jc w:val="left"/>
+      </w:pPr>
+      <w:r>
+        <w:t xml:space="preserve">Getting help </w:t>
+      </w:r>
+    </w:p>
+    <w:p>
+      <w:pPr>
+        <w:pStyle w:val="ListParagraph"/>
+        <w:numPr>
+          <w:ilvl w:val="0"/>
+          <w:numId w:val="6"/>
+        </w:numPr>
+        <w:spacing w:after="0"/>
+        <w:jc w:val="left"/>
+      </w:pPr>
+      <w:r>
+        <w:t xml:space="preserve">What you need to </w:t>
+      </w:r>
+      <w:r>
+        <w:t xml:space="preserve">code in PhysiCell </w:t>
+      </w:r>
+    </w:p>
+    <w:p>
+      <w:pPr>
+        <w:pStyle w:val="ListParagraph"/>
+        <w:numPr>
+          <w:ilvl w:val="1"/>
+          <w:numId w:val="6"/>
+        </w:numPr>
+        <w:spacing w:after="0"/>
+        <w:jc w:val="left"/>
+      </w:pPr>
+      <w:r>
+        <w:t xml:space="preserve">Working with the PhysiCell </w:t>
+      </w:r>
+      <w:proofErr w:type="spellStart"/>
+      <w:r>
+        <w:t>chuse</w:t>
+      </w:r>
+      <w:proofErr w:type="spellEnd"/>
+      <w:r>
+        <w:t xml:space="preserve"> environment in </w:t>
+      </w:r>
+      <w:proofErr w:type="spellStart"/>
+      <w:r>
+        <w:t>nanoHUB</w:t>
+      </w:r>
+      <w:proofErr w:type="spellEnd"/>
+      <w:r>
+        <w:t xml:space="preserve"> workspace </w:t>
+      </w:r>
+    </w:p>
+    <w:p>
+      <w:pPr>
+        <w:pStyle w:val="ListParagraph"/>
+        <w:numPr>
+          <w:ilvl w:val="0"/>
+          <w:numId w:val="6"/>
+        </w:numPr>
+        <w:spacing w:after="0"/>
+        <w:jc w:val="left"/>
+      </w:pPr>
+      <w:r>
+        <w:t xml:space="preserve">How to run a PhysiCell model on </w:t>
+      </w:r>
+      <w:proofErr w:type="spellStart"/>
+      <w:r>
+        <w:t>nanoHUB</w:t>
+      </w:r>
+      <w:proofErr w:type="spellEnd"/>
+      <w:r>
+        <w:t xml:space="preserve"> </w:t>
+      </w:r>
+    </w:p>
+    <w:p>
+      <w:pPr>
+        <w:pStyle w:val="ListParagraph"/>
+        <w:numPr>
+          <w:ilvl w:val="0"/>
+          <w:numId w:val="6"/>
+        </w:numPr>
+        <w:spacing w:after="0"/>
+        <w:jc w:val="left"/>
+      </w:pPr>
+      <w:r>
+        <w:t xml:space="preserve">What is an agent-based model? </w:t>
+      </w:r>
+    </w:p>
+    <w:p>
+      <w:pPr>
+        <w:pStyle w:val="ListParagraph"/>
+        <w:numPr>
+          <w:ilvl w:val="0"/>
+          <w:numId w:val="6"/>
+        </w:numPr>
+        <w:spacing w:after="0"/>
+        <w:jc w:val="left"/>
+      </w:pPr>
+      <w:r>
+        <w:t xml:space="preserve">Introduction to PhysiCell </w:t>
+      </w:r>
+    </w:p>
+    <w:p>
+      <w:pPr>
+        <w:pStyle w:val="ListParagraph"/>
+        <w:numPr>
+          <w:ilvl w:val="0"/>
+          <w:numId w:val="6"/>
+        </w:numPr>
+        <w:spacing w:after="0"/>
+        <w:jc w:val="left"/>
+      </w:pPr>
+      <w:r>
+        <w:t>PhysiCell codebase structure</w:t>
+      </w:r>
+    </w:p>
+    <w:p>
+      <w:pPr>
+        <w:pStyle w:val="ListParagraph"/>
+        <w:numPr>
+          <w:ilvl w:val="0"/>
+          <w:numId w:val="6"/>
+        </w:numPr>
+        <w:spacing w:after="0"/>
+        <w:jc w:val="left"/>
+      </w:pPr>
+      <w:r>
+        <w:t>Microenvironment</w:t>
+      </w:r>
+    </w:p>
+    <w:p>
+      <w:pPr>
+        <w:pStyle w:val="ListParagraph"/>
+        <w:numPr>
+          <w:ilvl w:val="0"/>
+          <w:numId w:val="6"/>
+        </w:numPr>
+        <w:spacing w:after="0"/>
+        <w:jc w:val="left"/>
+      </w:pPr>
+      <w:r>
+        <w:t>Cells</w:t>
+      </w:r>
+    </w:p>
+    <w:p>
+      <w:pPr>
+        <w:pStyle w:val="ListParagraph"/>
+        <w:numPr>
+          <w:ilvl w:val="1"/>
+          <w:numId w:val="6"/>
+        </w:numPr>
+        <w:spacing w:after="0"/>
+        <w:jc w:val="left"/>
+      </w:pPr>
+      <w:r>
+        <w:t xml:space="preserve">Type, ID, … </w:t>
+      </w:r>
+    </w:p>
+    <w:p>
+      <w:pPr>
+        <w:pStyle w:val="ListParagraph"/>
+        <w:numPr>
+          <w:ilvl w:val="1"/>
+          <w:numId w:val="6"/>
+        </w:numPr>
+        <w:spacing w:after="0"/>
+        <w:jc w:val="left"/>
+      </w:pPr>
+      <w:r>
+        <w:t xml:space="preserve">State </w:t>
+      </w:r>
+    </w:p>
+    <w:p>
+      <w:pPr>
+        <w:pStyle w:val="ListParagraph"/>
+        <w:numPr>
+          <w:ilvl w:val="1"/>
+          <w:numId w:val="6"/>
+        </w:numPr>
+        <w:spacing w:after="0"/>
+        <w:jc w:val="left"/>
+      </w:pPr>
+      <w:r>
+        <w:t xml:space="preserve">Functions (more later) </w:t>
+      </w:r>
+    </w:p>
+    <w:p>
+      <w:pPr>
+        <w:pStyle w:val="ListParagraph"/>
+        <w:numPr>
+          <w:ilvl w:val="1"/>
+          <w:numId w:val="6"/>
+        </w:numPr>
+        <w:spacing w:after="0"/>
+        <w:jc w:val="left"/>
+      </w:pPr>
+      <w:r>
+        <w:t>Custom data (more later)</w:t>
+      </w:r>
+    </w:p>
+    <w:p>
+      <w:pPr>
+        <w:pStyle w:val="ListParagraph"/>
+        <w:numPr>
+          <w:ilvl w:val="1"/>
+          <w:numId w:val="6"/>
+        </w:numPr>
+        <w:spacing w:after="0"/>
+        <w:jc w:val="left"/>
+      </w:pPr>
+      <w:r>
+        <w:t>Phenotype (more later)</w:t>
+      </w:r>
+    </w:p>
+    <w:p>
+      <w:pPr>
+        <w:spacing w:after="0"/>
+        <w:ind w:left="360"/>
+        <w:jc w:val="left"/>
+        <w:rPr>
+          <w:b/>
+        </w:rPr>
+      </w:pPr>
+      <w:r>
+        <w:rPr>
+          <w:b/>
+        </w:rPr>
+        <w:t xml:space="preserve">Greater depth </w:t>
+      </w:r>
+    </w:p>
+    <w:p>
+      <w:pPr>
+        <w:pStyle w:val="ListParagraph"/>
+        <w:numPr>
+          <w:ilvl w:val="0"/>
+          <w:numId w:val="6"/>
+        </w:numPr>
+        <w:spacing w:after="0"/>
+        <w:jc w:val="left"/>
+      </w:pPr>
+      <w:r>
+        <w:t>Phenotype</w:t>
+      </w:r>
+    </w:p>
+    <w:p>
+      <w:pPr>
+        <w:pStyle w:val="ListParagraph"/>
+        <w:numPr>
+          <w:ilvl w:val="1"/>
+          <w:numId w:val="6"/>
+        </w:numPr>
+        <w:spacing w:after="0"/>
+        <w:jc w:val="left"/>
+      </w:pPr>
+      <w:r>
+        <w:t xml:space="preserve">Subtopics </w:t>
+      </w:r>
+    </w:p>
+    <w:p>
+      <w:pPr>
+        <w:pStyle w:val="ListParagraph"/>
+        <w:numPr>
+          <w:ilvl w:val="0"/>
+          <w:numId w:val="6"/>
+        </w:numPr>
+        <w:spacing w:after="0"/>
+        <w:jc w:val="left"/>
+      </w:pPr>
+      <w:r>
+        <w:t xml:space="preserve">Custom Data </w:t>
+      </w:r>
+    </w:p>
+    <w:p>
+      <w:pPr>
+        <w:pStyle w:val="ListParagraph"/>
+        <w:numPr>
+          <w:ilvl w:val="0"/>
+          <w:numId w:val="6"/>
+        </w:numPr>
+        <w:spacing w:after="0"/>
+        <w:jc w:val="left"/>
+      </w:pPr>
+      <w:r>
+        <w:t xml:space="preserve">Cell Functions </w:t>
+      </w:r>
+    </w:p>
+    <w:p>
+      <w:pPr>
+        <w:pStyle w:val="ListParagraph"/>
+        <w:numPr>
+          <w:ilvl w:val="0"/>
+          <w:numId w:val="6"/>
+        </w:numPr>
+        <w:spacing w:after="0"/>
+        <w:jc w:val="left"/>
+      </w:pPr>
+      <w:r>
+        <w:t xml:space="preserve">Parameters </w:t>
+      </w:r>
+    </w:p>
+    <w:p>
+      <w:pPr>
+        <w:pStyle w:val="ListParagraph"/>
+        <w:numPr>
+          <w:ilvl w:val="0"/>
+          <w:numId w:val="6"/>
+        </w:numPr>
+        <w:spacing w:after="0"/>
+        <w:jc w:val="left"/>
+      </w:pPr>
+      <w:proofErr w:type="spellStart"/>
+      <w:r>
+        <w:t>Globals</w:t>
+      </w:r>
+      <w:proofErr w:type="spellEnd"/>
+      <w:r>
+        <w:t xml:space="preserve"> </w:t>
+      </w:r>
+    </w:p>
+    <w:p>
+      <w:pPr>
+        <w:pStyle w:val="ListParagraph"/>
+        <w:numPr>
+          <w:ilvl w:val="0"/>
+          <w:numId w:val="6"/>
+        </w:numPr>
+        <w:spacing w:after="0"/>
+        <w:jc w:val="left"/>
+      </w:pPr>
+      <w:r>
+        <w:t xml:space="preserve">Cell Definition </w:t>
+      </w:r>
+    </w:p>
+    <w:p>
+      <w:pPr>
+        <w:pStyle w:val="ListParagraph"/>
+        <w:numPr>
+          <w:ilvl w:val="0"/>
+          <w:numId w:val="6"/>
+        </w:numPr>
+        <w:spacing w:after="0"/>
+        <w:jc w:val="left"/>
+      </w:pPr>
+      <w:r>
+        <w:t xml:space="preserve">General project structure (revisited) </w:t>
+      </w:r>
+    </w:p>
+    <w:p>
+      <w:pPr>
+        <w:pStyle w:val="ListParagraph"/>
+        <w:numPr>
+          <w:ilvl w:val="0"/>
+          <w:numId w:val="6"/>
+        </w:numPr>
+        <w:spacing w:after="0"/>
+        <w:jc w:val="left"/>
+      </w:pPr>
+      <w:r>
+        <w:t>S</w:t>
+      </w:r>
+      <w:r>
+        <w:t>VG plotting (and custom color functions)</w:t>
+      </w:r>
+    </w:p>
+    <w:p>
+      <w:pPr>
+        <w:spacing w:after="0"/>
+        <w:ind w:left="360"/>
+        <w:jc w:val="left"/>
+        <w:rPr>
+          <w:b/>
+        </w:rPr>
+      </w:pPr>
+      <w:r>
+        <w:rPr>
+          <w:b/>
+        </w:rPr>
+        <w:t xml:space="preserve">Advanced topics </w:t>
+      </w:r>
+    </w:p>
+    <w:p>
+      <w:pPr>
+        <w:pStyle w:val="ListParagraph"/>
+        <w:numPr>
+          <w:ilvl w:val="0"/>
+          <w:numId w:val="6"/>
+        </w:numPr>
+        <w:spacing w:after="0"/>
+        <w:jc w:val="left"/>
+      </w:pPr>
+      <w:r>
+        <w:t>A</w:t>
+      </w:r>
+      <w:r>
+        <w:t xml:space="preserve">ccessing all cells in a simulation </w:t>
+      </w:r>
+    </w:p>
+    <w:p>
+      <w:pPr>
+        <w:pStyle w:val="ListParagraph"/>
+        <w:numPr>
+          <w:ilvl w:val="0"/>
+          <w:numId w:val="6"/>
+        </w:numPr>
+        <w:spacing w:after="0"/>
+        <w:jc w:val="left"/>
+      </w:pPr>
+      <w:r>
+        <w:t xml:space="preserve">Metadata </w:t>
+      </w:r>
+      <w:r>
+        <w:t>structures</w:t>
+      </w:r>
+    </w:p>
+    <w:p>
+      <w:pPr>
+        <w:pStyle w:val="ListParagraph"/>
+        <w:numPr>
+          <w:ilvl w:val="0"/>
+          <w:numId w:val="6"/>
+        </w:numPr>
+        <w:spacing w:after="0"/>
+        <w:jc w:val="left"/>
+      </w:pPr>
+      <w:r>
+        <w:t xml:space="preserve">PhysiCell time steps </w:t>
+      </w:r>
+    </w:p>
+    <w:p>
+      <w:pPr>
+        <w:pStyle w:val="ListParagraph"/>
+        <w:numPr>
+          <w:ilvl w:val="0"/>
+          <w:numId w:val="6"/>
+        </w:numPr>
+        <w:spacing w:after="0"/>
+        <w:jc w:val="left"/>
+      </w:pPr>
+      <w:r>
+        <w:t xml:space="preserve">Reading </w:t>
+      </w:r>
+      <w:r>
+        <w:t xml:space="preserve">cell positions from a file </w:t>
+      </w:r>
+    </w:p>
+    <w:p>
+      <w:pPr>
+        <w:spacing w:after="0"/>
+        <w:ind w:left="360"/>
+        <w:jc w:val="left"/>
+        <w:rPr>
+          <w:b/>
+        </w:rPr>
+      </w:pPr>
+      <w:r>
+        <w:rPr>
+          <w:b/>
+        </w:rPr>
+        <w:t xml:space="preserve">Entering the PhysiCell Community </w:t>
+      </w:r>
+    </w:p>
+    <w:p>
+      <w:pPr>
+        <w:pStyle w:val="ListParagraph"/>
+        <w:numPr>
+          <w:ilvl w:val="0"/>
+          <w:numId w:val="6"/>
+        </w:numPr>
+        <w:spacing w:after="0"/>
+        <w:jc w:val="left"/>
+      </w:pPr>
+      <w:r>
+        <w:t xml:space="preserve">PhysiCell-Tools </w:t>
+      </w:r>
+    </w:p>
+    <w:p>
+      <w:pPr>
+        <w:pStyle w:val="ListParagraph"/>
+        <w:numPr>
+          <w:ilvl w:val="0"/>
+          <w:numId w:val="6"/>
+        </w:numPr>
+        <w:spacing w:after="0"/>
+        <w:jc w:val="left"/>
+      </w:pPr>
+      <w:r>
+        <w:t xml:space="preserve">PhysiCell tutorials </w:t>
+      </w:r>
+    </w:p>
+    <w:p>
+      <w:pPr>
+        <w:pStyle w:val="ListParagraph"/>
+        <w:numPr>
+          <w:ilvl w:val="0"/>
+          <w:numId w:val="6"/>
+        </w:numPr>
+        <w:spacing w:after="0"/>
+        <w:jc w:val="left"/>
+      </w:pPr>
+      <w:r>
+        <w:t>Contributing to PhysiCell</w:t>
+      </w:r>
+    </w:p>
+    <w:p>
+      <w:pPr>
+        <w:spacing w:after="0"/>
+        <w:jc w:val="left"/>
+      </w:pPr>
+      <w:bookmarkStart w:id="0" w:name="_GoBack"/>
+      <w:bookmarkEnd w:id="0"/>
+    </w:p>
+    <w:p>
+      <w:pPr>
+        <w:spacing w:after="0"/>
+        <w:jc w:val="left"/>
+      </w:pPr>
+    </w:p>
+    <w:p>
+      <w:pPr>
+        <w:spacing w:after="0"/>
+        <w:jc w:val="left"/>
+      </w:pPr>
+    </w:p>
+    <w:p>
+      <w:pPr>
+        <w:spacing w:after="0"/>
+        <w:jc w:val="left"/>
       </w:pPr>
       <w:r>
         <w:t>0</w:t>
@@ -14,6 +646,63 @@
       <w:r>
         <w:tab/>
       </w:r>
+    </w:p>
+    <w:p>
+      <w:pPr>
+        <w:pStyle w:val="ListParagraph"/>
+        <w:numPr>
+          <w:ilvl w:val="0"/>
+          <w:numId w:val="5"/>
+        </w:numPr>
+        <w:spacing w:after="0"/>
+        <w:jc w:val="left"/>
+      </w:pPr>
+      <w:r>
+        <w:t xml:space="preserve">What you need to </w:t>
+      </w:r>
+      <w:r>
+        <w:t>run these</w:t>
+      </w:r>
+      <w:r>
+        <w:t xml:space="preserve"> </w:t>
+      </w:r>
+    </w:p>
+    <w:p>
+      <w:pPr>
+        <w:pStyle w:val="ListParagraph"/>
+        <w:numPr>
+          <w:ilvl w:val="0"/>
+          <w:numId w:val="5"/>
+        </w:numPr>
+        <w:spacing w:after="0"/>
+        <w:jc w:val="left"/>
+      </w:pPr>
+      <w:r>
+        <w:t xml:space="preserve">How to run </w:t>
+      </w:r>
+    </w:p>
+    <w:p>
+      <w:pPr>
+        <w:spacing w:after="0"/>
+        <w:jc w:val="left"/>
+      </w:pPr>
+      <w:r>
+        <w:br w:type="page"/>
+      </w:r>
+    </w:p>
+    <w:p>
+      <w:pPr>
+        <w:tabs>
+          <w:tab w:val="left" w:pos="720"/>
+        </w:tabs>
+      </w:pPr>
+      <w:r>
+        <w:lastRenderedPageBreak/>
+        <w:t>0</w:t>
+      </w:r>
+      <w:r>
+        <w:tab/>
+      </w:r>
       <w:r>
         <w:t xml:space="preserve">What you need to run these tutorials </w:t>
       </w:r>
@@ -24,12 +713,11 @@
           <w:tab w:val="left" w:pos="720"/>
         </w:tabs>
       </w:pPr>
-      <w:r>
-        <w:t>opt</w:t>
-      </w:r>
-      <w:r>
-        <w:t>1</w:t>
-      </w:r>
+      <w:proofErr w:type="gramStart"/>
+      <w:r>
+        <w:t>opt1</w:t>
+      </w:r>
+      <w:proofErr w:type="gramEnd"/>
       <w:r>
         <w:tab/>
       </w:r>
@@ -63,7 +751,14 @@
       </w:pPr>
       <w:r>
         <w:tab/>
-        <w:t>chemical processes, mechanical processes, phenotype / cell process</w:t>
+      </w:r>
+      <w:proofErr w:type="gramStart"/>
+      <w:r>
+        <w:t>chemical</w:t>
+      </w:r>
+      <w:proofErr w:type="gramEnd"/>
+      <w:r>
+        <w:t xml:space="preserve"> processes, mechanical processes, phenotype / cell process</w:t>
       </w:r>
     </w:p>
     <w:p>
@@ -94,8 +789,13 @@
       <w:r>
         <w:tab/>
       </w:r>
-      <w:r>
-        <w:t xml:space="preserve">should have some cool motivating examples </w:t>
+      <w:proofErr w:type="gramStart"/>
+      <w:r>
+        <w:t>should</w:t>
+      </w:r>
+      <w:proofErr w:type="gramEnd"/>
+      <w:r>
+        <w:t xml:space="preserve"> have some cool motivating examples </w:t>
       </w:r>
     </w:p>
     <w:p>
@@ -117,7 +817,15 @@
         <w:t>use</w:t>
       </w:r>
       <w:r>
-        <w:t xml:space="preserve"> a PhysiCell-based nanoHUB app </w:t>
+        <w:t xml:space="preserve"> a PhysiCell-based </w:t>
+      </w:r>
+      <w:proofErr w:type="spellStart"/>
+      <w:r>
+        <w:t>nanoHUB</w:t>
+      </w:r>
+      <w:proofErr w:type="spellEnd"/>
+      <w:r>
+        <w:t xml:space="preserve"> app </w:t>
       </w:r>
       <w:r>
         <w:t>(integrate with 1?)</w:t>
@@ -147,7 +855,14 @@
       </w:pPr>
       <w:r>
         <w:tab/>
-        <w:t xml:space="preserve">how to populate / depopulate / compile / run / find output </w:t>
+      </w:r>
+      <w:proofErr w:type="gramStart"/>
+      <w:r>
+        <w:t>how</w:t>
+      </w:r>
+      <w:proofErr w:type="gramEnd"/>
+      <w:r>
+        <w:t xml:space="preserve"> to populate / depopulate / compile / run / find output </w:t>
       </w:r>
     </w:p>
     <w:p>
@@ -175,8 +890,13 @@
           <w:tab w:val="left" w:pos="720"/>
         </w:tabs>
       </w:pPr>
-      <w:r>
-        <w:t>Aneequa's domain map</w:t>
+      <w:proofErr w:type="spellStart"/>
+      <w:r>
+        <w:t>Aneequa's</w:t>
+      </w:r>
+      <w:proofErr w:type="spellEnd"/>
+      <w:r>
+        <w:t xml:space="preserve"> domain map</w:t>
       </w:r>
     </w:p>
     <w:p>
@@ -281,9 +1001,11 @@
       <w:r>
         <w:tab/>
       </w:r>
+      <w:proofErr w:type="spellStart"/>
       <w:r>
         <w:t>Micronenvironment</w:t>
       </w:r>
+      <w:proofErr w:type="spellEnd"/>
     </w:p>
     <w:p>
       <w:pPr>
@@ -321,7 +1043,14 @@
       </w:pPr>
       <w:r>
         <w:tab/>
-        <w:t xml:space="preserve">position, type, …. </w:t>
+      </w:r>
+      <w:proofErr w:type="gramStart"/>
+      <w:r>
+        <w:t>position</w:t>
+      </w:r>
+      <w:proofErr w:type="gramEnd"/>
+      <w:r>
+        <w:t xml:space="preserve">, type, …. </w:t>
       </w:r>
     </w:p>
     <w:p>
@@ -344,9 +1073,11 @@
           <w:tab w:val="left" w:pos="720"/>
         </w:tabs>
       </w:pPr>
+      <w:proofErr w:type="gramStart"/>
       <w:r>
         <w:t>7.n</w:t>
       </w:r>
+      <w:proofErr w:type="gramEnd"/>
       <w:r>
         <w:tab/>
       </w:r>
@@ -410,12 +1141,14 @@
       <w:r>
         <w:tab/>
       </w:r>
+      <w:proofErr w:type="spellStart"/>
       <w:r>
         <w:t>Cell.</w:t>
       </w:r>
       <w:r>
         <w:t>Functions</w:t>
       </w:r>
+      <w:proofErr w:type="spellEnd"/>
     </w:p>
     <w:p>
       <w:pPr>
@@ -445,8 +1178,13 @@
       <w:r>
         <w:tab/>
       </w:r>
-      <w:r>
-        <w:t>Globals (for fine tuning)</w:t>
+      <w:proofErr w:type="spellStart"/>
+      <w:r>
+        <w:t>Globals</w:t>
+      </w:r>
+      <w:proofErr w:type="spellEnd"/>
+      <w:r>
+        <w:t xml:space="preserve"> (for fine tuning)</w:t>
       </w:r>
     </w:p>
     <w:p>
@@ -474,7 +1212,14 @@
       </w:pPr>
       <w:r>
         <w:tab/>
-        <w:t xml:space="preserve">cell_defaults </w:t>
+      </w:r>
+      <w:proofErr w:type="spellStart"/>
+      <w:r>
+        <w:t>cell_defaults</w:t>
+      </w:r>
+      <w:proofErr w:type="spellEnd"/>
+      <w:r>
+        <w:t xml:space="preserve"> </w:t>
       </w:r>
     </w:p>
     <w:p>
@@ -548,9 +1293,14 @@
           <w:tab w:val="left" w:pos="720"/>
         </w:tabs>
       </w:pPr>
+      <w:proofErr w:type="gramStart"/>
       <w:r>
         <w:lastRenderedPageBreak/>
-        <w:t>optional / advanced</w:t>
+        <w:t>optional</w:t>
+      </w:r>
+      <w:proofErr w:type="gramEnd"/>
+      <w:r>
+        <w:t xml:space="preserve"> / advanced</w:t>
       </w:r>
     </w:p>
     <w:p>
@@ -575,37 +1325,66 @@
       </w:r>
       <w:r>
         <w:tab/>
-        <w:t>examining data in Python</w:t>
-      </w:r>
-    </w:p>
-    <w:p>
-      <w:pPr>
-        <w:tabs>
-          <w:tab w:val="left" w:pos="720"/>
-        </w:tabs>
-      </w:pPr>
-      <w:r>
-        <w:tab/>
-      </w:r>
-      <w:r>
-        <w:tab/>
-        <w:t xml:space="preserve">examining data in matlab </w:t>
-      </w:r>
-    </w:p>
-    <w:p>
-      <w:pPr>
-        <w:tabs>
-          <w:tab w:val="left" w:pos="720"/>
-        </w:tabs>
-      </w:pPr>
-      <w:r>
-        <w:tab/>
-      </w:r>
-      <w:r>
-        <w:tab/>
-      </w:r>
-      <w:r>
-        <w:t xml:space="preserve">povray </w:t>
+      </w:r>
+      <w:proofErr w:type="gramStart"/>
+      <w:r>
+        <w:t>examining</w:t>
+      </w:r>
+      <w:proofErr w:type="gramEnd"/>
+      <w:r>
+        <w:t xml:space="preserve"> data in Python</w:t>
+      </w:r>
+    </w:p>
+    <w:p>
+      <w:pPr>
+        <w:tabs>
+          <w:tab w:val="left" w:pos="720"/>
+        </w:tabs>
+      </w:pPr>
+      <w:r>
+        <w:tab/>
+      </w:r>
+      <w:r>
+        <w:tab/>
+      </w:r>
+      <w:proofErr w:type="gramStart"/>
+      <w:r>
+        <w:t>examining</w:t>
+      </w:r>
+      <w:proofErr w:type="gramEnd"/>
+      <w:r>
+        <w:t xml:space="preserve"> data in </w:t>
+      </w:r>
+      <w:proofErr w:type="spellStart"/>
+      <w:r>
+        <w:t>matlab</w:t>
+      </w:r>
+      <w:proofErr w:type="spellEnd"/>
+      <w:r>
+        <w:t xml:space="preserve"> </w:t>
+      </w:r>
+    </w:p>
+    <w:p>
+      <w:pPr>
+        <w:tabs>
+          <w:tab w:val="left" w:pos="720"/>
+        </w:tabs>
+      </w:pPr>
+      <w:r>
+        <w:tab/>
+      </w:r>
+      <w:r>
+        <w:tab/>
+      </w:r>
+      <w:proofErr w:type="spellStart"/>
+      <w:proofErr w:type="gramStart"/>
+      <w:r>
+        <w:t>povray</w:t>
+      </w:r>
+      <w:proofErr w:type="spellEnd"/>
+      <w:proofErr w:type="gramEnd"/>
+      <w:r>
+        <w:t xml:space="preserve"> </w:t>
       </w:r>
     </w:p>
     <w:p>
@@ -646,32 +1425,53 @@
       </w:r>
       <w:r>
         <w:tab/>
+      </w:r>
+      <w:proofErr w:type="spellStart"/>
+      <w:r>
         <w:t>ImageMagick</w:t>
       </w:r>
-    </w:p>
-    <w:p>
-      <w:pPr>
-        <w:tabs>
-          <w:tab w:val="left" w:pos="720"/>
-        </w:tabs>
-      </w:pPr>
-      <w:r>
-        <w:tab/>
-      </w:r>
-      <w:r>
-        <w:tab/>
-        <w:t xml:space="preserve">mencoder </w:t>
-      </w:r>
-    </w:p>
-    <w:p>
-      <w:pPr>
-        <w:tabs>
-          <w:tab w:val="left" w:pos="720"/>
-        </w:tabs>
-      </w:pPr>
-      <w:r>
-        <w:tab/>
-        <w:t>Creating a nanoHUB app with xml2jupyter</w:t>
+      <w:proofErr w:type="spellEnd"/>
+    </w:p>
+    <w:p>
+      <w:pPr>
+        <w:tabs>
+          <w:tab w:val="left" w:pos="720"/>
+        </w:tabs>
+      </w:pPr>
+      <w:r>
+        <w:tab/>
+      </w:r>
+      <w:r>
+        <w:tab/>
+      </w:r>
+      <w:proofErr w:type="spellStart"/>
+      <w:proofErr w:type="gramStart"/>
+      <w:r>
+        <w:t>mencoder</w:t>
+      </w:r>
+      <w:proofErr w:type="spellEnd"/>
+      <w:proofErr w:type="gramEnd"/>
+      <w:r>
+        <w:t xml:space="preserve"> </w:t>
+      </w:r>
+    </w:p>
+    <w:p>
+      <w:pPr>
+        <w:tabs>
+          <w:tab w:val="left" w:pos="720"/>
+        </w:tabs>
+      </w:pPr>
+      <w:r>
+        <w:tab/>
+        <w:t xml:space="preserve">Creating a </w:t>
+      </w:r>
+      <w:proofErr w:type="spellStart"/>
+      <w:r>
+        <w:t>nanoHUB</w:t>
+      </w:r>
+      <w:proofErr w:type="spellEnd"/>
+      <w:r>
+        <w:t xml:space="preserve"> app with xml2jupyter</w:t>
       </w:r>
     </w:p>
     <w:p>
@@ -726,8 +1526,21 @@
           <w:tab w:val="left" w:pos="720"/>
         </w:tabs>
       </w:pPr>
-      <w:r>
-        <w:t>go to chuse (right click)</w:t>
+      <w:proofErr w:type="gramStart"/>
+      <w:r>
+        <w:t>go</w:t>
+      </w:r>
+      <w:proofErr w:type="gramEnd"/>
+      <w:r>
+        <w:t xml:space="preserve"> to </w:t>
+      </w:r>
+      <w:proofErr w:type="spellStart"/>
+      <w:r>
+        <w:t>chuse</w:t>
+      </w:r>
+      <w:proofErr w:type="spellEnd"/>
+      <w:r>
+        <w:t xml:space="preserve"> (right click)</w:t>
       </w:r>
     </w:p>
     <w:p>
@@ -748,8 +1561,21 @@
           <w:tab w:val="left" w:pos="720"/>
         </w:tabs>
       </w:pPr>
-      <w:r>
-        <w:t xml:space="preserve">what needs to be in a new "PhysiCell" preset in chuse? </w:t>
+      <w:proofErr w:type="gramStart"/>
+      <w:r>
+        <w:t>what</w:t>
+      </w:r>
+      <w:proofErr w:type="gramEnd"/>
+      <w:r>
+        <w:t xml:space="preserve"> needs to be in a new "PhysiCell" preset in </w:t>
+      </w:r>
+      <w:proofErr w:type="spellStart"/>
+      <w:r>
+        <w:t>chuse</w:t>
+      </w:r>
+      <w:proofErr w:type="spellEnd"/>
+      <w:r>
+        <w:t xml:space="preserve">? </w:t>
       </w:r>
     </w:p>
     <w:p>
@@ -763,8 +1589,29 @@
           <w:tab w:val="left" w:pos="720"/>
         </w:tabs>
       </w:pPr>
-      <w:r>
-        <w:t>gcc , ImageMagick, meconder, text editor …</w:t>
+      <w:proofErr w:type="spellStart"/>
+      <w:r>
+        <w:t>gcc</w:t>
+      </w:r>
+      <w:proofErr w:type="spellEnd"/>
+      <w:r>
+        <w:t xml:space="preserve"> , </w:t>
+      </w:r>
+      <w:proofErr w:type="spellStart"/>
+      <w:r>
+        <w:t>ImageMagick</w:t>
+      </w:r>
+      <w:proofErr w:type="spellEnd"/>
+      <w:r>
+        <w:t xml:space="preserve">, </w:t>
+      </w:r>
+      <w:proofErr w:type="spellStart"/>
+      <w:r>
+        <w:t>meconder</w:t>
+      </w:r>
+      <w:proofErr w:type="spellEnd"/>
+      <w:r>
+        <w:t>, text editor …</w:t>
       </w:r>
     </w:p>
     <w:p>
@@ -779,59 +1626,115 @@
         </w:tabs>
       </w:pPr>
       <w:r>
-        <w:t>python 3.x, scikit-learn, keras</w:t>
-      </w:r>
-    </w:p>
-    <w:p>
-      <w:pPr>
-        <w:tabs>
-          <w:tab w:val="left" w:pos="720"/>
-        </w:tabs>
-      </w:pPr>
-    </w:p>
-    <w:p>
-      <w:pPr>
-        <w:tabs>
-          <w:tab w:val="left" w:pos="720"/>
-        </w:tabs>
-      </w:pPr>
-      <w:r>
-        <w:tab/>
-        <w:t xml:space="preserve">gedit, anaconda-7, image-magick-7.0.4, matlab-2018a, paraview-5.2.0, povray-3.6.1,  </w:t>
-      </w:r>
-    </w:p>
-    <w:p>
-      <w:pPr>
-        <w:tabs>
-          <w:tab w:val="left" w:pos="720"/>
-        </w:tabs>
-      </w:pPr>
-    </w:p>
-    <w:p>
-      <w:pPr>
-        <w:tabs>
-          <w:tab w:val="left" w:pos="720"/>
-        </w:tabs>
-      </w:pPr>
-      <w:r>
-        <w:t>request:</w:t>
-      </w:r>
-    </w:p>
-    <w:p>
-      <w:pPr>
-        <w:tabs>
-          <w:tab w:val="left" w:pos="720"/>
-        </w:tabs>
-      </w:pPr>
-      <w:r>
-        <w:tab/>
-        <w:t>nautilus, mplayer (with mencoder)</w:t>
-      </w:r>
-      <w:r>
-        <w:t>, an image viewer (e.g., eog)</w:t>
-      </w:r>
-      <w:bookmarkStart w:id="0" w:name="_GoBack"/>
-      <w:bookmarkEnd w:id="0"/>
+        <w:t xml:space="preserve">python 3.x, </w:t>
+      </w:r>
+      <w:proofErr w:type="spellStart"/>
+      <w:r>
+        <w:t>scikit</w:t>
+      </w:r>
+      <w:proofErr w:type="spellEnd"/>
+      <w:r>
+        <w:t xml:space="preserve">-learn, </w:t>
+      </w:r>
+      <w:proofErr w:type="spellStart"/>
+      <w:r>
+        <w:t>keras</w:t>
+      </w:r>
+      <w:proofErr w:type="spellEnd"/>
+    </w:p>
+    <w:p>
+      <w:pPr>
+        <w:tabs>
+          <w:tab w:val="left" w:pos="720"/>
+        </w:tabs>
+      </w:pPr>
+    </w:p>
+    <w:p>
+      <w:pPr>
+        <w:tabs>
+          <w:tab w:val="left" w:pos="720"/>
+        </w:tabs>
+      </w:pPr>
+      <w:r>
+        <w:tab/>
+      </w:r>
+      <w:proofErr w:type="spellStart"/>
+      <w:proofErr w:type="gramStart"/>
+      <w:r>
+        <w:t>gedit</w:t>
+      </w:r>
+      <w:proofErr w:type="spellEnd"/>
+      <w:proofErr w:type="gramEnd"/>
+      <w:r>
+        <w:t xml:space="preserve">, anaconda-7, image-magick-7.0.4, matlab-2018a, paraview-5.2.0, povray-3.6.1,  </w:t>
+      </w:r>
+    </w:p>
+    <w:p>
+      <w:pPr>
+        <w:tabs>
+          <w:tab w:val="left" w:pos="720"/>
+        </w:tabs>
+      </w:pPr>
+    </w:p>
+    <w:p>
+      <w:pPr>
+        <w:tabs>
+          <w:tab w:val="left" w:pos="720"/>
+        </w:tabs>
+      </w:pPr>
+      <w:proofErr w:type="gramStart"/>
+      <w:r>
+        <w:t>request</w:t>
+      </w:r>
+      <w:proofErr w:type="gramEnd"/>
+      <w:r>
+        <w:t>:</w:t>
+      </w:r>
+    </w:p>
+    <w:p>
+      <w:pPr>
+        <w:tabs>
+          <w:tab w:val="left" w:pos="720"/>
+        </w:tabs>
+      </w:pPr>
+      <w:r>
+        <w:tab/>
+      </w:r>
+      <w:proofErr w:type="gramStart"/>
+      <w:r>
+        <w:t>nautilus</w:t>
+      </w:r>
+      <w:proofErr w:type="gramEnd"/>
+      <w:r>
+        <w:t xml:space="preserve">, </w:t>
+      </w:r>
+      <w:proofErr w:type="spellStart"/>
+      <w:r>
+        <w:t>mplayer</w:t>
+      </w:r>
+      <w:proofErr w:type="spellEnd"/>
+      <w:r>
+        <w:t xml:space="preserve"> (with </w:t>
+      </w:r>
+      <w:proofErr w:type="spellStart"/>
+      <w:r>
+        <w:t>mencoder</w:t>
+      </w:r>
+      <w:proofErr w:type="spellEnd"/>
+      <w:r>
+        <w:t>)</w:t>
+      </w:r>
+      <w:r>
+        <w:t xml:space="preserve">, an image viewer (e.g., </w:t>
+      </w:r>
+      <w:proofErr w:type="spellStart"/>
+      <w:r>
+        <w:t>eog</w:t>
+      </w:r>
+      <w:proofErr w:type="spellEnd"/>
+      <w:r>
+        <w:t>)</w:t>
+      </w:r>
     </w:p>
     <w:p>
       <w:pPr>
@@ -860,7 +1763,15 @@
         </w:tabs>
       </w:pPr>
       <w:r>
-        <w:t xml:space="preserve">fetches most recent PhysiCell from github </w:t>
+        <w:t xml:space="preserve">fetches most recent PhysiCell from </w:t>
+      </w:r>
+      <w:proofErr w:type="spellStart"/>
+      <w:r>
+        <w:t>github</w:t>
+      </w:r>
+      <w:proofErr w:type="spellEnd"/>
+      <w:r>
+        <w:t xml:space="preserve"> </w:t>
       </w:r>
     </w:p>
     <w:p>
@@ -918,7 +1829,7 @@
 </file>
 
 <file path=word/numbering.xml><?xml version="1.0" encoding="utf-8"?>
-<w:numbering xmlns:wpc="http://schemas.microsoft.com/office/word/2010/wordprocessingCanvas" xmlns:cx="http://schemas.microsoft.com/office/drawing/2014/chartex" xmlns:cx1="http://schemas.microsoft.com/office/drawing/2015/9/8/chartex" xmlns:mc="http://schemas.openxmlformats.org/markup-compatibility/2006" xmlns:o="urn:schemas-microsoft-com:office:office" xmlns:r="http://schemas.openxmlformats.org/officeDocument/2006/relationships" xmlns:m="http://schemas.openxmlformats.org/officeDocument/2006/math" xmlns:v="urn:schemas-microsoft-com:vml" xmlns:wp14="http://schemas.microsoft.com/office/word/2010/wordprocessingDrawing" xmlns:wp="http://schemas.openxmlformats.org/drawingml/2006/wordprocessingDrawing" xmlns:w10="urn:schemas-microsoft-com:office:word" xmlns:w="http://schemas.openxmlformats.org/wordprocessingml/2006/main" xmlns:w14="http://schemas.microsoft.com/office/word/2010/wordml" xmlns:w15="http://schemas.microsoft.com/office/word/2012/wordml" xmlns:w16se="http://schemas.microsoft.com/office/word/2015/wordml/symex" xmlns:wpg="http://schemas.microsoft.com/office/word/2010/wordprocessingGroup" xmlns:wpi="http://schemas.microsoft.com/office/word/2010/wordprocessingInk" xmlns:wne="http://schemas.microsoft.com/office/word/2006/wordml" xmlns:wps="http://schemas.microsoft.com/office/word/2010/wordprocessingShape" mc:Ignorable="w14 w15 w16se wp14">
+<w:numbering xmlns:wpc="http://schemas.microsoft.com/office/word/2010/wordprocessingCanvas" xmlns:mc="http://schemas.openxmlformats.org/markup-compatibility/2006" xmlns:o="urn:schemas-microsoft-com:office:office" xmlns:r="http://schemas.openxmlformats.org/officeDocument/2006/relationships" xmlns:m="http://schemas.openxmlformats.org/officeDocument/2006/math" xmlns:v="urn:schemas-microsoft-com:vml" xmlns:wp14="http://schemas.microsoft.com/office/word/2010/wordprocessingDrawing" xmlns:wp="http://schemas.openxmlformats.org/drawingml/2006/wordprocessingDrawing" xmlns:w10="urn:schemas-microsoft-com:office:word" xmlns:w="http://schemas.openxmlformats.org/wordprocessingml/2006/main" xmlns:w14="http://schemas.microsoft.com/office/word/2010/wordml" xmlns:w15="http://schemas.microsoft.com/office/word/2012/wordml" xmlns:wpg="http://schemas.microsoft.com/office/word/2010/wordprocessingGroup" xmlns:wpi="http://schemas.microsoft.com/office/word/2010/wordprocessingInk" xmlns:wne="http://schemas.microsoft.com/office/word/2006/wordml" xmlns:wps="http://schemas.microsoft.com/office/word/2010/wordprocessingShape" mc:Ignorable="w14 w15 wp14">
   <w:abstractNum w:abstractNumId="0" w15:restartNumberingAfterBreak="0">
     <w:nsid w:val="1F2169C4"/>
     <w:multiLevelType w:val="hybridMultilevel"/>
@@ -1209,6 +2120,182 @@
     </w:lvl>
   </w:abstractNum>
   <w:abstractNum w:abstractNumId="3" w15:restartNumberingAfterBreak="0">
+    <w:nsid w:val="6AD53675"/>
+    <w:multiLevelType w:val="hybridMultilevel"/>
+    <w:tmpl w:val="5AA4B148"/>
+    <w:lvl w:ilvl="0" w:tplc="0409000F">
+      <w:numFmt w:val="decimal"/>
+      <w:lvlText w:val="%1."/>
+      <w:lvlJc w:val="left"/>
+      <w:pPr>
+        <w:ind w:left="720" w:hanging="360"/>
+      </w:pPr>
+      <w:rPr>
+        <w:rFonts w:hint="default"/>
+      </w:rPr>
+    </w:lvl>
+    <w:lvl w:ilvl="1" w:tplc="04090019">
+      <w:start w:val="1"/>
+      <w:numFmt w:val="lowerLetter"/>
+      <w:lvlText w:val="%2."/>
+      <w:lvlJc w:val="left"/>
+      <w:pPr>
+        <w:ind w:left="1440" w:hanging="360"/>
+      </w:pPr>
+    </w:lvl>
+    <w:lvl w:ilvl="2" w:tplc="0409001B" w:tentative="1">
+      <w:start w:val="1"/>
+      <w:numFmt w:val="lowerRoman"/>
+      <w:lvlText w:val="%3."/>
+      <w:lvlJc w:val="right"/>
+      <w:pPr>
+        <w:ind w:left="2160" w:hanging="180"/>
+      </w:pPr>
+    </w:lvl>
+    <w:lvl w:ilvl="3" w:tplc="0409000F" w:tentative="1">
+      <w:start w:val="1"/>
+      <w:numFmt w:val="decimal"/>
+      <w:lvlText w:val="%4."/>
+      <w:lvlJc w:val="left"/>
+      <w:pPr>
+        <w:ind w:left="2880" w:hanging="360"/>
+      </w:pPr>
+    </w:lvl>
+    <w:lvl w:ilvl="4" w:tplc="04090019" w:tentative="1">
+      <w:start w:val="1"/>
+      <w:numFmt w:val="lowerLetter"/>
+      <w:lvlText w:val="%5."/>
+      <w:lvlJc w:val="left"/>
+      <w:pPr>
+        <w:ind w:left="3600" w:hanging="360"/>
+      </w:pPr>
+    </w:lvl>
+    <w:lvl w:ilvl="5" w:tplc="0409001B" w:tentative="1">
+      <w:start w:val="1"/>
+      <w:numFmt w:val="lowerRoman"/>
+      <w:lvlText w:val="%6."/>
+      <w:lvlJc w:val="right"/>
+      <w:pPr>
+        <w:ind w:left="4320" w:hanging="180"/>
+      </w:pPr>
+    </w:lvl>
+    <w:lvl w:ilvl="6" w:tplc="0409000F" w:tentative="1">
+      <w:start w:val="1"/>
+      <w:numFmt w:val="decimal"/>
+      <w:lvlText w:val="%7."/>
+      <w:lvlJc w:val="left"/>
+      <w:pPr>
+        <w:ind w:left="5040" w:hanging="360"/>
+      </w:pPr>
+    </w:lvl>
+    <w:lvl w:ilvl="7" w:tplc="04090019" w:tentative="1">
+      <w:start w:val="1"/>
+      <w:numFmt w:val="lowerLetter"/>
+      <w:lvlText w:val="%8."/>
+      <w:lvlJc w:val="left"/>
+      <w:pPr>
+        <w:ind w:left="5760" w:hanging="360"/>
+      </w:pPr>
+    </w:lvl>
+    <w:lvl w:ilvl="8" w:tplc="0409001B" w:tentative="1">
+      <w:start w:val="1"/>
+      <w:numFmt w:val="lowerRoman"/>
+      <w:lvlText w:val="%9."/>
+      <w:lvlJc w:val="right"/>
+      <w:pPr>
+        <w:ind w:left="6480" w:hanging="180"/>
+      </w:pPr>
+    </w:lvl>
+  </w:abstractNum>
+  <w:abstractNum w:abstractNumId="4" w15:restartNumberingAfterBreak="0">
+    <w:nsid w:val="75631AAD"/>
+    <w:multiLevelType w:val="hybridMultilevel"/>
+    <w:tmpl w:val="04AA6402"/>
+    <w:lvl w:ilvl="0" w:tplc="9DC87774">
+      <w:numFmt w:val="decimal"/>
+      <w:lvlText w:val="%1"/>
+      <w:lvlJc w:val="left"/>
+      <w:pPr>
+        <w:ind w:left="1080" w:hanging="720"/>
+      </w:pPr>
+      <w:rPr>
+        <w:rFonts w:hint="default"/>
+      </w:rPr>
+    </w:lvl>
+    <w:lvl w:ilvl="1" w:tplc="04090019" w:tentative="1">
+      <w:start w:val="1"/>
+      <w:numFmt w:val="lowerLetter"/>
+      <w:lvlText w:val="%2."/>
+      <w:lvlJc w:val="left"/>
+      <w:pPr>
+        <w:ind w:left="1440" w:hanging="360"/>
+      </w:pPr>
+    </w:lvl>
+    <w:lvl w:ilvl="2" w:tplc="0409001B" w:tentative="1">
+      <w:start w:val="1"/>
+      <w:numFmt w:val="lowerRoman"/>
+      <w:lvlText w:val="%3."/>
+      <w:lvlJc w:val="right"/>
+      <w:pPr>
+        <w:ind w:left="2160" w:hanging="180"/>
+      </w:pPr>
+    </w:lvl>
+    <w:lvl w:ilvl="3" w:tplc="0409000F" w:tentative="1">
+      <w:start w:val="1"/>
+      <w:numFmt w:val="decimal"/>
+      <w:lvlText w:val="%4."/>
+      <w:lvlJc w:val="left"/>
+      <w:pPr>
+        <w:ind w:left="2880" w:hanging="360"/>
+      </w:pPr>
+    </w:lvl>
+    <w:lvl w:ilvl="4" w:tplc="04090019" w:tentative="1">
+      <w:start w:val="1"/>
+      <w:numFmt w:val="lowerLetter"/>
+      <w:lvlText w:val="%5."/>
+      <w:lvlJc w:val="left"/>
+      <w:pPr>
+        <w:ind w:left="3600" w:hanging="360"/>
+      </w:pPr>
+    </w:lvl>
+    <w:lvl w:ilvl="5" w:tplc="0409001B" w:tentative="1">
+      <w:start w:val="1"/>
+      <w:numFmt w:val="lowerRoman"/>
+      <w:lvlText w:val="%6."/>
+      <w:lvlJc w:val="right"/>
+      <w:pPr>
+        <w:ind w:left="4320" w:hanging="180"/>
+      </w:pPr>
+    </w:lvl>
+    <w:lvl w:ilvl="6" w:tplc="0409000F" w:tentative="1">
+      <w:start w:val="1"/>
+      <w:numFmt w:val="decimal"/>
+      <w:lvlText w:val="%7."/>
+      <w:lvlJc w:val="left"/>
+      <w:pPr>
+        <w:ind w:left="5040" w:hanging="360"/>
+      </w:pPr>
+    </w:lvl>
+    <w:lvl w:ilvl="7" w:tplc="04090019" w:tentative="1">
+      <w:start w:val="1"/>
+      <w:numFmt w:val="lowerLetter"/>
+      <w:lvlText w:val="%8."/>
+      <w:lvlJc w:val="left"/>
+      <w:pPr>
+        <w:ind w:left="5760" w:hanging="360"/>
+      </w:pPr>
+    </w:lvl>
+    <w:lvl w:ilvl="8" w:tplc="0409001B" w:tentative="1">
+      <w:start w:val="1"/>
+      <w:numFmt w:val="lowerRoman"/>
+      <w:lvlText w:val="%9."/>
+      <w:lvlJc w:val="right"/>
+      <w:pPr>
+        <w:ind w:left="6480" w:hanging="180"/>
+      </w:pPr>
+    </w:lvl>
+  </w:abstractNum>
+  <w:abstractNum w:abstractNumId="5" w15:restartNumberingAfterBreak="0">
     <w:nsid w:val="79AC0270"/>
     <w:multiLevelType w:val="hybridMultilevel"/>
     <w:tmpl w:val="6608D2A2"/>
@@ -1322,7 +2409,7 @@
     </w:lvl>
   </w:abstractNum>
   <w:num w:numId="1">
-    <w:abstractNumId w:val="3"/>
+    <w:abstractNumId w:val="5"/>
   </w:num>
   <w:num w:numId="2">
     <w:abstractNumId w:val="0"/>
@@ -1333,11 +2420,17 @@
   <w:num w:numId="4">
     <w:abstractNumId w:val="2"/>
   </w:num>
+  <w:num w:numId="5">
+    <w:abstractNumId w:val="4"/>
+  </w:num>
+  <w:num w:numId="6">
+    <w:abstractNumId w:val="3"/>
+  </w:num>
 </w:numbering>
 </file>
 
 <file path=word/styles.xml><?xml version="1.0" encoding="utf-8"?>
-<w:styles xmlns:mc="http://schemas.openxmlformats.org/markup-compatibility/2006" xmlns:r="http://schemas.openxmlformats.org/officeDocument/2006/relationships" xmlns:w="http://schemas.openxmlformats.org/wordprocessingml/2006/main" xmlns:w14="http://schemas.microsoft.com/office/word/2010/wordml" xmlns:w15="http://schemas.microsoft.com/office/word/2012/wordml" xmlns:w16se="http://schemas.microsoft.com/office/word/2015/wordml/symex" mc:Ignorable="w14 w15 w16se">
+<w:styles xmlns:mc="http://schemas.openxmlformats.org/markup-compatibility/2006" xmlns:r="http://schemas.openxmlformats.org/officeDocument/2006/relationships" xmlns:w="http://schemas.openxmlformats.org/wordprocessingml/2006/main" xmlns:w14="http://schemas.microsoft.com/office/word/2010/wordml" xmlns:w15="http://schemas.microsoft.com/office/word/2012/wordml" mc:Ignorable="w14 w15">
   <w:docDefaults>
     <w:rPrDefault>
       <w:rPr>
@@ -2650,7 +3743,7 @@
 </file>
 
 <file path=customXml/itemProps1.xml><?xml version="1.0" encoding="utf-8"?>
-<ds:datastoreItem xmlns:ds="http://schemas.openxmlformats.org/officeDocument/2006/customXml" ds:itemID="{3D001D52-2B29-4CFE-9995-26D5770E71CA}">
+<ds:datastoreItem xmlns:ds="http://schemas.openxmlformats.org/officeDocument/2006/customXml" ds:itemID="{842C0526-6D8D-4A98-9917-B6A81D81B997}">
   <ds:schemaRefs>
     <ds:schemaRef ds:uri="http://schemas.openxmlformats.org/officeDocument/2006/bibliography"/>
   </ds:schemaRefs>

--- a/list.docx
+++ b/list.docx
@@ -1,6 +1,6 @@
 
 <file path=word/document.xml><?xml version="1.0" encoding="utf-8"?>
-<w:document xmlns:wpc="http://schemas.microsoft.com/office/word/2010/wordprocessingCanvas" xmlns:mc="http://schemas.openxmlformats.org/markup-compatibility/2006" xmlns:o="urn:schemas-microsoft-com:office:office" xmlns:r="http://schemas.openxmlformats.org/officeDocument/2006/relationships" xmlns:m="http://schemas.openxmlformats.org/officeDocument/2006/math" xmlns:v="urn:schemas-microsoft-com:vml" xmlns:wp14="http://schemas.microsoft.com/office/word/2010/wordprocessingDrawing" xmlns:wp="http://schemas.openxmlformats.org/drawingml/2006/wordprocessingDrawing" xmlns:w10="urn:schemas-microsoft-com:office:word" xmlns:w="http://schemas.openxmlformats.org/wordprocessingml/2006/main" xmlns:w14="http://schemas.microsoft.com/office/word/2010/wordml" xmlns:w15="http://schemas.microsoft.com/office/word/2012/wordml" xmlns:wpg="http://schemas.microsoft.com/office/word/2010/wordprocessingGroup" xmlns:wpi="http://schemas.microsoft.com/office/word/2010/wordprocessingInk" xmlns:wne="http://schemas.microsoft.com/office/word/2006/wordml" xmlns:wps="http://schemas.microsoft.com/office/word/2010/wordprocessingShape" mc:Ignorable="w14 w15 wp14">
+<w:document xmlns:wpc="http://schemas.microsoft.com/office/word/2010/wordprocessingCanvas" xmlns:cx="http://schemas.microsoft.com/office/drawing/2014/chartex" xmlns:cx1="http://schemas.microsoft.com/office/drawing/2015/9/8/chartex" xmlns:cx2="http://schemas.microsoft.com/office/drawing/2015/10/21/chartex" xmlns:cx3="http://schemas.microsoft.com/office/drawing/2016/5/9/chartex" xmlns:cx4="http://schemas.microsoft.com/office/drawing/2016/5/10/chartex" xmlns:cx5="http://schemas.microsoft.com/office/drawing/2016/5/11/chartex" xmlns:cx6="http://schemas.microsoft.com/office/drawing/2016/5/12/chartex" xmlns:cx7="http://schemas.microsoft.com/office/drawing/2016/5/13/chartex" xmlns:cx8="http://schemas.microsoft.com/office/drawing/2016/5/14/chartex" xmlns:mc="http://schemas.openxmlformats.org/markup-compatibility/2006" xmlns:aink="http://schemas.microsoft.com/office/drawing/2016/ink" xmlns:am3d="http://schemas.microsoft.com/office/drawing/2017/model3d" xmlns:o="urn:schemas-microsoft-com:office:office" xmlns:r="http://schemas.openxmlformats.org/officeDocument/2006/relationships" xmlns:m="http://schemas.openxmlformats.org/officeDocument/2006/math" xmlns:v="urn:schemas-microsoft-com:vml" xmlns:wp14="http://schemas.microsoft.com/office/word/2010/wordprocessingDrawing" xmlns:wp="http://schemas.openxmlformats.org/drawingml/2006/wordprocessingDrawing" xmlns:w10="urn:schemas-microsoft-com:office:word" xmlns:w="http://schemas.openxmlformats.org/wordprocessingml/2006/main" xmlns:w14="http://schemas.microsoft.com/office/word/2010/wordml" xmlns:w15="http://schemas.microsoft.com/office/word/2012/wordml" xmlns:w16cid="http://schemas.microsoft.com/office/word/2016/wordml/cid" xmlns:w16se="http://schemas.microsoft.com/office/word/2015/wordml/symex" xmlns:wpg="http://schemas.microsoft.com/office/word/2010/wordprocessingGroup" xmlns:wpi="http://schemas.microsoft.com/office/word/2010/wordprocessingInk" xmlns:wne="http://schemas.microsoft.com/office/word/2006/wordml" xmlns:wps="http://schemas.microsoft.com/office/word/2010/wordprocessingShape" mc:Ignorable="w14 w15 w16se w16cid wp14">
   <w:body>
     <w:p>
       <w:pPr>
@@ -24,13 +24,116 @@
           <w:b/>
           <w:u w:val="single"/>
         </w:rPr>
-        <w:t>Number</w:t>
-      </w:r>
-      <w:r>
+        <w:t>Legend:</w:t>
+      </w:r>
+    </w:p>
+    <w:p>
+      <w:pPr>
+        <w:spacing w:after="0"/>
+        <w:ind w:left="360"/>
+        <w:jc w:val="left"/>
+        <w:rPr>
+          <w:b/>
+          <w:color w:val="FF0000"/>
+        </w:rPr>
+      </w:pPr>
+      <w:bookmarkStart w:id="0" w:name="_GoBack"/>
+      <w:r>
+        <w:rPr>
+          <w:b/>
+          <w:color w:val="FF0000"/>
+        </w:rPr>
+        <w:t>Planned</w:t>
+      </w:r>
+    </w:p>
+    <w:p>
+      <w:pPr>
+        <w:spacing w:after="0"/>
+        <w:ind w:left="360"/>
+        <w:jc w:val="left"/>
+        <w:rPr>
+          <w:b/>
+          <w:color w:val="FFC000"/>
+        </w:rPr>
+      </w:pPr>
+      <w:r>
+        <w:rPr>
+          <w:b/>
+          <w:color w:val="FFC000"/>
+        </w:rPr>
+        <w:t>Drafted</w:t>
+      </w:r>
+    </w:p>
+    <w:p>
+      <w:pPr>
+        <w:spacing w:after="0"/>
+        <w:ind w:left="360"/>
+        <w:jc w:val="left"/>
+        <w:rPr>
+          <w:b/>
+          <w:color w:val="0070C0"/>
+        </w:rPr>
+      </w:pPr>
+      <w:r>
+        <w:rPr>
+          <w:b/>
+          <w:color w:val="0070C0"/>
+        </w:rPr>
+        <w:t xml:space="preserve">Recorded </w:t>
+      </w:r>
+    </w:p>
+    <w:p>
+      <w:pPr>
+        <w:spacing w:after="0"/>
+        <w:ind w:left="360"/>
+        <w:jc w:val="left"/>
+        <w:rPr>
+          <w:b/>
+          <w:color w:val="00B050"/>
+        </w:rPr>
+      </w:pPr>
+      <w:r>
+        <w:rPr>
+          <w:b/>
+          <w:color w:val="00B050"/>
+        </w:rPr>
+        <w:t>Posted</w:t>
+      </w:r>
+    </w:p>
+    <w:bookmarkEnd w:id="0"/>
+    <w:p>
+      <w:pPr>
+        <w:spacing w:after="0"/>
+        <w:ind w:left="360"/>
+        <w:jc w:val="left"/>
         <w:rPr>
           <w:b/>
           <w:u w:val="single"/>
         </w:rPr>
+      </w:pPr>
+    </w:p>
+    <w:p>
+      <w:pPr>
+        <w:spacing w:after="0"/>
+        <w:ind w:left="360"/>
+        <w:jc w:val="left"/>
+        <w:rPr>
+          <w:b/>
+          <w:u w:val="single"/>
+        </w:rPr>
+      </w:pPr>
+      <w:r>
+        <w:rPr>
+          <w:b/>
+          <w:u w:val="single"/>
+        </w:rPr>
+        <w:t>Number</w:t>
+      </w:r>
+      <w:r>
+        <w:rPr>
+          <w:b/>
+          <w:u w:val="single"/>
+        </w:rPr>
         <w:tab/>
         <w:t xml:space="preserve">Lesson </w:t>
       </w:r>
@@ -55,21 +158,7 @@
         <w:rPr>
           <w:b/>
         </w:rPr>
-        <w:t xml:space="preserve">Welcome / </w:t>
-      </w:r>
-      <w:proofErr w:type="gramStart"/>
-      <w:r>
-        <w:rPr>
-          <w:b/>
-        </w:rPr>
-        <w:t>High</w:t>
-      </w:r>
-      <w:proofErr w:type="gramEnd"/>
-      <w:r>
-        <w:rPr>
-          <w:b/>
-        </w:rPr>
-        <w:t xml:space="preserve"> level </w:t>
+        <w:t xml:space="preserve">Welcome / High level </w:t>
       </w:r>
     </w:p>
     <w:p>
@@ -81,11 +170,20 @@
         </w:numPr>
         <w:spacing w:after="0"/>
         <w:jc w:val="left"/>
-      </w:pPr>
-      <w:r>
+        <w:rPr>
+          <w:color w:val="FF0000"/>
+        </w:rPr>
+      </w:pPr>
+      <w:r>
+        <w:rPr>
+          <w:color w:val="FF0000"/>
+        </w:rPr>
         <w:t>Welcome to the PhysiCell training materials</w:t>
       </w:r>
       <w:r>
+        <w:rPr>
+          <w:color w:val="FF0000"/>
+        </w:rPr>
         <w:t xml:space="preserve"> </w:t>
       </w:r>
     </w:p>
@@ -98,8 +196,14 @@
         </w:numPr>
         <w:spacing w:after="0"/>
         <w:jc w:val="left"/>
-      </w:pPr>
-      <w:r>
+        <w:rPr>
+          <w:color w:val="FF0000"/>
+        </w:rPr>
+      </w:pPr>
+      <w:r>
+        <w:rPr>
+          <w:color w:val="FF0000"/>
+        </w:rPr>
         <w:t xml:space="preserve">Include an overview, possible “paths” </w:t>
       </w:r>
     </w:p>
@@ -112,8 +216,14 @@
         </w:numPr>
         <w:spacing w:after="0"/>
         <w:jc w:val="left"/>
-      </w:pPr>
-      <w:r>
+        <w:rPr>
+          <w:color w:val="FF0000"/>
+        </w:rPr>
+      </w:pPr>
+      <w:r>
+        <w:rPr>
+          <w:color w:val="FF0000"/>
+        </w:rPr>
         <w:t xml:space="preserve">Getting help </w:t>
       </w:r>
     </w:p>
@@ -126,11 +236,20 @@
         </w:numPr>
         <w:spacing w:after="0"/>
         <w:jc w:val="left"/>
-      </w:pPr>
-      <w:r>
+        <w:rPr>
+          <w:color w:val="FF0000"/>
+        </w:rPr>
+      </w:pPr>
+      <w:r>
+        <w:rPr>
+          <w:color w:val="FF0000"/>
+        </w:rPr>
         <w:t xml:space="preserve">What you need to </w:t>
       </w:r>
       <w:r>
+        <w:rPr>
+          <w:color w:val="FF0000"/>
+        </w:rPr>
         <w:t xml:space="preserve">code in PhysiCell </w:t>
       </w:r>
     </w:p>
@@ -143,24 +262,42 @@
         </w:numPr>
         <w:spacing w:after="0"/>
         <w:jc w:val="left"/>
-      </w:pPr>
-      <w:r>
+        <w:rPr>
+          <w:color w:val="FF0000"/>
+        </w:rPr>
+      </w:pPr>
+      <w:r>
+        <w:rPr>
+          <w:color w:val="FF0000"/>
+        </w:rPr>
         <w:t xml:space="preserve">Working with the PhysiCell </w:t>
       </w:r>
       <w:proofErr w:type="spellStart"/>
       <w:r>
+        <w:rPr>
+          <w:color w:val="FF0000"/>
+        </w:rPr>
         <w:t>chuse</w:t>
       </w:r>
       <w:proofErr w:type="spellEnd"/>
       <w:r>
+        <w:rPr>
+          <w:color w:val="FF0000"/>
+        </w:rPr>
         <w:t xml:space="preserve"> environment in </w:t>
       </w:r>
       <w:proofErr w:type="spellStart"/>
       <w:r>
+        <w:rPr>
+          <w:color w:val="FF0000"/>
+        </w:rPr>
         <w:t>nanoHUB</w:t>
       </w:r>
       <w:proofErr w:type="spellEnd"/>
       <w:r>
+        <w:rPr>
+          <w:color w:val="FF0000"/>
+        </w:rPr>
         <w:t xml:space="preserve"> workspace </w:t>
       </w:r>
     </w:p>
@@ -173,16 +310,28 @@
         </w:numPr>
         <w:spacing w:after="0"/>
         <w:jc w:val="left"/>
-      </w:pPr>
-      <w:r>
+        <w:rPr>
+          <w:color w:val="FF0000"/>
+        </w:rPr>
+      </w:pPr>
+      <w:r>
+        <w:rPr>
+          <w:color w:val="FF0000"/>
+        </w:rPr>
         <w:t xml:space="preserve">How to run a PhysiCell model on </w:t>
       </w:r>
       <w:proofErr w:type="spellStart"/>
       <w:r>
+        <w:rPr>
+          <w:color w:val="FF0000"/>
+        </w:rPr>
         <w:t>nanoHUB</w:t>
       </w:r>
       <w:proofErr w:type="spellEnd"/>
       <w:r>
+        <w:rPr>
+          <w:color w:val="FF0000"/>
+        </w:rPr>
         <w:t xml:space="preserve"> </w:t>
       </w:r>
     </w:p>
@@ -195,8 +344,14 @@
         </w:numPr>
         <w:spacing w:after="0"/>
         <w:jc w:val="left"/>
-      </w:pPr>
-      <w:r>
+        <w:rPr>
+          <w:color w:val="FF0000"/>
+        </w:rPr>
+      </w:pPr>
+      <w:r>
+        <w:rPr>
+          <w:color w:val="FF0000"/>
+        </w:rPr>
         <w:t xml:space="preserve">What is an agent-based model? </w:t>
       </w:r>
     </w:p>
@@ -209,8 +364,14 @@
         </w:numPr>
         <w:spacing w:after="0"/>
         <w:jc w:val="left"/>
-      </w:pPr>
-      <w:r>
+        <w:rPr>
+          <w:color w:val="FF0000"/>
+        </w:rPr>
+      </w:pPr>
+      <w:r>
+        <w:rPr>
+          <w:color w:val="FF0000"/>
+        </w:rPr>
         <w:t xml:space="preserve">Introduction to PhysiCell </w:t>
       </w:r>
     </w:p>
@@ -223,8 +384,14 @@
         </w:numPr>
         <w:spacing w:after="0"/>
         <w:jc w:val="left"/>
-      </w:pPr>
-      <w:r>
+        <w:rPr>
+          <w:color w:val="FF0000"/>
+        </w:rPr>
+      </w:pPr>
+      <w:r>
+        <w:rPr>
+          <w:color w:val="FF0000"/>
+        </w:rPr>
         <w:t>PhysiCell codebase structure</w:t>
       </w:r>
     </w:p>
@@ -237,8 +404,14 @@
         </w:numPr>
         <w:spacing w:after="0"/>
         <w:jc w:val="left"/>
-      </w:pPr>
-      <w:r>
+        <w:rPr>
+          <w:color w:val="FF0000"/>
+        </w:rPr>
+      </w:pPr>
+      <w:r>
+        <w:rPr>
+          <w:color w:val="FF0000"/>
+        </w:rPr>
         <w:t>Microenvironment</w:t>
       </w:r>
     </w:p>
@@ -251,8 +424,14 @@
         </w:numPr>
         <w:spacing w:after="0"/>
         <w:jc w:val="left"/>
-      </w:pPr>
-      <w:r>
+        <w:rPr>
+          <w:color w:val="FF0000"/>
+        </w:rPr>
+      </w:pPr>
+      <w:r>
+        <w:rPr>
+          <w:color w:val="FF0000"/>
+        </w:rPr>
         <w:t>Cells</w:t>
       </w:r>
     </w:p>
@@ -265,8 +444,14 @@
         </w:numPr>
         <w:spacing w:after="0"/>
         <w:jc w:val="left"/>
-      </w:pPr>
-      <w:r>
+        <w:rPr>
+          <w:color w:val="FF0000"/>
+        </w:rPr>
+      </w:pPr>
+      <w:r>
+        <w:rPr>
+          <w:color w:val="FF0000"/>
+        </w:rPr>
         <w:t xml:space="preserve">Type, ID, … </w:t>
       </w:r>
     </w:p>
@@ -279,8 +464,14 @@
         </w:numPr>
         <w:spacing w:after="0"/>
         <w:jc w:val="left"/>
-      </w:pPr>
-      <w:r>
+        <w:rPr>
+          <w:color w:val="FF0000"/>
+        </w:rPr>
+      </w:pPr>
+      <w:r>
+        <w:rPr>
+          <w:color w:val="FF0000"/>
+        </w:rPr>
         <w:t xml:space="preserve">State </w:t>
       </w:r>
     </w:p>
@@ -293,8 +484,14 @@
         </w:numPr>
         <w:spacing w:after="0"/>
         <w:jc w:val="left"/>
-      </w:pPr>
-      <w:r>
+        <w:rPr>
+          <w:color w:val="FF0000"/>
+        </w:rPr>
+      </w:pPr>
+      <w:r>
+        <w:rPr>
+          <w:color w:val="FF0000"/>
+        </w:rPr>
         <w:t xml:space="preserve">Functions (more later) </w:t>
       </w:r>
     </w:p>
@@ -307,8 +504,14 @@
         </w:numPr>
         <w:spacing w:after="0"/>
         <w:jc w:val="left"/>
-      </w:pPr>
-      <w:r>
+        <w:rPr>
+          <w:color w:val="FF0000"/>
+        </w:rPr>
+      </w:pPr>
+      <w:r>
+        <w:rPr>
+          <w:color w:val="FF0000"/>
+        </w:rPr>
         <w:t>Custom data (more later)</w:t>
       </w:r>
     </w:p>
@@ -321,8 +524,14 @@
         </w:numPr>
         <w:spacing w:after="0"/>
         <w:jc w:val="left"/>
-      </w:pPr>
-      <w:r>
+        <w:rPr>
+          <w:color w:val="FF0000"/>
+        </w:rPr>
+      </w:pPr>
+      <w:r>
+        <w:rPr>
+          <w:color w:val="FF0000"/>
+        </w:rPr>
         <w:t>Phenotype (more later)</w:t>
       </w:r>
     </w:p>
@@ -351,8 +560,14 @@
         </w:numPr>
         <w:spacing w:after="0"/>
         <w:jc w:val="left"/>
-      </w:pPr>
-      <w:r>
+        <w:rPr>
+          <w:color w:val="FF0000"/>
+        </w:rPr>
+      </w:pPr>
+      <w:r>
+        <w:rPr>
+          <w:color w:val="FF0000"/>
+        </w:rPr>
         <w:t>Phenotype</w:t>
       </w:r>
     </w:p>
@@ -365,8 +580,14 @@
         </w:numPr>
         <w:spacing w:after="0"/>
         <w:jc w:val="left"/>
-      </w:pPr>
-      <w:r>
+        <w:rPr>
+          <w:color w:val="FF0000"/>
+        </w:rPr>
+      </w:pPr>
+      <w:r>
+        <w:rPr>
+          <w:color w:val="FF0000"/>
+        </w:rPr>
         <w:t xml:space="preserve">Subtopics </w:t>
       </w:r>
     </w:p>
@@ -379,8 +600,14 @@
         </w:numPr>
         <w:spacing w:after="0"/>
         <w:jc w:val="left"/>
-      </w:pPr>
-      <w:r>
+        <w:rPr>
+          <w:color w:val="FF0000"/>
+        </w:rPr>
+      </w:pPr>
+      <w:r>
+        <w:rPr>
+          <w:color w:val="FF0000"/>
+        </w:rPr>
         <w:t xml:space="preserve">Custom Data </w:t>
       </w:r>
     </w:p>
@@ -393,8 +620,14 @@
         </w:numPr>
         <w:spacing w:after="0"/>
         <w:jc w:val="left"/>
-      </w:pPr>
-      <w:r>
+        <w:rPr>
+          <w:color w:val="FF0000"/>
+        </w:rPr>
+      </w:pPr>
+      <w:r>
+        <w:rPr>
+          <w:color w:val="FF0000"/>
+        </w:rPr>
         <w:t xml:space="preserve">Cell Functions </w:t>
       </w:r>
     </w:p>
@@ -407,8 +640,14 @@
         </w:numPr>
         <w:spacing w:after="0"/>
         <w:jc w:val="left"/>
-      </w:pPr>
-      <w:r>
+        <w:rPr>
+          <w:color w:val="FF0000"/>
+        </w:rPr>
+      </w:pPr>
+      <w:r>
+        <w:rPr>
+          <w:color w:val="FF0000"/>
+        </w:rPr>
         <w:t xml:space="preserve">Parameters </w:t>
       </w:r>
     </w:p>
@@ -421,13 +660,22 @@
         </w:numPr>
         <w:spacing w:after="0"/>
         <w:jc w:val="left"/>
+        <w:rPr>
+          <w:color w:val="FF0000"/>
+        </w:rPr>
       </w:pPr>
       <w:proofErr w:type="spellStart"/>
       <w:r>
+        <w:rPr>
+          <w:color w:val="FF0000"/>
+        </w:rPr>
         <w:t>Globals</w:t>
       </w:r>
       <w:proofErr w:type="spellEnd"/>
       <w:r>
+        <w:rPr>
+          <w:color w:val="FF0000"/>
+        </w:rPr>
         <w:t xml:space="preserve"> </w:t>
       </w:r>
     </w:p>
@@ -440,8 +688,14 @@
         </w:numPr>
         <w:spacing w:after="0"/>
         <w:jc w:val="left"/>
-      </w:pPr>
-      <w:r>
+        <w:rPr>
+          <w:color w:val="FF0000"/>
+        </w:rPr>
+      </w:pPr>
+      <w:r>
+        <w:rPr>
+          <w:color w:val="FF0000"/>
+        </w:rPr>
         <w:t xml:space="preserve">Cell Definition </w:t>
       </w:r>
     </w:p>
@@ -454,8 +708,14 @@
         </w:numPr>
         <w:spacing w:after="0"/>
         <w:jc w:val="left"/>
-      </w:pPr>
-      <w:r>
+        <w:rPr>
+          <w:color w:val="FF0000"/>
+        </w:rPr>
+      </w:pPr>
+      <w:r>
+        <w:rPr>
+          <w:color w:val="FF0000"/>
+        </w:rPr>
         <w:t xml:space="preserve">General project structure (revisited) </w:t>
       </w:r>
     </w:p>
@@ -468,11 +728,20 @@
         </w:numPr>
         <w:spacing w:after="0"/>
         <w:jc w:val="left"/>
-      </w:pPr>
-      <w:r>
+        <w:rPr>
+          <w:color w:val="FF0000"/>
+        </w:rPr>
+      </w:pPr>
+      <w:r>
+        <w:rPr>
+          <w:color w:val="FF0000"/>
+        </w:rPr>
         <w:t>S</w:t>
       </w:r>
       <w:r>
+        <w:rPr>
+          <w:color w:val="FF0000"/>
+        </w:rPr>
         <w:t>VG plotting (and custom color functions)</w:t>
       </w:r>
     </w:p>
@@ -501,11 +770,20 @@
         </w:numPr>
         <w:spacing w:after="0"/>
         <w:jc w:val="left"/>
-      </w:pPr>
-      <w:r>
+        <w:rPr>
+          <w:color w:val="FF0000"/>
+        </w:rPr>
+      </w:pPr>
+      <w:r>
+        <w:rPr>
+          <w:color w:val="FF0000"/>
+        </w:rPr>
         <w:t>A</w:t>
       </w:r>
       <w:r>
+        <w:rPr>
+          <w:color w:val="FF0000"/>
+        </w:rPr>
         <w:t xml:space="preserve">ccessing all cells in a simulation </w:t>
       </w:r>
     </w:p>
@@ -518,11 +796,20 @@
         </w:numPr>
         <w:spacing w:after="0"/>
         <w:jc w:val="left"/>
-      </w:pPr>
-      <w:r>
+        <w:rPr>
+          <w:color w:val="FF0000"/>
+        </w:rPr>
+      </w:pPr>
+      <w:r>
+        <w:rPr>
+          <w:color w:val="FF0000"/>
+        </w:rPr>
         <w:t xml:space="preserve">Metadata </w:t>
       </w:r>
       <w:r>
+        <w:rPr>
+          <w:color w:val="FF0000"/>
+        </w:rPr>
         <w:t>structures</w:t>
       </w:r>
     </w:p>
@@ -535,8 +822,14 @@
         </w:numPr>
         <w:spacing w:after="0"/>
         <w:jc w:val="left"/>
-      </w:pPr>
-      <w:r>
+        <w:rPr>
+          <w:color w:val="FF0000"/>
+        </w:rPr>
+      </w:pPr>
+      <w:r>
+        <w:rPr>
+          <w:color w:val="FF0000"/>
+        </w:rPr>
         <w:t xml:space="preserve">PhysiCell time steps </w:t>
       </w:r>
     </w:p>
@@ -551,9 +844,15 @@
         <w:jc w:val="left"/>
       </w:pPr>
       <w:r>
+        <w:rPr>
+          <w:color w:val="FF0000"/>
+        </w:rPr>
         <w:t xml:space="preserve">Reading </w:t>
       </w:r>
       <w:r>
+        <w:rPr>
+          <w:color w:val="FF0000"/>
+        </w:rPr>
         <w:t xml:space="preserve">cell positions from a file </w:t>
       </w:r>
     </w:p>
@@ -582,8 +881,14 @@
         </w:numPr>
         <w:spacing w:after="0"/>
         <w:jc w:val="left"/>
-      </w:pPr>
-      <w:r>
+        <w:rPr>
+          <w:color w:val="FF0000"/>
+        </w:rPr>
+      </w:pPr>
+      <w:r>
+        <w:rPr>
+          <w:color w:val="FF0000"/>
+        </w:rPr>
         <w:t xml:space="preserve">PhysiCell-Tools </w:t>
       </w:r>
     </w:p>
@@ -596,8 +901,14 @@
         </w:numPr>
         <w:spacing w:after="0"/>
         <w:jc w:val="left"/>
-      </w:pPr>
-      <w:r>
+        <w:rPr>
+          <w:color w:val="FF0000"/>
+        </w:rPr>
+      </w:pPr>
+      <w:r>
+        <w:rPr>
+          <w:color w:val="FF0000"/>
+        </w:rPr>
         <w:t xml:space="preserve">PhysiCell tutorials </w:t>
       </w:r>
     </w:p>
@@ -610,8 +921,14 @@
         </w:numPr>
         <w:spacing w:after="0"/>
         <w:jc w:val="left"/>
-      </w:pPr>
-      <w:r>
+        <w:rPr>
+          <w:color w:val="FF0000"/>
+        </w:rPr>
+      </w:pPr>
+      <w:r>
+        <w:rPr>
+          <w:color w:val="FF0000"/>
+        </w:rPr>
         <w:t>Contributing to PhysiCell</w:t>
       </w:r>
     </w:p>
@@ -619,28 +936,33 @@
       <w:pPr>
         <w:spacing w:after="0"/>
         <w:jc w:val="left"/>
-      </w:pPr>
-      <w:bookmarkStart w:id="0" w:name="_GoBack"/>
-      <w:bookmarkEnd w:id="0"/>
-    </w:p>
-    <w:p>
-      <w:pPr>
-        <w:spacing w:after="0"/>
-        <w:jc w:val="left"/>
-      </w:pPr>
-    </w:p>
-    <w:p>
-      <w:pPr>
-        <w:spacing w:after="0"/>
-        <w:jc w:val="left"/>
-      </w:pPr>
-    </w:p>
-    <w:p>
-      <w:pPr>
-        <w:spacing w:after="0"/>
-        <w:jc w:val="left"/>
-      </w:pPr>
-      <w:r>
+        <w:rPr>
+          <w:color w:val="FF0000"/>
+        </w:rPr>
+      </w:pPr>
+    </w:p>
+    <w:p>
+      <w:pPr>
+        <w:spacing w:after="0"/>
+        <w:jc w:val="left"/>
+        <w:rPr>
+          <w:color w:val="FF0000"/>
+        </w:rPr>
+      </w:pPr>
+    </w:p>
+    <w:p>
+      <w:pPr>
+        <w:spacing w:after="0"/>
+        <w:jc w:val="left"/>
+      </w:pPr>
+    </w:p>
+    <w:p>
+      <w:pPr>
+        <w:spacing w:after="0"/>
+        <w:jc w:val="left"/>
+      </w:pPr>
+      <w:r>
+        <w:lastRenderedPageBreak/>
         <w:t>0</w:t>
       </w:r>
       <w:r>
@@ -713,11 +1035,9 @@
           <w:tab w:val="left" w:pos="720"/>
         </w:tabs>
       </w:pPr>
-      <w:proofErr w:type="gramStart"/>
       <w:r>
         <w:t>opt1</w:t>
       </w:r>
-      <w:proofErr w:type="gramEnd"/>
       <w:r>
         <w:tab/>
       </w:r>
@@ -751,14 +1071,7 @@
       </w:pPr>
       <w:r>
         <w:tab/>
-      </w:r>
-      <w:proofErr w:type="gramStart"/>
-      <w:r>
-        <w:t>chemical</w:t>
-      </w:r>
-      <w:proofErr w:type="gramEnd"/>
-      <w:r>
-        <w:t xml:space="preserve"> processes, mechanical processes, phenotype / cell process</w:t>
+        <w:t>chemical processes, mechanical processes, phenotype / cell process</w:t>
       </w:r>
     </w:p>
     <w:p>
@@ -789,13 +1102,8 @@
       <w:r>
         <w:tab/>
       </w:r>
-      <w:proofErr w:type="gramStart"/>
-      <w:r>
-        <w:t>should</w:t>
-      </w:r>
-      <w:proofErr w:type="gramEnd"/>
-      <w:r>
-        <w:t xml:space="preserve"> have some cool motivating examples </w:t>
+      <w:r>
+        <w:t xml:space="preserve">should have some cool motivating examples </w:t>
       </w:r>
     </w:p>
     <w:p>
@@ -855,14 +1163,7 @@
       </w:pPr>
       <w:r>
         <w:tab/>
-      </w:r>
-      <w:proofErr w:type="gramStart"/>
-      <w:r>
-        <w:t>how</w:t>
-      </w:r>
-      <w:proofErr w:type="gramEnd"/>
-      <w:r>
-        <w:t xml:space="preserve"> to populate / depopulate / compile / run / find output </w:t>
+        <w:t xml:space="preserve">how to populate / depopulate / compile / run / find output </w:t>
       </w:r>
     </w:p>
     <w:p>
@@ -1043,14 +1344,7 @@
       </w:pPr>
       <w:r>
         <w:tab/>
-      </w:r>
-      <w:proofErr w:type="gramStart"/>
-      <w:r>
-        <w:t>position</w:t>
-      </w:r>
-      <w:proofErr w:type="gramEnd"/>
-      <w:r>
-        <w:t xml:space="preserve">, type, …. </w:t>
+        <w:t xml:space="preserve">position, type, …. </w:t>
       </w:r>
     </w:p>
     <w:p>
@@ -1073,11 +1367,9 @@
           <w:tab w:val="left" w:pos="720"/>
         </w:tabs>
       </w:pPr>
-      <w:proofErr w:type="gramStart"/>
       <w:r>
         <w:t>7.n</w:t>
       </w:r>
-      <w:proofErr w:type="gramEnd"/>
       <w:r>
         <w:tab/>
       </w:r>
@@ -1293,14 +1585,9 @@
           <w:tab w:val="left" w:pos="720"/>
         </w:tabs>
       </w:pPr>
-      <w:proofErr w:type="gramStart"/>
       <w:r>
         <w:lastRenderedPageBreak/>
-        <w:t>optional</w:t>
-      </w:r>
-      <w:proofErr w:type="gramEnd"/>
-      <w:r>
-        <w:t xml:space="preserve"> / advanced</w:t>
+        <w:t>optional / advanced</w:t>
       </w:r>
     </w:p>
     <w:p>
@@ -1325,35 +1612,21 @@
       </w:r>
       <w:r>
         <w:tab/>
-      </w:r>
-      <w:proofErr w:type="gramStart"/>
-      <w:r>
-        <w:t>examining</w:t>
-      </w:r>
-      <w:proofErr w:type="gramEnd"/>
-      <w:r>
-        <w:t xml:space="preserve"> data in Python</w:t>
-      </w:r>
-    </w:p>
-    <w:p>
-      <w:pPr>
-        <w:tabs>
-          <w:tab w:val="left" w:pos="720"/>
-        </w:tabs>
-      </w:pPr>
-      <w:r>
-        <w:tab/>
-      </w:r>
-      <w:r>
-        <w:tab/>
-      </w:r>
-      <w:proofErr w:type="gramStart"/>
-      <w:r>
-        <w:t>examining</w:t>
-      </w:r>
-      <w:proofErr w:type="gramEnd"/>
-      <w:r>
-        <w:t xml:space="preserve"> data in </w:t>
+        <w:t>examining data in Python</w:t>
+      </w:r>
+    </w:p>
+    <w:p>
+      <w:pPr>
+        <w:tabs>
+          <w:tab w:val="left" w:pos="720"/>
+        </w:tabs>
+      </w:pPr>
+      <w:r>
+        <w:tab/>
+      </w:r>
+      <w:r>
+        <w:tab/>
+        <w:t xml:space="preserve">examining data in </w:t>
       </w:r>
       <w:proofErr w:type="spellStart"/>
       <w:r>
@@ -1377,12 +1650,10 @@
         <w:tab/>
       </w:r>
       <w:proofErr w:type="spellStart"/>
-      <w:proofErr w:type="gramStart"/>
       <w:r>
         <w:t>povray</w:t>
       </w:r>
       <w:proofErr w:type="spellEnd"/>
-      <w:proofErr w:type="gramEnd"/>
       <w:r>
         <w:t xml:space="preserve"> </w:t>
       </w:r>
@@ -1445,12 +1716,10 @@
         <w:tab/>
       </w:r>
       <w:proofErr w:type="spellStart"/>
-      <w:proofErr w:type="gramStart"/>
       <w:r>
         <w:t>mencoder</w:t>
       </w:r>
       <w:proofErr w:type="spellEnd"/>
-      <w:proofErr w:type="gramEnd"/>
       <w:r>
         <w:t xml:space="preserve"> </w:t>
       </w:r>
@@ -1526,13 +1795,8 @@
           <w:tab w:val="left" w:pos="720"/>
         </w:tabs>
       </w:pPr>
-      <w:proofErr w:type="gramStart"/>
-      <w:r>
-        <w:t>go</w:t>
-      </w:r>
-      <w:proofErr w:type="gramEnd"/>
-      <w:r>
-        <w:t xml:space="preserve"> to </w:t>
+      <w:r>
+        <w:t xml:space="preserve">go to </w:t>
       </w:r>
       <w:proofErr w:type="spellStart"/>
       <w:r>
@@ -1561,13 +1825,8 @@
           <w:tab w:val="left" w:pos="720"/>
         </w:tabs>
       </w:pPr>
-      <w:proofErr w:type="gramStart"/>
-      <w:r>
-        <w:t>what</w:t>
-      </w:r>
-      <w:proofErr w:type="gramEnd"/>
-      <w:r>
-        <w:t xml:space="preserve"> needs to be in a new "PhysiCell" preset in </w:t>
+      <w:r>
+        <w:t xml:space="preserve">what needs to be in a new "PhysiCell" preset in </w:t>
       </w:r>
       <w:proofErr w:type="spellStart"/>
       <w:r>
@@ -1659,12 +1918,10 @@
         <w:tab/>
       </w:r>
       <w:proofErr w:type="spellStart"/>
-      <w:proofErr w:type="gramStart"/>
       <w:r>
         <w:t>gedit</w:t>
       </w:r>
       <w:proofErr w:type="spellEnd"/>
-      <w:proofErr w:type="gramEnd"/>
       <w:r>
         <w:t xml:space="preserve">, anaconda-7, image-magick-7.0.4, matlab-2018a, paraview-5.2.0, povray-3.6.1,  </w:t>
       </w:r>
@@ -1682,31 +1939,19 @@
           <w:tab w:val="left" w:pos="720"/>
         </w:tabs>
       </w:pPr>
-      <w:proofErr w:type="gramStart"/>
-      <w:r>
-        <w:t>request</w:t>
-      </w:r>
-      <w:proofErr w:type="gramEnd"/>
-      <w:r>
-        <w:t>:</w:t>
-      </w:r>
-    </w:p>
-    <w:p>
-      <w:pPr>
-        <w:tabs>
-          <w:tab w:val="left" w:pos="720"/>
-        </w:tabs>
-      </w:pPr>
-      <w:r>
-        <w:tab/>
-      </w:r>
-      <w:proofErr w:type="gramStart"/>
-      <w:r>
-        <w:t>nautilus</w:t>
-      </w:r>
-      <w:proofErr w:type="gramEnd"/>
-      <w:r>
-        <w:t xml:space="preserve">, </w:t>
+      <w:r>
+        <w:t>request:</w:t>
+      </w:r>
+    </w:p>
+    <w:p>
+      <w:pPr>
+        <w:tabs>
+          <w:tab w:val="left" w:pos="720"/>
+        </w:tabs>
+      </w:pPr>
+      <w:r>
+        <w:tab/>
+        <w:t xml:space="preserve">nautilus, </w:t>
       </w:r>
       <w:proofErr w:type="spellStart"/>
       <w:r>
@@ -1829,7 +2074,7 @@
 </file>
 
 <file path=word/numbering.xml><?xml version="1.0" encoding="utf-8"?>
-<w:numbering xmlns:wpc="http://schemas.microsoft.com/office/word/2010/wordprocessingCanvas" xmlns:mc="http://schemas.openxmlformats.org/markup-compatibility/2006" xmlns:o="urn:schemas-microsoft-com:office:office" xmlns:r="http://schemas.openxmlformats.org/officeDocument/2006/relationships" xmlns:m="http://schemas.openxmlformats.org/officeDocument/2006/math" xmlns:v="urn:schemas-microsoft-com:vml" xmlns:wp14="http://schemas.microsoft.com/office/word/2010/wordprocessingDrawing" xmlns:wp="http://schemas.openxmlformats.org/drawingml/2006/wordprocessingDrawing" xmlns:w10="urn:schemas-microsoft-com:office:word" xmlns:w="http://schemas.openxmlformats.org/wordprocessingml/2006/main" xmlns:w14="http://schemas.microsoft.com/office/word/2010/wordml" xmlns:w15="http://schemas.microsoft.com/office/word/2012/wordml" xmlns:wpg="http://schemas.microsoft.com/office/word/2010/wordprocessingGroup" xmlns:wpi="http://schemas.microsoft.com/office/word/2010/wordprocessingInk" xmlns:wne="http://schemas.microsoft.com/office/word/2006/wordml" xmlns:wps="http://schemas.microsoft.com/office/word/2010/wordprocessingShape" mc:Ignorable="w14 w15 wp14">
+<w:numbering xmlns:wpc="http://schemas.microsoft.com/office/word/2010/wordprocessingCanvas" xmlns:cx="http://schemas.microsoft.com/office/drawing/2014/chartex" xmlns:cx1="http://schemas.microsoft.com/office/drawing/2015/9/8/chartex" xmlns:cx2="http://schemas.microsoft.com/office/drawing/2015/10/21/chartex" xmlns:cx3="http://schemas.microsoft.com/office/drawing/2016/5/9/chartex" xmlns:cx4="http://schemas.microsoft.com/office/drawing/2016/5/10/chartex" xmlns:cx5="http://schemas.microsoft.com/office/drawing/2016/5/11/chartex" xmlns:cx6="http://schemas.microsoft.com/office/drawing/2016/5/12/chartex" xmlns:cx7="http://schemas.microsoft.com/office/drawing/2016/5/13/chartex" xmlns:cx8="http://schemas.microsoft.com/office/drawing/2016/5/14/chartex" xmlns:mc="http://schemas.openxmlformats.org/markup-compatibility/2006" xmlns:aink="http://schemas.microsoft.com/office/drawing/2016/ink" xmlns:am3d="http://schemas.microsoft.com/office/drawing/2017/model3d" xmlns:o="urn:schemas-microsoft-com:office:office" xmlns:r="http://schemas.openxmlformats.org/officeDocument/2006/relationships" xmlns:m="http://schemas.openxmlformats.org/officeDocument/2006/math" xmlns:v="urn:schemas-microsoft-com:vml" xmlns:wp14="http://schemas.microsoft.com/office/word/2010/wordprocessingDrawing" xmlns:wp="http://schemas.openxmlformats.org/drawingml/2006/wordprocessingDrawing" xmlns:w10="urn:schemas-microsoft-com:office:word" xmlns:w="http://schemas.openxmlformats.org/wordprocessingml/2006/main" xmlns:w14="http://schemas.microsoft.com/office/word/2010/wordml" xmlns:w15="http://schemas.microsoft.com/office/word/2012/wordml" xmlns:w16cid="http://schemas.microsoft.com/office/word/2016/wordml/cid" xmlns:w16se="http://schemas.microsoft.com/office/word/2015/wordml/symex" xmlns:wpg="http://schemas.microsoft.com/office/word/2010/wordprocessingGroup" xmlns:wpi="http://schemas.microsoft.com/office/word/2010/wordprocessingInk" xmlns:wne="http://schemas.microsoft.com/office/word/2006/wordml" xmlns:wps="http://schemas.microsoft.com/office/word/2010/wordprocessingShape" mc:Ignorable="w14 w15 w16se w16cid wp14">
   <w:abstractNum w:abstractNumId="0" w15:restartNumberingAfterBreak="0">
     <w:nsid w:val="1F2169C4"/>
     <w:multiLevelType w:val="hybridMultilevel"/>
@@ -2430,7 +2675,7 @@
 </file>
 
 <file path=word/styles.xml><?xml version="1.0" encoding="utf-8"?>
-<w:styles xmlns:mc="http://schemas.openxmlformats.org/markup-compatibility/2006" xmlns:r="http://schemas.openxmlformats.org/officeDocument/2006/relationships" xmlns:w="http://schemas.openxmlformats.org/wordprocessingml/2006/main" xmlns:w14="http://schemas.microsoft.com/office/word/2010/wordml" xmlns:w15="http://schemas.microsoft.com/office/word/2012/wordml" mc:Ignorable="w14 w15">
+<w:styles xmlns:mc="http://schemas.openxmlformats.org/markup-compatibility/2006" xmlns:r="http://schemas.openxmlformats.org/officeDocument/2006/relationships" xmlns:w="http://schemas.openxmlformats.org/wordprocessingml/2006/main" xmlns:w14="http://schemas.microsoft.com/office/word/2010/wordml" xmlns:w15="http://schemas.microsoft.com/office/word/2012/wordml" xmlns:w16cid="http://schemas.microsoft.com/office/word/2016/wordml/cid" xmlns:w16se="http://schemas.microsoft.com/office/word/2015/wordml/symex" mc:Ignorable="w14 w15 w16se w16cid">
   <w:docDefaults>
     <w:rPrDefault>
       <w:rPr>
@@ -2442,7 +2687,7 @@
     </w:rPrDefault>
     <w:pPrDefault/>
   </w:docDefaults>
-  <w:latentStyles w:defLockedState="0" w:defUIPriority="99" w:defSemiHidden="0" w:defUnhideWhenUsed="0" w:defQFormat="0" w:count="371">
+  <w:latentStyles w:defLockedState="0" w:defUIPriority="99" w:defSemiHidden="0" w:defUnhideWhenUsed="0" w:defQFormat="0" w:count="376">
     <w:lsdException w:name="Normal" w:uiPriority="0" w:qFormat="1"/>
     <w:lsdException w:name="heading 1" w:uiPriority="9" w:qFormat="1"/>
     <w:lsdException w:name="heading 2" w:semiHidden="1" w:uiPriority="9" w:unhideWhenUsed="1" w:qFormat="1"/>
@@ -2548,7 +2793,6 @@
     <w:lsdException w:name="HTML Sample" w:semiHidden="1" w:unhideWhenUsed="1"/>
     <w:lsdException w:name="HTML Typewriter" w:semiHidden="1" w:unhideWhenUsed="1"/>
     <w:lsdException w:name="HTML Variable" w:semiHidden="1" w:unhideWhenUsed="1"/>
-    <w:lsdException w:name="Normal Table" w:semiHidden="1" w:unhideWhenUsed="1"/>
     <w:lsdException w:name="annotation subject" w:semiHidden="1" w:unhideWhenUsed="1"/>
     <w:lsdException w:name="No List" w:semiHidden="1" w:unhideWhenUsed="1"/>
     <w:lsdException w:name="Outline List 1" w:semiHidden="1" w:unhideWhenUsed="1"/>
@@ -2591,11 +2835,8 @@
     <w:lsdException w:name="Table Contemporary" w:semiHidden="1" w:unhideWhenUsed="1"/>
     <w:lsdException w:name="Table Elegant" w:semiHidden="1" w:unhideWhenUsed="1"/>
     <w:lsdException w:name="Table Professional" w:semiHidden="1" w:unhideWhenUsed="1"/>
-    <w:lsdException w:name="Table Subtle 1" w:semiHidden="1" w:unhideWhenUsed="1"/>
     <w:lsdException w:name="Table Subtle 2" w:semiHidden="1" w:unhideWhenUsed="1"/>
     <w:lsdException w:name="Table Web 1" w:semiHidden="1" w:unhideWhenUsed="1"/>
-    <w:lsdException w:name="Table Web 2" w:semiHidden="1" w:unhideWhenUsed="1"/>
-    <w:lsdException w:name="Table Web 3" w:semiHidden="1" w:unhideWhenUsed="1"/>
     <w:lsdException w:name="Balloon Text" w:semiHidden="1" w:unhideWhenUsed="1"/>
     <w:lsdException w:name="Table Grid" w:uiPriority="39"/>
     <w:lsdException w:name="Table Theme" w:semiHidden="1" w:unhideWhenUsed="1"/>
@@ -2814,6 +3055,11 @@
     <w:lsdException w:name="List Table 5 Dark Accent 6" w:uiPriority="50"/>
     <w:lsdException w:name="List Table 6 Colorful Accent 6" w:uiPriority="51"/>
     <w:lsdException w:name="List Table 7 Colorful Accent 6" w:uiPriority="52"/>
+    <w:lsdException w:name="Mention" w:semiHidden="1" w:unhideWhenUsed="1"/>
+    <w:lsdException w:name="Smart Hyperlink" w:semiHidden="1" w:unhideWhenUsed="1"/>
+    <w:lsdException w:name="Hashtag" w:semiHidden="1" w:unhideWhenUsed="1"/>
+    <w:lsdException w:name="Unresolved Mention" w:semiHidden="1" w:unhideWhenUsed="1"/>
+    <w:lsdException w:name="Smart Link" w:semiHidden="1" w:unhideWhenUsed="1"/>
   </w:latentStyles>
   <w:style w:type="paragraph" w:default="1" w:styleId="Normal">
     <w:name w:val="Normal"/>
@@ -3743,7 +3989,7 @@
 </file>
 
 <file path=customXml/itemProps1.xml><?xml version="1.0" encoding="utf-8"?>
-<ds:datastoreItem xmlns:ds="http://schemas.openxmlformats.org/officeDocument/2006/customXml" ds:itemID="{842C0526-6D8D-4A98-9917-B6A81D81B997}">
+<ds:datastoreItem xmlns:ds="http://schemas.openxmlformats.org/officeDocument/2006/customXml" ds:itemID="{FD1A317E-CF75-41C8-9A74-2D8BFD58CC52}">
   <ds:schemaRefs>
     <ds:schemaRef ds:uri="http://schemas.openxmlformats.org/officeDocument/2006/bibliography"/>
   </ds:schemaRefs>

--- a/list.docx
+++ b/list.docx
@@ -37,7 +37,6 @@
           <w:color w:val="FF0000"/>
         </w:rPr>
       </w:pPr>
-      <w:bookmarkStart w:id="0" w:name="_GoBack"/>
       <w:r>
         <w:rPr>
           <w:b/>
@@ -53,13 +52,13 @@
         <w:jc w:val="left"/>
         <w:rPr>
           <w:b/>
-          <w:color w:val="FFC000"/>
+          <w:color w:val="C45911" w:themeColor="accent2" w:themeShade="BF"/>
         </w:rPr>
       </w:pPr>
       <w:r>
         <w:rPr>
           <w:b/>
-          <w:color w:val="FFC000"/>
+          <w:color w:val="C45911" w:themeColor="accent2" w:themeShade="BF"/>
         </w:rPr>
         <w:t>Drafted</w:t>
       </w:r>
@@ -100,7 +99,6 @@
         <w:t>Posted</w:t>
       </w:r>
     </w:p>
-    <w:bookmarkEnd w:id="0"/>
     <w:p>
       <w:pPr>
         <w:spacing w:after="0"/>
@@ -158,7 +156,15 @@
         <w:rPr>
           <w:b/>
         </w:rPr>
-        <w:t xml:space="preserve">Welcome / High level </w:t>
+        <w:t>Introductory and overview mat</w:t>
+      </w:r>
+      <w:bookmarkStart w:id="0" w:name="_GoBack"/>
+      <w:bookmarkEnd w:id="0"/>
+      <w:r>
+        <w:rPr>
+          <w:b/>
+        </w:rPr>
+        <w:t>erials</w:t>
       </w:r>
     </w:p>
     <w:p>
@@ -171,18 +177,18 @@
         <w:spacing w:after="0"/>
         <w:jc w:val="left"/>
         <w:rPr>
-          <w:color w:val="FF0000"/>
-        </w:rPr>
-      </w:pPr>
-      <w:r>
-        <w:rPr>
-          <w:color w:val="FF0000"/>
+          <w:color w:val="C45911" w:themeColor="accent2" w:themeShade="BF"/>
+        </w:rPr>
+      </w:pPr>
+      <w:r>
+        <w:rPr>
+          <w:color w:val="C45911" w:themeColor="accent2" w:themeShade="BF"/>
         </w:rPr>
         <w:t>Welcome to the PhysiCell training materials</w:t>
       </w:r>
       <w:r>
         <w:rPr>
-          <w:color w:val="FF0000"/>
+          <w:color w:val="C45911" w:themeColor="accent2" w:themeShade="BF"/>
         </w:rPr>
         <w:t xml:space="preserve"> </w:t>
       </w:r>
@@ -197,12 +203,12 @@
         <w:spacing w:after="0"/>
         <w:jc w:val="left"/>
         <w:rPr>
-          <w:color w:val="FF0000"/>
-        </w:rPr>
-      </w:pPr>
-      <w:r>
-        <w:rPr>
-          <w:color w:val="FF0000"/>
+          <w:color w:val="C45911" w:themeColor="accent2" w:themeShade="BF"/>
+        </w:rPr>
+      </w:pPr>
+      <w:r>
+        <w:rPr>
+          <w:color w:val="C45911" w:themeColor="accent2" w:themeShade="BF"/>
         </w:rPr>
         <w:t xml:space="preserve">Include an overview, possible “paths” </w:t>
       </w:r>
@@ -217,12 +223,12 @@
         <w:spacing w:after="0"/>
         <w:jc w:val="left"/>
         <w:rPr>
-          <w:color w:val="FF0000"/>
-        </w:rPr>
-      </w:pPr>
-      <w:r>
-        <w:rPr>
-          <w:color w:val="FF0000"/>
+          <w:color w:val="C45911" w:themeColor="accent2" w:themeShade="BF"/>
+        </w:rPr>
+      </w:pPr>
+      <w:r>
+        <w:rPr>
+          <w:color w:val="C45911" w:themeColor="accent2" w:themeShade="BF"/>
         </w:rPr>
         <w:t xml:space="preserve">Getting help </w:t>
       </w:r>
@@ -2793,6 +2799,7 @@
     <w:lsdException w:name="HTML Sample" w:semiHidden="1" w:unhideWhenUsed="1"/>
     <w:lsdException w:name="HTML Typewriter" w:semiHidden="1" w:unhideWhenUsed="1"/>
     <w:lsdException w:name="HTML Variable" w:semiHidden="1" w:unhideWhenUsed="1"/>
+    <w:lsdException w:name="Normal Table" w:semiHidden="1" w:unhideWhenUsed="1"/>
     <w:lsdException w:name="annotation subject" w:semiHidden="1" w:unhideWhenUsed="1"/>
     <w:lsdException w:name="No List" w:semiHidden="1" w:unhideWhenUsed="1"/>
     <w:lsdException w:name="Outline List 1" w:semiHidden="1" w:unhideWhenUsed="1"/>
@@ -2835,8 +2842,11 @@
     <w:lsdException w:name="Table Contemporary" w:semiHidden="1" w:unhideWhenUsed="1"/>
     <w:lsdException w:name="Table Elegant" w:semiHidden="1" w:unhideWhenUsed="1"/>
     <w:lsdException w:name="Table Professional" w:semiHidden="1" w:unhideWhenUsed="1"/>
+    <w:lsdException w:name="Table Subtle 1" w:semiHidden="1" w:unhideWhenUsed="1"/>
     <w:lsdException w:name="Table Subtle 2" w:semiHidden="1" w:unhideWhenUsed="1"/>
     <w:lsdException w:name="Table Web 1" w:semiHidden="1" w:unhideWhenUsed="1"/>
+    <w:lsdException w:name="Table Web 2" w:semiHidden="1" w:unhideWhenUsed="1"/>
+    <w:lsdException w:name="Table Web 3" w:semiHidden="1" w:unhideWhenUsed="1"/>
     <w:lsdException w:name="Balloon Text" w:semiHidden="1" w:unhideWhenUsed="1"/>
     <w:lsdException w:name="Table Grid" w:uiPriority="39"/>
     <w:lsdException w:name="Table Theme" w:semiHidden="1" w:unhideWhenUsed="1"/>
@@ -3989,7 +3999,7 @@
 </file>
 
 <file path=customXml/itemProps1.xml><?xml version="1.0" encoding="utf-8"?>
-<ds:datastoreItem xmlns:ds="http://schemas.openxmlformats.org/officeDocument/2006/customXml" ds:itemID="{FD1A317E-CF75-41C8-9A74-2D8BFD58CC52}">
+<ds:datastoreItem xmlns:ds="http://schemas.openxmlformats.org/officeDocument/2006/customXml" ds:itemID="{A62E6BC5-AFAD-4037-BCD5-840194A84152}">
   <ds:schemaRefs>
     <ds:schemaRef ds:uri="http://schemas.openxmlformats.org/officeDocument/2006/bibliography"/>
   </ds:schemaRefs>

--- a/list.docx
+++ b/list.docx
@@ -1,6 +1,6 @@
 
 <file path=word/document.xml><?xml version="1.0" encoding="utf-8"?>
-<w:document xmlns:wpc="http://schemas.microsoft.com/office/word/2010/wordprocessingCanvas" xmlns:cx="http://schemas.microsoft.com/office/drawing/2014/chartex" xmlns:cx1="http://schemas.microsoft.com/office/drawing/2015/9/8/chartex" xmlns:cx2="http://schemas.microsoft.com/office/drawing/2015/10/21/chartex" xmlns:cx3="http://schemas.microsoft.com/office/drawing/2016/5/9/chartex" xmlns:cx4="http://schemas.microsoft.com/office/drawing/2016/5/10/chartex" xmlns:cx5="http://schemas.microsoft.com/office/drawing/2016/5/11/chartex" xmlns:cx6="http://schemas.microsoft.com/office/drawing/2016/5/12/chartex" xmlns:cx7="http://schemas.microsoft.com/office/drawing/2016/5/13/chartex" xmlns:cx8="http://schemas.microsoft.com/office/drawing/2016/5/14/chartex" xmlns:mc="http://schemas.openxmlformats.org/markup-compatibility/2006" xmlns:aink="http://schemas.microsoft.com/office/drawing/2016/ink" xmlns:am3d="http://schemas.microsoft.com/office/drawing/2017/model3d" xmlns:o="urn:schemas-microsoft-com:office:office" xmlns:r="http://schemas.openxmlformats.org/officeDocument/2006/relationships" xmlns:m="http://schemas.openxmlformats.org/officeDocument/2006/math" xmlns:v="urn:schemas-microsoft-com:vml" xmlns:wp14="http://schemas.microsoft.com/office/word/2010/wordprocessingDrawing" xmlns:wp="http://schemas.openxmlformats.org/drawingml/2006/wordprocessingDrawing" xmlns:w10="urn:schemas-microsoft-com:office:word" xmlns:w="http://schemas.openxmlformats.org/wordprocessingml/2006/main" xmlns:w14="http://schemas.microsoft.com/office/word/2010/wordml" xmlns:w15="http://schemas.microsoft.com/office/word/2012/wordml" xmlns:w16cid="http://schemas.microsoft.com/office/word/2016/wordml/cid" xmlns:w16se="http://schemas.microsoft.com/office/word/2015/wordml/symex" xmlns:wpg="http://schemas.microsoft.com/office/word/2010/wordprocessingGroup" xmlns:wpi="http://schemas.microsoft.com/office/word/2010/wordprocessingInk" xmlns:wne="http://schemas.microsoft.com/office/word/2006/wordml" xmlns:wps="http://schemas.microsoft.com/office/word/2010/wordprocessingShape" mc:Ignorable="w14 w15 w16se w16cid wp14">
+<w:document xmlns:wpc="http://schemas.microsoft.com/office/word/2010/wordprocessingCanvas" xmlns:cx="http://schemas.microsoft.com/office/drawing/2014/chartex" xmlns:cx1="http://schemas.microsoft.com/office/drawing/2015/9/8/chartex" xmlns:mc="http://schemas.openxmlformats.org/markup-compatibility/2006" xmlns:o="urn:schemas-microsoft-com:office:office" xmlns:r="http://schemas.openxmlformats.org/officeDocument/2006/relationships" xmlns:m="http://schemas.openxmlformats.org/officeDocument/2006/math" xmlns:v="urn:schemas-microsoft-com:vml" xmlns:wp14="http://schemas.microsoft.com/office/word/2010/wordprocessingDrawing" xmlns:wp="http://schemas.openxmlformats.org/drawingml/2006/wordprocessingDrawing" xmlns:w10="urn:schemas-microsoft-com:office:word" xmlns:w="http://schemas.openxmlformats.org/wordprocessingml/2006/main" xmlns:w14="http://schemas.microsoft.com/office/word/2010/wordml" xmlns:w15="http://schemas.microsoft.com/office/word/2012/wordml" xmlns:w16se="http://schemas.microsoft.com/office/word/2015/wordml/symex" xmlns:wpg="http://schemas.microsoft.com/office/word/2010/wordprocessingGroup" xmlns:wpi="http://schemas.microsoft.com/office/word/2010/wordprocessingInk" xmlns:wne="http://schemas.microsoft.com/office/word/2006/wordml" xmlns:wps="http://schemas.microsoft.com/office/word/2010/wordprocessingShape" mc:Ignorable="w14 w15 w16se wp14">
   <w:body>
     <w:p>
       <w:pPr>
@@ -156,15 +156,153 @@
         <w:rPr>
           <w:b/>
         </w:rPr>
-        <w:t>Introductory and overview mat</w:t>
+        <w:t>Introductory and overview materials</w:t>
+      </w:r>
+    </w:p>
+    <w:p>
+      <w:pPr>
+        <w:pStyle w:val="ListParagraph"/>
+        <w:numPr>
+          <w:ilvl w:val="0"/>
+          <w:numId w:val="6"/>
+        </w:numPr>
+        <w:spacing w:after="0"/>
+        <w:jc w:val="left"/>
+        <w:rPr>
+          <w:color w:val="C45911" w:themeColor="accent2" w:themeShade="BF"/>
+        </w:rPr>
+      </w:pPr>
+      <w:r>
+        <w:rPr>
+          <w:color w:val="C45911" w:themeColor="accent2" w:themeShade="BF"/>
+        </w:rPr>
+        <w:t>Welcome to the PhysiCell training materials</w:t>
+      </w:r>
+      <w:r>
+        <w:rPr>
+          <w:color w:val="C45911" w:themeColor="accent2" w:themeShade="BF"/>
+        </w:rPr>
+        <w:t xml:space="preserve"> </w:t>
+      </w:r>
+    </w:p>
+    <w:p>
+      <w:pPr>
+        <w:pStyle w:val="ListParagraph"/>
+        <w:numPr>
+          <w:ilvl w:val="1"/>
+          <w:numId w:val="6"/>
+        </w:numPr>
+        <w:spacing w:after="0"/>
+        <w:jc w:val="left"/>
+        <w:rPr>
+          <w:color w:val="C45911" w:themeColor="accent2" w:themeShade="BF"/>
+        </w:rPr>
+      </w:pPr>
+      <w:r>
+        <w:rPr>
+          <w:color w:val="C45911" w:themeColor="accent2" w:themeShade="BF"/>
+        </w:rPr>
+        <w:t xml:space="preserve">Include an overview, possible “paths” </w:t>
+      </w:r>
+    </w:p>
+    <w:p>
+      <w:pPr>
+        <w:pStyle w:val="ListParagraph"/>
+        <w:numPr>
+          <w:ilvl w:val="1"/>
+          <w:numId w:val="6"/>
+        </w:numPr>
+        <w:spacing w:after="0"/>
+        <w:jc w:val="left"/>
+        <w:rPr>
+          <w:color w:val="C45911" w:themeColor="accent2" w:themeShade="BF"/>
+        </w:rPr>
+      </w:pPr>
+      <w:r>
+        <w:rPr>
+          <w:color w:val="C45911" w:themeColor="accent2" w:themeShade="BF"/>
+        </w:rPr>
+        <w:t xml:space="preserve">Getting help </w:t>
+      </w:r>
+    </w:p>
+    <w:p>
+      <w:pPr>
+        <w:pStyle w:val="ListParagraph"/>
+        <w:numPr>
+          <w:ilvl w:val="0"/>
+          <w:numId w:val="6"/>
+        </w:numPr>
+        <w:spacing w:after="0"/>
+        <w:jc w:val="left"/>
+        <w:rPr>
+          <w:color w:val="C45911" w:themeColor="accent2" w:themeShade="BF"/>
+        </w:rPr>
+      </w:pPr>
+      <w:r>
+        <w:rPr>
+          <w:color w:val="C45911" w:themeColor="accent2" w:themeShade="BF"/>
+        </w:rPr>
+        <w:t xml:space="preserve">What you need to </w:t>
+      </w:r>
+      <w:r>
+        <w:rPr>
+          <w:color w:val="C45911" w:themeColor="accent2" w:themeShade="BF"/>
+        </w:rPr>
+        <w:t xml:space="preserve">code in PhysiCell </w:t>
+      </w:r>
+    </w:p>
+    <w:p>
+      <w:pPr>
+        <w:pStyle w:val="ListParagraph"/>
+        <w:numPr>
+          <w:ilvl w:val="1"/>
+          <w:numId w:val="6"/>
+        </w:numPr>
+        <w:spacing w:after="0"/>
+        <w:jc w:val="left"/>
+        <w:rPr>
+          <w:color w:val="FF0000"/>
+        </w:rPr>
+      </w:pPr>
+      <w:r>
+        <w:rPr>
+          <w:color w:val="C45911" w:themeColor="accent2" w:themeShade="BF"/>
+        </w:rPr>
+        <w:t xml:space="preserve">Working with the PhysiCell chuse environment in nanoHUB workspace </w:t>
+      </w:r>
+    </w:p>
+    <w:p>
+      <w:pPr>
+        <w:pStyle w:val="ListParagraph"/>
+        <w:numPr>
+          <w:ilvl w:val="0"/>
+          <w:numId w:val="6"/>
+        </w:numPr>
+        <w:spacing w:after="0"/>
+        <w:jc w:val="left"/>
+        <w:rPr>
+          <w:color w:val="FF0000"/>
+        </w:rPr>
+      </w:pPr>
+      <w:r>
+        <w:rPr>
+          <w:color w:val="FF0000"/>
+        </w:rPr>
+        <w:t xml:space="preserve">How to run a PhysiCell model on nanoHUB </w:t>
+      </w:r>
+      <w:r>
+        <w:rPr>
+          <w:color w:val="FF0000"/>
+        </w:rPr>
+        <w:t xml:space="preserve">[in </w:t>
       </w:r>
       <w:bookmarkStart w:id="0" w:name="_GoBack"/>
       <w:bookmarkEnd w:id="0"/>
       <w:r>
         <w:rPr>
-          <w:b/>
-        </w:rPr>
-        <w:t>erials</w:t>
+          <w:color w:val="FF0000"/>
+        </w:rPr>
+        <w:t>progress]</w:t>
       </w:r>
     </w:p>
     <w:p>
@@ -177,20 +315,94 @@
         <w:spacing w:after="0"/>
         <w:jc w:val="left"/>
         <w:rPr>
-          <w:color w:val="C45911" w:themeColor="accent2" w:themeShade="BF"/>
-        </w:rPr>
-      </w:pPr>
-      <w:r>
-        <w:rPr>
-          <w:color w:val="C45911" w:themeColor="accent2" w:themeShade="BF"/>
-        </w:rPr>
-        <w:t>Welcome to the PhysiCell training materials</w:t>
-      </w:r>
-      <w:r>
-        <w:rPr>
-          <w:color w:val="C45911" w:themeColor="accent2" w:themeShade="BF"/>
-        </w:rPr>
-        <w:t xml:space="preserve"> </w:t>
+          <w:color w:val="FF0000"/>
+        </w:rPr>
+      </w:pPr>
+      <w:r>
+        <w:rPr>
+          <w:color w:val="FF0000"/>
+        </w:rPr>
+        <w:t xml:space="preserve">What is an agent-based model? </w:t>
+      </w:r>
+    </w:p>
+    <w:p>
+      <w:pPr>
+        <w:pStyle w:val="ListParagraph"/>
+        <w:numPr>
+          <w:ilvl w:val="0"/>
+          <w:numId w:val="6"/>
+        </w:numPr>
+        <w:spacing w:after="0"/>
+        <w:jc w:val="left"/>
+        <w:rPr>
+          <w:color w:val="FF0000"/>
+        </w:rPr>
+      </w:pPr>
+      <w:r>
+        <w:rPr>
+          <w:color w:val="FF0000"/>
+        </w:rPr>
+        <w:t xml:space="preserve">Introduction to PhysiCell </w:t>
+      </w:r>
+    </w:p>
+    <w:p>
+      <w:pPr>
+        <w:pStyle w:val="ListParagraph"/>
+        <w:numPr>
+          <w:ilvl w:val="0"/>
+          <w:numId w:val="6"/>
+        </w:numPr>
+        <w:spacing w:after="0"/>
+        <w:jc w:val="left"/>
+        <w:rPr>
+          <w:color w:val="FF0000"/>
+        </w:rPr>
+      </w:pPr>
+      <w:r>
+        <w:rPr>
+          <w:color w:val="FF0000"/>
+        </w:rPr>
+        <w:t>PhysiCell codebase structure</w:t>
+      </w:r>
+    </w:p>
+    <w:p>
+      <w:pPr>
+        <w:pStyle w:val="ListParagraph"/>
+        <w:numPr>
+          <w:ilvl w:val="0"/>
+          <w:numId w:val="6"/>
+        </w:numPr>
+        <w:spacing w:after="0"/>
+        <w:jc w:val="left"/>
+        <w:rPr>
+          <w:color w:val="FF0000"/>
+        </w:rPr>
+      </w:pPr>
+      <w:r>
+        <w:rPr>
+          <w:color w:val="FF0000"/>
+        </w:rPr>
+        <w:t>Microenvironment</w:t>
+      </w:r>
+    </w:p>
+    <w:p>
+      <w:pPr>
+        <w:pStyle w:val="ListParagraph"/>
+        <w:numPr>
+          <w:ilvl w:val="0"/>
+          <w:numId w:val="6"/>
+        </w:numPr>
+        <w:spacing w:after="0"/>
+        <w:jc w:val="left"/>
+        <w:rPr>
+          <w:color w:val="FF0000"/>
+        </w:rPr>
+      </w:pPr>
+      <w:r>
+        <w:rPr>
+          <w:color w:val="FF0000"/>
+        </w:rPr>
+        <w:t>Cells</w:t>
       </w:r>
     </w:p>
     <w:p>
@@ -203,14 +415,14 @@
         <w:spacing w:after="0"/>
         <w:jc w:val="left"/>
         <w:rPr>
-          <w:color w:val="C45911" w:themeColor="accent2" w:themeShade="BF"/>
-        </w:rPr>
-      </w:pPr>
-      <w:r>
-        <w:rPr>
-          <w:color w:val="C45911" w:themeColor="accent2" w:themeShade="BF"/>
-        </w:rPr>
-        <w:t xml:space="preserve">Include an overview, possible “paths” </w:t>
+          <w:color w:val="FF0000"/>
+        </w:rPr>
+      </w:pPr>
+      <w:r>
+        <w:rPr>
+          <w:color w:val="FF0000"/>
+        </w:rPr>
+        <w:t xml:space="preserve">Type, ID, … </w:t>
       </w:r>
     </w:p>
     <w:p>
@@ -223,14 +435,90 @@
         <w:spacing w:after="0"/>
         <w:jc w:val="left"/>
         <w:rPr>
-          <w:color w:val="C45911" w:themeColor="accent2" w:themeShade="BF"/>
-        </w:rPr>
-      </w:pPr>
-      <w:r>
-        <w:rPr>
-          <w:color w:val="C45911" w:themeColor="accent2" w:themeShade="BF"/>
-        </w:rPr>
-        <w:t xml:space="preserve">Getting help </w:t>
+          <w:color w:val="FF0000"/>
+        </w:rPr>
+      </w:pPr>
+      <w:r>
+        <w:rPr>
+          <w:color w:val="FF0000"/>
+        </w:rPr>
+        <w:t xml:space="preserve">State </w:t>
+      </w:r>
+    </w:p>
+    <w:p>
+      <w:pPr>
+        <w:pStyle w:val="ListParagraph"/>
+        <w:numPr>
+          <w:ilvl w:val="1"/>
+          <w:numId w:val="6"/>
+        </w:numPr>
+        <w:spacing w:after="0"/>
+        <w:jc w:val="left"/>
+        <w:rPr>
+          <w:color w:val="FF0000"/>
+        </w:rPr>
+      </w:pPr>
+      <w:r>
+        <w:rPr>
+          <w:color w:val="FF0000"/>
+        </w:rPr>
+        <w:t xml:space="preserve">Functions (more later) </w:t>
+      </w:r>
+    </w:p>
+    <w:p>
+      <w:pPr>
+        <w:pStyle w:val="ListParagraph"/>
+        <w:numPr>
+          <w:ilvl w:val="1"/>
+          <w:numId w:val="6"/>
+        </w:numPr>
+        <w:spacing w:after="0"/>
+        <w:jc w:val="left"/>
+        <w:rPr>
+          <w:color w:val="FF0000"/>
+        </w:rPr>
+      </w:pPr>
+      <w:r>
+        <w:rPr>
+          <w:color w:val="FF0000"/>
+        </w:rPr>
+        <w:t>Custom data (more later)</w:t>
+      </w:r>
+    </w:p>
+    <w:p>
+      <w:pPr>
+        <w:pStyle w:val="ListParagraph"/>
+        <w:numPr>
+          <w:ilvl w:val="1"/>
+          <w:numId w:val="6"/>
+        </w:numPr>
+        <w:spacing w:after="0"/>
+        <w:jc w:val="left"/>
+        <w:rPr>
+          <w:color w:val="FF0000"/>
+        </w:rPr>
+      </w:pPr>
+      <w:r>
+        <w:rPr>
+          <w:color w:val="FF0000"/>
+        </w:rPr>
+        <w:t>Phenotype (more later)</w:t>
+      </w:r>
+    </w:p>
+    <w:p>
+      <w:pPr>
+        <w:spacing w:after="0"/>
+        <w:ind w:left="360"/>
+        <w:jc w:val="left"/>
+        <w:rPr>
+          <w:b/>
+        </w:rPr>
+      </w:pPr>
+      <w:r>
+        <w:rPr>
+          <w:b/>
+        </w:rPr>
+        <w:t xml:space="preserve">Greater depth </w:t>
       </w:r>
     </w:p>
     <w:p>
@@ -250,13 +538,7 @@
         <w:rPr>
           <w:color w:val="FF0000"/>
         </w:rPr>
-        <w:t xml:space="preserve">What you need to </w:t>
-      </w:r>
-      <w:r>
-        <w:rPr>
-          <w:color w:val="FF0000"/>
-        </w:rPr>
-        <w:t xml:space="preserve">code in PhysiCell </w:t>
+        <w:t>Phenotype</w:t>
       </w:r>
     </w:p>
     <w:p>
@@ -276,35 +558,7 @@
         <w:rPr>
           <w:color w:val="FF0000"/>
         </w:rPr>
-        <w:t xml:space="preserve">Working with the PhysiCell </w:t>
-      </w:r>
-      <w:proofErr w:type="spellStart"/>
-      <w:r>
-        <w:rPr>
-          <w:color w:val="FF0000"/>
-        </w:rPr>
-        <w:t>chuse</w:t>
-      </w:r>
-      <w:proofErr w:type="spellEnd"/>
-      <w:r>
-        <w:rPr>
-          <w:color w:val="FF0000"/>
-        </w:rPr>
-        <w:t xml:space="preserve"> environment in </w:t>
-      </w:r>
-      <w:proofErr w:type="spellStart"/>
-      <w:r>
-        <w:rPr>
-          <w:color w:val="FF0000"/>
-        </w:rPr>
-        <w:t>nanoHUB</w:t>
-      </w:r>
-      <w:proofErr w:type="spellEnd"/>
-      <w:r>
-        <w:rPr>
-          <w:color w:val="FF0000"/>
-        </w:rPr>
-        <w:t xml:space="preserve"> workspace </w:t>
+        <w:t xml:space="preserve">Subtopics </w:t>
       </w:r>
     </w:p>
     <w:p>
@@ -324,21 +578,7 @@
         <w:rPr>
           <w:color w:val="FF0000"/>
         </w:rPr>
-        <w:t xml:space="preserve">How to run a PhysiCell model on </w:t>
-      </w:r>
-      <w:proofErr w:type="spellStart"/>
-      <w:r>
-        <w:rPr>
-          <w:color w:val="FF0000"/>
-        </w:rPr>
-        <w:t>nanoHUB</w:t>
-      </w:r>
-      <w:proofErr w:type="spellEnd"/>
-      <w:r>
-        <w:rPr>
-          <w:color w:val="FF0000"/>
-        </w:rPr>
-        <w:t xml:space="preserve"> </w:t>
+        <w:t xml:space="preserve">Custom Data </w:t>
       </w:r>
     </w:p>
     <w:p>
@@ -358,7 +598,7 @@
         <w:rPr>
           <w:color w:val="FF0000"/>
         </w:rPr>
-        <w:t xml:space="preserve">What is an agent-based model? </w:t>
+        <w:t xml:space="preserve">Cell Functions </w:t>
       </w:r>
     </w:p>
     <w:p>
@@ -378,7 +618,7 @@
         <w:rPr>
           <w:color w:val="FF0000"/>
         </w:rPr>
-        <w:t xml:space="preserve">Introduction to PhysiCell </w:t>
+        <w:t xml:space="preserve">Parameters </w:t>
       </w:r>
     </w:p>
     <w:p>
@@ -398,7 +638,7 @@
         <w:rPr>
           <w:color w:val="FF0000"/>
         </w:rPr>
-        <w:t>PhysiCell codebase structure</w:t>
+        <w:t xml:space="preserve">Globals </w:t>
       </w:r>
     </w:p>
     <w:p>
@@ -418,7 +658,7 @@
         <w:rPr>
           <w:color w:val="FF0000"/>
         </w:rPr>
-        <w:t>Microenvironment</w:t>
+        <w:t xml:space="preserve">Cell Definition </w:t>
       </w:r>
     </w:p>
     <w:p>
@@ -438,123 +678,7 @@
         <w:rPr>
           <w:color w:val="FF0000"/>
         </w:rPr>
-        <w:t>Cells</w:t>
-      </w:r>
-    </w:p>
-    <w:p>
-      <w:pPr>
-        <w:pStyle w:val="ListParagraph"/>
-        <w:numPr>
-          <w:ilvl w:val="1"/>
-          <w:numId w:val="6"/>
-        </w:numPr>
-        <w:spacing w:after="0"/>
-        <w:jc w:val="left"/>
-        <w:rPr>
-          <w:color w:val="FF0000"/>
-        </w:rPr>
-      </w:pPr>
-      <w:r>
-        <w:rPr>
-          <w:color w:val="FF0000"/>
-        </w:rPr>
-        <w:t xml:space="preserve">Type, ID, … </w:t>
-      </w:r>
-    </w:p>
-    <w:p>
-      <w:pPr>
-        <w:pStyle w:val="ListParagraph"/>
-        <w:numPr>
-          <w:ilvl w:val="1"/>
-          <w:numId w:val="6"/>
-        </w:numPr>
-        <w:spacing w:after="0"/>
-        <w:jc w:val="left"/>
-        <w:rPr>
-          <w:color w:val="FF0000"/>
-        </w:rPr>
-      </w:pPr>
-      <w:r>
-        <w:rPr>
-          <w:color w:val="FF0000"/>
-        </w:rPr>
-        <w:t xml:space="preserve">State </w:t>
-      </w:r>
-    </w:p>
-    <w:p>
-      <w:pPr>
-        <w:pStyle w:val="ListParagraph"/>
-        <w:numPr>
-          <w:ilvl w:val="1"/>
-          <w:numId w:val="6"/>
-        </w:numPr>
-        <w:spacing w:after="0"/>
-        <w:jc w:val="left"/>
-        <w:rPr>
-          <w:color w:val="FF0000"/>
-        </w:rPr>
-      </w:pPr>
-      <w:r>
-        <w:rPr>
-          <w:color w:val="FF0000"/>
-        </w:rPr>
-        <w:t xml:space="preserve">Functions (more later) </w:t>
-      </w:r>
-    </w:p>
-    <w:p>
-      <w:pPr>
-        <w:pStyle w:val="ListParagraph"/>
-        <w:numPr>
-          <w:ilvl w:val="1"/>
-          <w:numId w:val="6"/>
-        </w:numPr>
-        <w:spacing w:after="0"/>
-        <w:jc w:val="left"/>
-        <w:rPr>
-          <w:color w:val="FF0000"/>
-        </w:rPr>
-      </w:pPr>
-      <w:r>
-        <w:rPr>
-          <w:color w:val="FF0000"/>
-        </w:rPr>
-        <w:t>Custom data (more later)</w:t>
-      </w:r>
-    </w:p>
-    <w:p>
-      <w:pPr>
-        <w:pStyle w:val="ListParagraph"/>
-        <w:numPr>
-          <w:ilvl w:val="1"/>
-          <w:numId w:val="6"/>
-        </w:numPr>
-        <w:spacing w:after="0"/>
-        <w:jc w:val="left"/>
-        <w:rPr>
-          <w:color w:val="FF0000"/>
-        </w:rPr>
-      </w:pPr>
-      <w:r>
-        <w:rPr>
-          <w:color w:val="FF0000"/>
-        </w:rPr>
-        <w:t>Phenotype (more later)</w:t>
-      </w:r>
-    </w:p>
-    <w:p>
-      <w:pPr>
-        <w:spacing w:after="0"/>
-        <w:ind w:left="360"/>
-        <w:jc w:val="left"/>
-        <w:rPr>
-          <w:b/>
-        </w:rPr>
-      </w:pPr>
-      <w:r>
-        <w:rPr>
-          <w:b/>
-        </w:rPr>
-        <w:t xml:space="preserve">Greater depth </w:t>
+        <w:t xml:space="preserve">General project structure (revisited) </w:t>
       </w:r>
     </w:p>
     <w:p>
@@ -574,27 +698,29 @@
         <w:rPr>
           <w:color w:val="FF0000"/>
         </w:rPr>
-        <w:t>Phenotype</w:t>
-      </w:r>
-    </w:p>
-    <w:p>
-      <w:pPr>
-        <w:pStyle w:val="ListParagraph"/>
-        <w:numPr>
-          <w:ilvl w:val="1"/>
-          <w:numId w:val="6"/>
-        </w:numPr>
-        <w:spacing w:after="0"/>
-        <w:jc w:val="left"/>
-        <w:rPr>
-          <w:color w:val="FF0000"/>
-        </w:rPr>
-      </w:pPr>
-      <w:r>
-        <w:rPr>
-          <w:color w:val="FF0000"/>
-        </w:rPr>
-        <w:t xml:space="preserve">Subtopics </w:t>
+        <w:t>S</w:t>
+      </w:r>
+      <w:r>
+        <w:rPr>
+          <w:color w:val="FF0000"/>
+        </w:rPr>
+        <w:t>VG plotting (and custom color functions)</w:t>
+      </w:r>
+    </w:p>
+    <w:p>
+      <w:pPr>
+        <w:spacing w:after="0"/>
+        <w:ind w:left="360"/>
+        <w:jc w:val="left"/>
+        <w:rPr>
+          <w:b/>
+        </w:rPr>
+      </w:pPr>
+      <w:r>
+        <w:rPr>
+          <w:b/>
+        </w:rPr>
+        <w:t xml:space="preserve">Advanced topics </w:t>
       </w:r>
     </w:p>
     <w:p>
@@ -614,7 +740,13 @@
         <w:rPr>
           <w:color w:val="FF0000"/>
         </w:rPr>
-        <w:t xml:space="preserve">Custom Data </w:t>
+        <w:t>A</w:t>
+      </w:r>
+      <w:r>
+        <w:rPr>
+          <w:color w:val="FF0000"/>
+        </w:rPr>
+        <w:t xml:space="preserve">ccessing all cells in a simulation </w:t>
       </w:r>
     </w:p>
     <w:p>
@@ -634,7 +766,13 @@
         <w:rPr>
           <w:color w:val="FF0000"/>
         </w:rPr>
-        <w:t xml:space="preserve">Cell Functions </w:t>
+        <w:t xml:space="preserve">Metadata </w:t>
+      </w:r>
+      <w:r>
+        <w:rPr>
+          <w:color w:val="FF0000"/>
+        </w:rPr>
+        <w:t>structures</w:t>
       </w:r>
     </w:p>
     <w:p>
@@ -654,7 +792,7 @@
         <w:rPr>
           <w:color w:val="FF0000"/>
         </w:rPr>
-        <w:t xml:space="preserve">Parameters </w:t>
+        <w:t xml:space="preserve">PhysiCell time steps </w:t>
       </w:r>
     </w:p>
     <w:p>
@@ -666,23 +804,34 @@
         </w:numPr>
         <w:spacing w:after="0"/>
         <w:jc w:val="left"/>
-        <w:rPr>
-          <w:color w:val="FF0000"/>
-        </w:rPr>
-      </w:pPr>
-      <w:proofErr w:type="spellStart"/>
-      <w:r>
-        <w:rPr>
-          <w:color w:val="FF0000"/>
-        </w:rPr>
-        <w:t>Globals</w:t>
-      </w:r>
-      <w:proofErr w:type="spellEnd"/>
-      <w:r>
-        <w:rPr>
-          <w:color w:val="FF0000"/>
-        </w:rPr>
-        <w:t xml:space="preserve"> </w:t>
+      </w:pPr>
+      <w:r>
+        <w:rPr>
+          <w:color w:val="FF0000"/>
+        </w:rPr>
+        <w:t xml:space="preserve">Reading </w:t>
+      </w:r>
+      <w:r>
+        <w:rPr>
+          <w:color w:val="FF0000"/>
+        </w:rPr>
+        <w:t xml:space="preserve">cell positions from a file </w:t>
+      </w:r>
+    </w:p>
+    <w:p>
+      <w:pPr>
+        <w:spacing w:after="0"/>
+        <w:ind w:left="360"/>
+        <w:jc w:val="left"/>
+        <w:rPr>
+          <w:b/>
+        </w:rPr>
+      </w:pPr>
+      <w:r>
+        <w:rPr>
+          <w:b/>
+        </w:rPr>
+        <w:t xml:space="preserve">Entering the PhysiCell Community </w:t>
       </w:r>
     </w:p>
     <w:p>
@@ -702,7 +851,7 @@
         <w:rPr>
           <w:color w:val="FF0000"/>
         </w:rPr>
-        <w:t xml:space="preserve">Cell Definition </w:t>
+        <w:t xml:space="preserve">PhysiCell-Tools </w:t>
       </w:r>
     </w:p>
     <w:p>
@@ -722,7 +871,7 @@
         <w:rPr>
           <w:color w:val="FF0000"/>
         </w:rPr>
-        <w:t xml:space="preserve">General project structure (revisited) </w:t>
+        <w:t xml:space="preserve">PhysiCell tutorials </w:t>
       </w:r>
     </w:p>
     <w:p>
@@ -742,199 +891,6 @@
         <w:rPr>
           <w:color w:val="FF0000"/>
         </w:rPr>
-        <w:t>S</w:t>
-      </w:r>
-      <w:r>
-        <w:rPr>
-          <w:color w:val="FF0000"/>
-        </w:rPr>
-        <w:t>VG plotting (and custom color functions)</w:t>
-      </w:r>
-    </w:p>
-    <w:p>
-      <w:pPr>
-        <w:spacing w:after="0"/>
-        <w:ind w:left="360"/>
-        <w:jc w:val="left"/>
-        <w:rPr>
-          <w:b/>
-        </w:rPr>
-      </w:pPr>
-      <w:r>
-        <w:rPr>
-          <w:b/>
-        </w:rPr>
-        <w:t xml:space="preserve">Advanced topics </w:t>
-      </w:r>
-    </w:p>
-    <w:p>
-      <w:pPr>
-        <w:pStyle w:val="ListParagraph"/>
-        <w:numPr>
-          <w:ilvl w:val="0"/>
-          <w:numId w:val="6"/>
-        </w:numPr>
-        <w:spacing w:after="0"/>
-        <w:jc w:val="left"/>
-        <w:rPr>
-          <w:color w:val="FF0000"/>
-        </w:rPr>
-      </w:pPr>
-      <w:r>
-        <w:rPr>
-          <w:color w:val="FF0000"/>
-        </w:rPr>
-        <w:t>A</w:t>
-      </w:r>
-      <w:r>
-        <w:rPr>
-          <w:color w:val="FF0000"/>
-        </w:rPr>
-        <w:t xml:space="preserve">ccessing all cells in a simulation </w:t>
-      </w:r>
-    </w:p>
-    <w:p>
-      <w:pPr>
-        <w:pStyle w:val="ListParagraph"/>
-        <w:numPr>
-          <w:ilvl w:val="0"/>
-          <w:numId w:val="6"/>
-        </w:numPr>
-        <w:spacing w:after="0"/>
-        <w:jc w:val="left"/>
-        <w:rPr>
-          <w:color w:val="FF0000"/>
-        </w:rPr>
-      </w:pPr>
-      <w:r>
-        <w:rPr>
-          <w:color w:val="FF0000"/>
-        </w:rPr>
-        <w:t xml:space="preserve">Metadata </w:t>
-      </w:r>
-      <w:r>
-        <w:rPr>
-          <w:color w:val="FF0000"/>
-        </w:rPr>
-        <w:t>structures</w:t>
-      </w:r>
-    </w:p>
-    <w:p>
-      <w:pPr>
-        <w:pStyle w:val="ListParagraph"/>
-        <w:numPr>
-          <w:ilvl w:val="0"/>
-          <w:numId w:val="6"/>
-        </w:numPr>
-        <w:spacing w:after="0"/>
-        <w:jc w:val="left"/>
-        <w:rPr>
-          <w:color w:val="FF0000"/>
-        </w:rPr>
-      </w:pPr>
-      <w:r>
-        <w:rPr>
-          <w:color w:val="FF0000"/>
-        </w:rPr>
-        <w:t xml:space="preserve">PhysiCell time steps </w:t>
-      </w:r>
-    </w:p>
-    <w:p>
-      <w:pPr>
-        <w:pStyle w:val="ListParagraph"/>
-        <w:numPr>
-          <w:ilvl w:val="0"/>
-          <w:numId w:val="6"/>
-        </w:numPr>
-        <w:spacing w:after="0"/>
-        <w:jc w:val="left"/>
-      </w:pPr>
-      <w:r>
-        <w:rPr>
-          <w:color w:val="FF0000"/>
-        </w:rPr>
-        <w:t xml:space="preserve">Reading </w:t>
-      </w:r>
-      <w:r>
-        <w:rPr>
-          <w:color w:val="FF0000"/>
-        </w:rPr>
-        <w:t xml:space="preserve">cell positions from a file </w:t>
-      </w:r>
-    </w:p>
-    <w:p>
-      <w:pPr>
-        <w:spacing w:after="0"/>
-        <w:ind w:left="360"/>
-        <w:jc w:val="left"/>
-        <w:rPr>
-          <w:b/>
-        </w:rPr>
-      </w:pPr>
-      <w:r>
-        <w:rPr>
-          <w:b/>
-        </w:rPr>
-        <w:t xml:space="preserve">Entering the PhysiCell Community </w:t>
-      </w:r>
-    </w:p>
-    <w:p>
-      <w:pPr>
-        <w:pStyle w:val="ListParagraph"/>
-        <w:numPr>
-          <w:ilvl w:val="0"/>
-          <w:numId w:val="6"/>
-        </w:numPr>
-        <w:spacing w:after="0"/>
-        <w:jc w:val="left"/>
-        <w:rPr>
-          <w:color w:val="FF0000"/>
-        </w:rPr>
-      </w:pPr>
-      <w:r>
-        <w:rPr>
-          <w:color w:val="FF0000"/>
-        </w:rPr>
-        <w:t xml:space="preserve">PhysiCell-Tools </w:t>
-      </w:r>
-    </w:p>
-    <w:p>
-      <w:pPr>
-        <w:pStyle w:val="ListParagraph"/>
-        <w:numPr>
-          <w:ilvl w:val="0"/>
-          <w:numId w:val="6"/>
-        </w:numPr>
-        <w:spacing w:after="0"/>
-        <w:jc w:val="left"/>
-        <w:rPr>
-          <w:color w:val="FF0000"/>
-        </w:rPr>
-      </w:pPr>
-      <w:r>
-        <w:rPr>
-          <w:color w:val="FF0000"/>
-        </w:rPr>
-        <w:t xml:space="preserve">PhysiCell tutorials </w:t>
-      </w:r>
-    </w:p>
-    <w:p>
-      <w:pPr>
-        <w:pStyle w:val="ListParagraph"/>
-        <w:numPr>
-          <w:ilvl w:val="0"/>
-          <w:numId w:val="6"/>
-        </w:numPr>
-        <w:spacing w:after="0"/>
-        <w:jc w:val="left"/>
-        <w:rPr>
-          <w:color w:val="FF0000"/>
-        </w:rPr>
-      </w:pPr>
-      <w:r>
-        <w:rPr>
-          <w:color w:val="FF0000"/>
-        </w:rPr>
         <w:t>Contributing to PhysiCell</w:t>
       </w:r>
     </w:p>
@@ -1131,15 +1087,7 @@
         <w:t>use</w:t>
       </w:r>
       <w:r>
-        <w:t xml:space="preserve"> a PhysiCell-based </w:t>
-      </w:r>
-      <w:proofErr w:type="spellStart"/>
-      <w:r>
-        <w:t>nanoHUB</w:t>
-      </w:r>
-      <w:proofErr w:type="spellEnd"/>
-      <w:r>
-        <w:t xml:space="preserve"> app </w:t>
+        <w:t xml:space="preserve"> a PhysiCell-based nanoHUB app </w:t>
       </w:r>
       <w:r>
         <w:t>(integrate with 1?)</w:t>
@@ -1197,13 +1145,8 @@
           <w:tab w:val="left" w:pos="720"/>
         </w:tabs>
       </w:pPr>
-      <w:proofErr w:type="spellStart"/>
-      <w:r>
-        <w:t>Aneequa's</w:t>
-      </w:r>
-      <w:proofErr w:type="spellEnd"/>
-      <w:r>
-        <w:t xml:space="preserve"> domain map</w:t>
+      <w:r>
+        <w:t>Aneequa's domain map</w:t>
       </w:r>
     </w:p>
     <w:p>
@@ -1308,11 +1251,9 @@
       <w:r>
         <w:tab/>
       </w:r>
-      <w:proofErr w:type="spellStart"/>
       <w:r>
         <w:t>Micronenvironment</w:t>
       </w:r>
-      <w:proofErr w:type="spellEnd"/>
     </w:p>
     <w:p>
       <w:pPr>
@@ -1439,14 +1380,12 @@
       <w:r>
         <w:tab/>
       </w:r>
-      <w:proofErr w:type="spellStart"/>
       <w:r>
         <w:t>Cell.</w:t>
       </w:r>
       <w:r>
         <w:t>Functions</w:t>
       </w:r>
-      <w:proofErr w:type="spellEnd"/>
     </w:p>
     <w:p>
       <w:pPr>
@@ -1476,13 +1415,8 @@
       <w:r>
         <w:tab/>
       </w:r>
-      <w:proofErr w:type="spellStart"/>
-      <w:r>
-        <w:t>Globals</w:t>
-      </w:r>
-      <w:proofErr w:type="spellEnd"/>
-      <w:r>
-        <w:t xml:space="preserve"> (for fine tuning)</w:t>
+      <w:r>
+        <w:t>Globals (for fine tuning)</w:t>
       </w:r>
     </w:p>
     <w:p>
@@ -1510,14 +1444,7 @@
       </w:pPr>
       <w:r>
         <w:tab/>
-      </w:r>
-      <w:proofErr w:type="spellStart"/>
-      <w:r>
-        <w:t>cell_defaults</w:t>
-      </w:r>
-      <w:proofErr w:type="spellEnd"/>
-      <w:r>
-        <w:t xml:space="preserve"> </w:t>
+        <w:t xml:space="preserve">cell_defaults </w:t>
       </w:r>
     </w:p>
     <w:p>
@@ -1632,36 +1559,23 @@
       </w:r>
       <w:r>
         <w:tab/>
-        <w:t xml:space="preserve">examining data in </w:t>
-      </w:r>
-      <w:proofErr w:type="spellStart"/>
-      <w:r>
-        <w:t>matlab</w:t>
-      </w:r>
-      <w:proofErr w:type="spellEnd"/>
-      <w:r>
-        <w:t xml:space="preserve"> </w:t>
-      </w:r>
-    </w:p>
-    <w:p>
-      <w:pPr>
-        <w:tabs>
-          <w:tab w:val="left" w:pos="720"/>
-        </w:tabs>
-      </w:pPr>
-      <w:r>
-        <w:tab/>
-      </w:r>
-      <w:r>
-        <w:tab/>
-      </w:r>
-      <w:proofErr w:type="spellStart"/>
-      <w:r>
-        <w:t>povray</w:t>
-      </w:r>
-      <w:proofErr w:type="spellEnd"/>
-      <w:r>
-        <w:t xml:space="preserve"> </w:t>
+        <w:t xml:space="preserve">examining data in matlab </w:t>
+      </w:r>
+    </w:p>
+    <w:p>
+      <w:pPr>
+        <w:tabs>
+          <w:tab w:val="left" w:pos="720"/>
+        </w:tabs>
+      </w:pPr>
+      <w:r>
+        <w:tab/>
+      </w:r>
+      <w:r>
+        <w:tab/>
+      </w:r>
+      <w:r>
+        <w:t xml:space="preserve">povray </w:t>
       </w:r>
     </w:p>
     <w:p>
@@ -1702,51 +1616,32 @@
       </w:r>
       <w:r>
         <w:tab/>
-      </w:r>
-      <w:proofErr w:type="spellStart"/>
-      <w:r>
         <w:t>ImageMagick</w:t>
       </w:r>
-      <w:proofErr w:type="spellEnd"/>
-    </w:p>
-    <w:p>
-      <w:pPr>
-        <w:tabs>
-          <w:tab w:val="left" w:pos="720"/>
-        </w:tabs>
-      </w:pPr>
-      <w:r>
-        <w:tab/>
-      </w:r>
-      <w:r>
-        <w:tab/>
-      </w:r>
-      <w:proofErr w:type="spellStart"/>
-      <w:r>
-        <w:t>mencoder</w:t>
-      </w:r>
-      <w:proofErr w:type="spellEnd"/>
-      <w:r>
-        <w:t xml:space="preserve"> </w:t>
-      </w:r>
-    </w:p>
-    <w:p>
-      <w:pPr>
-        <w:tabs>
-          <w:tab w:val="left" w:pos="720"/>
-        </w:tabs>
-      </w:pPr>
-      <w:r>
-        <w:tab/>
-        <w:t xml:space="preserve">Creating a </w:t>
-      </w:r>
-      <w:proofErr w:type="spellStart"/>
-      <w:r>
-        <w:t>nanoHUB</w:t>
-      </w:r>
-      <w:proofErr w:type="spellEnd"/>
-      <w:r>
-        <w:t xml:space="preserve"> app with xml2jupyter</w:t>
+    </w:p>
+    <w:p>
+      <w:pPr>
+        <w:tabs>
+          <w:tab w:val="left" w:pos="720"/>
+        </w:tabs>
+      </w:pPr>
+      <w:r>
+        <w:tab/>
+      </w:r>
+      <w:r>
+        <w:tab/>
+        <w:t xml:space="preserve">mencoder </w:t>
+      </w:r>
+    </w:p>
+    <w:p>
+      <w:pPr>
+        <w:tabs>
+          <w:tab w:val="left" w:pos="720"/>
+        </w:tabs>
+      </w:pPr>
+      <w:r>
+        <w:tab/>
+        <w:t>Creating a nanoHUB app with xml2jupyter</w:t>
       </w:r>
     </w:p>
     <w:p>
@@ -1802,15 +1697,7 @@
         </w:tabs>
       </w:pPr>
       <w:r>
-        <w:t xml:space="preserve">go to </w:t>
-      </w:r>
-      <w:proofErr w:type="spellStart"/>
-      <w:r>
-        <w:t>chuse</w:t>
-      </w:r>
-      <w:proofErr w:type="spellEnd"/>
-      <w:r>
-        <w:t xml:space="preserve"> (right click)</w:t>
+        <w:t>go to chuse (right click)</w:t>
       </w:r>
     </w:p>
     <w:p>
@@ -1832,15 +1719,7 @@
         </w:tabs>
       </w:pPr>
       <w:r>
-        <w:t xml:space="preserve">what needs to be in a new "PhysiCell" preset in </w:t>
-      </w:r>
-      <w:proofErr w:type="spellStart"/>
-      <w:r>
-        <w:t>chuse</w:t>
-      </w:r>
-      <w:proofErr w:type="spellEnd"/>
-      <w:r>
-        <w:t xml:space="preserve">? </w:t>
+        <w:t xml:space="preserve">what needs to be in a new "PhysiCell" preset in chuse? </w:t>
       </w:r>
     </w:p>
     <w:p>
@@ -1854,29 +1733,8 @@
           <w:tab w:val="left" w:pos="720"/>
         </w:tabs>
       </w:pPr>
-      <w:proofErr w:type="spellStart"/>
-      <w:r>
-        <w:t>gcc</w:t>
-      </w:r>
-      <w:proofErr w:type="spellEnd"/>
-      <w:r>
-        <w:t xml:space="preserve"> , </w:t>
-      </w:r>
-      <w:proofErr w:type="spellStart"/>
-      <w:r>
-        <w:t>ImageMagick</w:t>
-      </w:r>
-      <w:proofErr w:type="spellEnd"/>
-      <w:r>
-        <w:t xml:space="preserve">, </w:t>
-      </w:r>
-      <w:proofErr w:type="spellStart"/>
-      <w:r>
-        <w:t>meconder</w:t>
-      </w:r>
-      <w:proofErr w:type="spellEnd"/>
-      <w:r>
-        <w:t>, text editor …</w:t>
+      <w:r>
+        <w:t>gcc , ImageMagick, meconder, text editor …</w:t>
       </w:r>
     </w:p>
     <w:p>
@@ -1891,45 +1749,25 @@
         </w:tabs>
       </w:pPr>
       <w:r>
-        <w:t xml:space="preserve">python 3.x, </w:t>
-      </w:r>
-      <w:proofErr w:type="spellStart"/>
-      <w:r>
-        <w:t>scikit</w:t>
-      </w:r>
-      <w:proofErr w:type="spellEnd"/>
-      <w:r>
-        <w:t xml:space="preserve">-learn, </w:t>
-      </w:r>
-      <w:proofErr w:type="spellStart"/>
-      <w:r>
-        <w:t>keras</w:t>
-      </w:r>
-      <w:proofErr w:type="spellEnd"/>
-    </w:p>
-    <w:p>
-      <w:pPr>
-        <w:tabs>
-          <w:tab w:val="left" w:pos="720"/>
-        </w:tabs>
-      </w:pPr>
-    </w:p>
-    <w:p>
-      <w:pPr>
-        <w:tabs>
-          <w:tab w:val="left" w:pos="720"/>
-        </w:tabs>
-      </w:pPr>
-      <w:r>
-        <w:tab/>
-      </w:r>
-      <w:proofErr w:type="spellStart"/>
-      <w:r>
-        <w:t>gedit</w:t>
-      </w:r>
-      <w:proofErr w:type="spellEnd"/>
-      <w:r>
-        <w:t xml:space="preserve">, anaconda-7, image-magick-7.0.4, matlab-2018a, paraview-5.2.0, povray-3.6.1,  </w:t>
+        <w:t>python 3.x, scikit-learn, keras</w:t>
+      </w:r>
+    </w:p>
+    <w:p>
+      <w:pPr>
+        <w:tabs>
+          <w:tab w:val="left" w:pos="720"/>
+        </w:tabs>
+      </w:pPr>
+    </w:p>
+    <w:p>
+      <w:pPr>
+        <w:tabs>
+          <w:tab w:val="left" w:pos="720"/>
+        </w:tabs>
+      </w:pPr>
+      <w:r>
+        <w:tab/>
+        <w:t xml:space="preserve">gedit, anaconda-7, image-magick-7.0.4, matlab-2018a, paraview-5.2.0, povray-3.6.1,  </w:t>
       </w:r>
     </w:p>
     <w:p>
@@ -1957,34 +1795,10 @@
       </w:pPr>
       <w:r>
         <w:tab/>
-        <w:t xml:space="preserve">nautilus, </w:t>
-      </w:r>
-      <w:proofErr w:type="spellStart"/>
-      <w:r>
-        <w:t>mplayer</w:t>
-      </w:r>
-      <w:proofErr w:type="spellEnd"/>
-      <w:r>
-        <w:t xml:space="preserve"> (with </w:t>
-      </w:r>
-      <w:proofErr w:type="spellStart"/>
-      <w:r>
-        <w:t>mencoder</w:t>
-      </w:r>
-      <w:proofErr w:type="spellEnd"/>
-      <w:r>
-        <w:t>)</w:t>
-      </w:r>
-      <w:r>
-        <w:t xml:space="preserve">, an image viewer (e.g., </w:t>
-      </w:r>
-      <w:proofErr w:type="spellStart"/>
-      <w:r>
-        <w:t>eog</w:t>
-      </w:r>
-      <w:proofErr w:type="spellEnd"/>
-      <w:r>
-        <w:t>)</w:t>
+        <w:t>nautilus, mplayer (with mencoder)</w:t>
+      </w:r>
+      <w:r>
+        <w:t>, an image viewer (e.g., eog)</w:t>
       </w:r>
     </w:p>
     <w:p>
@@ -2014,15 +1828,7 @@
         </w:tabs>
       </w:pPr>
       <w:r>
-        <w:t xml:space="preserve">fetches most recent PhysiCell from </w:t>
-      </w:r>
-      <w:proofErr w:type="spellStart"/>
-      <w:r>
-        <w:t>github</w:t>
-      </w:r>
-      <w:proofErr w:type="spellEnd"/>
-      <w:r>
-        <w:t xml:space="preserve"> </w:t>
+        <w:t xml:space="preserve">fetches most recent PhysiCell from github </w:t>
       </w:r>
     </w:p>
     <w:p>
@@ -2080,7 +1886,7 @@
 </file>
 
 <file path=word/numbering.xml><?xml version="1.0" encoding="utf-8"?>
-<w:numbering xmlns:wpc="http://schemas.microsoft.com/office/word/2010/wordprocessingCanvas" xmlns:cx="http://schemas.microsoft.com/office/drawing/2014/chartex" xmlns:cx1="http://schemas.microsoft.com/office/drawing/2015/9/8/chartex" xmlns:cx2="http://schemas.microsoft.com/office/drawing/2015/10/21/chartex" xmlns:cx3="http://schemas.microsoft.com/office/drawing/2016/5/9/chartex" xmlns:cx4="http://schemas.microsoft.com/office/drawing/2016/5/10/chartex" xmlns:cx5="http://schemas.microsoft.com/office/drawing/2016/5/11/chartex" xmlns:cx6="http://schemas.microsoft.com/office/drawing/2016/5/12/chartex" xmlns:cx7="http://schemas.microsoft.com/office/drawing/2016/5/13/chartex" xmlns:cx8="http://schemas.microsoft.com/office/drawing/2016/5/14/chartex" xmlns:mc="http://schemas.openxmlformats.org/markup-compatibility/2006" xmlns:aink="http://schemas.microsoft.com/office/drawing/2016/ink" xmlns:am3d="http://schemas.microsoft.com/office/drawing/2017/model3d" xmlns:o="urn:schemas-microsoft-com:office:office" xmlns:r="http://schemas.openxmlformats.org/officeDocument/2006/relationships" xmlns:m="http://schemas.openxmlformats.org/officeDocument/2006/math" xmlns:v="urn:schemas-microsoft-com:vml" xmlns:wp14="http://schemas.microsoft.com/office/word/2010/wordprocessingDrawing" xmlns:wp="http://schemas.openxmlformats.org/drawingml/2006/wordprocessingDrawing" xmlns:w10="urn:schemas-microsoft-com:office:word" xmlns:w="http://schemas.openxmlformats.org/wordprocessingml/2006/main" xmlns:w14="http://schemas.microsoft.com/office/word/2010/wordml" xmlns:w15="http://schemas.microsoft.com/office/word/2012/wordml" xmlns:w16cid="http://schemas.microsoft.com/office/word/2016/wordml/cid" xmlns:w16se="http://schemas.microsoft.com/office/word/2015/wordml/symex" xmlns:wpg="http://schemas.microsoft.com/office/word/2010/wordprocessingGroup" xmlns:wpi="http://schemas.microsoft.com/office/word/2010/wordprocessingInk" xmlns:wne="http://schemas.microsoft.com/office/word/2006/wordml" xmlns:wps="http://schemas.microsoft.com/office/word/2010/wordprocessingShape" mc:Ignorable="w14 w15 w16se w16cid wp14">
+<w:numbering xmlns:wpc="http://schemas.microsoft.com/office/word/2010/wordprocessingCanvas" xmlns:cx="http://schemas.microsoft.com/office/drawing/2014/chartex" xmlns:cx1="http://schemas.microsoft.com/office/drawing/2015/9/8/chartex" xmlns:mc="http://schemas.openxmlformats.org/markup-compatibility/2006" xmlns:o="urn:schemas-microsoft-com:office:office" xmlns:r="http://schemas.openxmlformats.org/officeDocument/2006/relationships" xmlns:m="http://schemas.openxmlformats.org/officeDocument/2006/math" xmlns:v="urn:schemas-microsoft-com:vml" xmlns:wp14="http://schemas.microsoft.com/office/word/2010/wordprocessingDrawing" xmlns:wp="http://schemas.openxmlformats.org/drawingml/2006/wordprocessingDrawing" xmlns:w10="urn:schemas-microsoft-com:office:word" xmlns:w="http://schemas.openxmlformats.org/wordprocessingml/2006/main" xmlns:w14="http://schemas.microsoft.com/office/word/2010/wordml" xmlns:w15="http://schemas.microsoft.com/office/word/2012/wordml" xmlns:w16se="http://schemas.microsoft.com/office/word/2015/wordml/symex" xmlns:wpg="http://schemas.microsoft.com/office/word/2010/wordprocessingGroup" xmlns:wpi="http://schemas.microsoft.com/office/word/2010/wordprocessingInk" xmlns:wne="http://schemas.microsoft.com/office/word/2006/wordml" xmlns:wps="http://schemas.microsoft.com/office/word/2010/wordprocessingShape" mc:Ignorable="w14 w15 w16se wp14">
   <w:abstractNum w:abstractNumId="0" w15:restartNumberingAfterBreak="0">
     <w:nsid w:val="1F2169C4"/>
     <w:multiLevelType w:val="hybridMultilevel"/>
@@ -2681,7 +2487,7 @@
 </file>
 
 <file path=word/styles.xml><?xml version="1.0" encoding="utf-8"?>
-<w:styles xmlns:mc="http://schemas.openxmlformats.org/markup-compatibility/2006" xmlns:r="http://schemas.openxmlformats.org/officeDocument/2006/relationships" xmlns:w="http://schemas.openxmlformats.org/wordprocessingml/2006/main" xmlns:w14="http://schemas.microsoft.com/office/word/2010/wordml" xmlns:w15="http://schemas.microsoft.com/office/word/2012/wordml" xmlns:w16cid="http://schemas.microsoft.com/office/word/2016/wordml/cid" xmlns:w16se="http://schemas.microsoft.com/office/word/2015/wordml/symex" mc:Ignorable="w14 w15 w16se w16cid">
+<w:styles xmlns:mc="http://schemas.openxmlformats.org/markup-compatibility/2006" xmlns:r="http://schemas.openxmlformats.org/officeDocument/2006/relationships" xmlns:w="http://schemas.openxmlformats.org/wordprocessingml/2006/main" xmlns:w14="http://schemas.microsoft.com/office/word/2010/wordml" xmlns:w15="http://schemas.microsoft.com/office/word/2012/wordml" xmlns:w16se="http://schemas.microsoft.com/office/word/2015/wordml/symex" mc:Ignorable="w14 w15 w16se">
   <w:docDefaults>
     <w:rPrDefault>
       <w:rPr>
@@ -2693,7 +2499,7 @@
     </w:rPrDefault>
     <w:pPrDefault/>
   </w:docDefaults>
-  <w:latentStyles w:defLockedState="0" w:defUIPriority="99" w:defSemiHidden="0" w:defUnhideWhenUsed="0" w:defQFormat="0" w:count="376">
+  <w:latentStyles w:defLockedState="0" w:defUIPriority="99" w:defSemiHidden="0" w:defUnhideWhenUsed="0" w:defQFormat="0" w:count="371">
     <w:lsdException w:name="Normal" w:uiPriority="0" w:qFormat="1"/>
     <w:lsdException w:name="heading 1" w:uiPriority="9" w:qFormat="1"/>
     <w:lsdException w:name="heading 2" w:semiHidden="1" w:uiPriority="9" w:unhideWhenUsed="1" w:qFormat="1"/>
@@ -3065,11 +2871,6 @@
     <w:lsdException w:name="List Table 5 Dark Accent 6" w:uiPriority="50"/>
     <w:lsdException w:name="List Table 6 Colorful Accent 6" w:uiPriority="51"/>
     <w:lsdException w:name="List Table 7 Colorful Accent 6" w:uiPriority="52"/>
-    <w:lsdException w:name="Mention" w:semiHidden="1" w:unhideWhenUsed="1"/>
-    <w:lsdException w:name="Smart Hyperlink" w:semiHidden="1" w:unhideWhenUsed="1"/>
-    <w:lsdException w:name="Hashtag" w:semiHidden="1" w:unhideWhenUsed="1"/>
-    <w:lsdException w:name="Unresolved Mention" w:semiHidden="1" w:unhideWhenUsed="1"/>
-    <w:lsdException w:name="Smart Link" w:semiHidden="1" w:unhideWhenUsed="1"/>
   </w:latentStyles>
   <w:style w:type="paragraph" w:default="1" w:styleId="Normal">
     <w:name w:val="Normal"/>
@@ -3999,7 +3800,7 @@
 </file>
 
 <file path=customXml/itemProps1.xml><?xml version="1.0" encoding="utf-8"?>
-<ds:datastoreItem xmlns:ds="http://schemas.openxmlformats.org/officeDocument/2006/customXml" ds:itemID="{A62E6BC5-AFAD-4037-BCD5-840194A84152}">
+<ds:datastoreItem xmlns:ds="http://schemas.openxmlformats.org/officeDocument/2006/customXml" ds:itemID="{7F785B63-4DBC-4D25-89C7-5BDE1A339CE2}">
   <ds:schemaRefs>
     <ds:schemaRef ds:uri="http://schemas.openxmlformats.org/officeDocument/2006/bibliography"/>
   </ds:schemaRefs>

--- a/list.docx
+++ b/list.docx
@@ -176,7 +176,21 @@
         <w:rPr>
           <w:color w:val="C45911" w:themeColor="accent2" w:themeShade="BF"/>
         </w:rPr>
-        <w:t>Welcome to the PhysiCell training materials</w:t>
+        <w:t xml:space="preserve">Welcome to the </w:t>
+      </w:r>
+      <w:proofErr w:type="spellStart"/>
+      <w:r>
+        <w:rPr>
+          <w:color w:val="C45911" w:themeColor="accent2" w:themeShade="BF"/>
+        </w:rPr>
+        <w:t>PhysiCell</w:t>
+      </w:r>
+      <w:proofErr w:type="spellEnd"/>
+      <w:r>
+        <w:rPr>
+          <w:color w:val="C45911" w:themeColor="accent2" w:themeShade="BF"/>
+        </w:rPr>
+        <w:t xml:space="preserve"> training materials</w:t>
       </w:r>
       <w:r>
         <w:rPr>
@@ -248,7 +262,21 @@
         <w:rPr>
           <w:color w:val="C45911" w:themeColor="accent2" w:themeShade="BF"/>
         </w:rPr>
-        <w:t xml:space="preserve">code in PhysiCell </w:t>
+        <w:t xml:space="preserve">code in </w:t>
+      </w:r>
+      <w:proofErr w:type="spellStart"/>
+      <w:r>
+        <w:rPr>
+          <w:color w:val="C45911" w:themeColor="accent2" w:themeShade="BF"/>
+        </w:rPr>
+        <w:t>PhysiCell</w:t>
+      </w:r>
+      <w:proofErr w:type="spellEnd"/>
+      <w:r>
+        <w:rPr>
+          <w:color w:val="C45911" w:themeColor="accent2" w:themeShade="BF"/>
+        </w:rPr>
+        <w:t xml:space="preserve"> </w:t>
       </w:r>
     </w:p>
     <w:p>
@@ -261,14 +289,56 @@
         <w:spacing w:after="0"/>
         <w:jc w:val="left"/>
         <w:rPr>
-          <w:color w:val="FF0000"/>
-        </w:rPr>
-      </w:pPr>
-      <w:r>
-        <w:rPr>
           <w:color w:val="C45911" w:themeColor="accent2" w:themeShade="BF"/>
         </w:rPr>
-        <w:t xml:space="preserve">Working with the PhysiCell chuse environment in nanoHUB workspace </w:t>
+      </w:pPr>
+      <w:r>
+        <w:rPr>
+          <w:color w:val="C45911" w:themeColor="accent2" w:themeShade="BF"/>
+        </w:rPr>
+        <w:t xml:space="preserve">Working with the </w:t>
+      </w:r>
+      <w:proofErr w:type="spellStart"/>
+      <w:r>
+        <w:rPr>
+          <w:color w:val="C45911" w:themeColor="accent2" w:themeShade="BF"/>
+        </w:rPr>
+        <w:t>PhysiCell</w:t>
+      </w:r>
+      <w:proofErr w:type="spellEnd"/>
+      <w:r>
+        <w:rPr>
+          <w:color w:val="C45911" w:themeColor="accent2" w:themeShade="BF"/>
+        </w:rPr>
+        <w:t xml:space="preserve"> </w:t>
+      </w:r>
+      <w:proofErr w:type="spellStart"/>
+      <w:r>
+        <w:rPr>
+          <w:color w:val="C45911" w:themeColor="accent2" w:themeShade="BF"/>
+        </w:rPr>
+        <w:t>chuse</w:t>
+      </w:r>
+      <w:proofErr w:type="spellEnd"/>
+      <w:r>
+        <w:rPr>
+          <w:color w:val="C45911" w:themeColor="accent2" w:themeShade="BF"/>
+        </w:rPr>
+        <w:t xml:space="preserve"> environment in </w:t>
+      </w:r>
+      <w:proofErr w:type="spellStart"/>
+      <w:r>
+        <w:rPr>
+          <w:color w:val="C45911" w:themeColor="accent2" w:themeShade="BF"/>
+        </w:rPr>
+        <w:t>nanoHUB</w:t>
+      </w:r>
+      <w:proofErr w:type="spellEnd"/>
+      <w:r>
+        <w:rPr>
+          <w:color w:val="C45911" w:themeColor="accent2" w:themeShade="BF"/>
+        </w:rPr>
+        <w:t xml:space="preserve"> workspace </w:t>
       </w:r>
     </w:p>
     <w:p>
@@ -288,13 +358,28 @@
         <w:rPr>
           <w:color w:val="FF0000"/>
         </w:rPr>
-        <w:t xml:space="preserve">How to run a PhysiCell model on nanoHUB </w:t>
-      </w:r>
-      <w:r>
-        <w:rPr>
-          <w:color w:val="FF0000"/>
-        </w:rPr>
-        <w:t xml:space="preserve">[in </w:t>
+        <w:t xml:space="preserve">How to run a </w:t>
+      </w:r>
+      <w:proofErr w:type="spellStart"/>
+      <w:r>
+        <w:rPr>
+          <w:color w:val="FF0000"/>
+        </w:rPr>
+        <w:t>PhysiCell</w:t>
+      </w:r>
+      <w:proofErr w:type="spellEnd"/>
+      <w:r>
+        <w:rPr>
+          <w:color w:val="FF0000"/>
+        </w:rPr>
+        <w:t xml:space="preserve"> model on </w:t>
+      </w:r>
+      <w:proofErr w:type="spellStart"/>
+      <w:r>
+        <w:rPr>
+          <w:color w:val="FF0000"/>
+        </w:rPr>
+        <w:t>nanoHU</w:t>
       </w:r>
       <w:bookmarkStart w:id="0" w:name="_GoBack"/>
       <w:bookmarkEnd w:id="0"/>
@@ -302,7 +387,20 @@
         <w:rPr>
           <w:color w:val="FF0000"/>
         </w:rPr>
-        <w:t>progress]</w:t>
+        <w:t>B</w:t>
+      </w:r>
+      <w:proofErr w:type="spellEnd"/>
+      <w:r>
+        <w:rPr>
+          <w:color w:val="FF0000"/>
+        </w:rPr>
+        <w:t xml:space="preserve"> </w:t>
+      </w:r>
+      <w:r>
+        <w:rPr>
+          <w:color w:val="FF0000"/>
+        </w:rPr>
+        <w:t>[in progress]</w:t>
       </w:r>
     </w:p>
     <w:p>
@@ -342,7 +440,21 @@
         <w:rPr>
           <w:color w:val="FF0000"/>
         </w:rPr>
-        <w:t xml:space="preserve">Introduction to PhysiCell </w:t>
+        <w:t xml:space="preserve">Introduction to </w:t>
+      </w:r>
+      <w:proofErr w:type="spellStart"/>
+      <w:r>
+        <w:rPr>
+          <w:color w:val="FF0000"/>
+        </w:rPr>
+        <w:t>PhysiCell</w:t>
+      </w:r>
+      <w:proofErr w:type="spellEnd"/>
+      <w:r>
+        <w:rPr>
+          <w:color w:val="FF0000"/>
+        </w:rPr>
+        <w:t xml:space="preserve"> </w:t>
       </w:r>
     </w:p>
     <w:p>
@@ -358,11 +470,19 @@
           <w:color w:val="FF0000"/>
         </w:rPr>
       </w:pPr>
-      <w:r>
-        <w:rPr>
-          <w:color w:val="FF0000"/>
-        </w:rPr>
-        <w:t>PhysiCell codebase structure</w:t>
+      <w:proofErr w:type="spellStart"/>
+      <w:r>
+        <w:rPr>
+          <w:color w:val="FF0000"/>
+        </w:rPr>
+        <w:t>PhysiCell</w:t>
+      </w:r>
+      <w:proofErr w:type="spellEnd"/>
+      <w:r>
+        <w:rPr>
+          <w:color w:val="FF0000"/>
+        </w:rPr>
+        <w:t xml:space="preserve"> codebase structure</w:t>
       </w:r>
     </w:p>
     <w:p>
@@ -634,11 +754,19 @@
           <w:color w:val="FF0000"/>
         </w:rPr>
       </w:pPr>
-      <w:r>
-        <w:rPr>
-          <w:color w:val="FF0000"/>
-        </w:rPr>
-        <w:t xml:space="preserve">Globals </w:t>
+      <w:proofErr w:type="spellStart"/>
+      <w:r>
+        <w:rPr>
+          <w:color w:val="FF0000"/>
+        </w:rPr>
+        <w:t>Globals</w:t>
+      </w:r>
+      <w:proofErr w:type="spellEnd"/>
+      <w:r>
+        <w:rPr>
+          <w:color w:val="FF0000"/>
+        </w:rPr>
+        <w:t xml:space="preserve"> </w:t>
       </w:r>
     </w:p>
     <w:p>
@@ -788,11 +916,19 @@
           <w:color w:val="FF0000"/>
         </w:rPr>
       </w:pPr>
-      <w:r>
-        <w:rPr>
-          <w:color w:val="FF0000"/>
-        </w:rPr>
-        <w:t xml:space="preserve">PhysiCell time steps </w:t>
+      <w:proofErr w:type="spellStart"/>
+      <w:r>
+        <w:rPr>
+          <w:color w:val="FF0000"/>
+        </w:rPr>
+        <w:t>PhysiCell</w:t>
+      </w:r>
+      <w:proofErr w:type="spellEnd"/>
+      <w:r>
+        <w:rPr>
+          <w:color w:val="FF0000"/>
+        </w:rPr>
+        <w:t xml:space="preserve"> time steps </w:t>
       </w:r>
     </w:p>
     <w:p>
@@ -831,7 +967,21 @@
         <w:rPr>
           <w:b/>
         </w:rPr>
-        <w:t xml:space="preserve">Entering the PhysiCell Community </w:t>
+        <w:t xml:space="preserve">Entering the </w:t>
+      </w:r>
+      <w:proofErr w:type="spellStart"/>
+      <w:r>
+        <w:rPr>
+          <w:b/>
+        </w:rPr>
+        <w:t>PhysiCell</w:t>
+      </w:r>
+      <w:proofErr w:type="spellEnd"/>
+      <w:r>
+        <w:rPr>
+          <w:b/>
+        </w:rPr>
+        <w:t xml:space="preserve"> Community </w:t>
       </w:r>
     </w:p>
     <w:p>
@@ -847,11 +997,19 @@
           <w:color w:val="FF0000"/>
         </w:rPr>
       </w:pPr>
-      <w:r>
-        <w:rPr>
-          <w:color w:val="FF0000"/>
-        </w:rPr>
-        <w:t xml:space="preserve">PhysiCell-Tools </w:t>
+      <w:proofErr w:type="spellStart"/>
+      <w:r>
+        <w:rPr>
+          <w:color w:val="FF0000"/>
+        </w:rPr>
+        <w:t>PhysiCell</w:t>
+      </w:r>
+      <w:proofErr w:type="spellEnd"/>
+      <w:r>
+        <w:rPr>
+          <w:color w:val="FF0000"/>
+        </w:rPr>
+        <w:t xml:space="preserve">-Tools </w:t>
       </w:r>
     </w:p>
     <w:p>
@@ -867,11 +1025,19 @@
           <w:color w:val="FF0000"/>
         </w:rPr>
       </w:pPr>
-      <w:r>
-        <w:rPr>
-          <w:color w:val="FF0000"/>
-        </w:rPr>
-        <w:t xml:space="preserve">PhysiCell tutorials </w:t>
+      <w:proofErr w:type="spellStart"/>
+      <w:r>
+        <w:rPr>
+          <w:color w:val="FF0000"/>
+        </w:rPr>
+        <w:t>PhysiCell</w:t>
+      </w:r>
+      <w:proofErr w:type="spellEnd"/>
+      <w:r>
+        <w:rPr>
+          <w:color w:val="FF0000"/>
+        </w:rPr>
+        <w:t xml:space="preserve"> tutorials </w:t>
       </w:r>
     </w:p>
     <w:p>
@@ -891,8 +1057,16 @@
         <w:rPr>
           <w:color w:val="FF0000"/>
         </w:rPr>
-        <w:t>Contributing to PhysiCell</w:t>
-      </w:r>
+        <w:t xml:space="preserve">Contributing to </w:t>
+      </w:r>
+      <w:proofErr w:type="spellStart"/>
+      <w:r>
+        <w:rPr>
+          <w:color w:val="FF0000"/>
+        </w:rPr>
+        <w:t>PhysiCell</w:t>
+      </w:r>
+      <w:proofErr w:type="spellEnd"/>
     </w:p>
     <w:p>
       <w:pPr>
@@ -997,9 +1171,11 @@
           <w:tab w:val="left" w:pos="720"/>
         </w:tabs>
       </w:pPr>
+      <w:proofErr w:type="gramStart"/>
       <w:r>
         <w:t>opt1</w:t>
       </w:r>
+      <w:proofErr w:type="gramEnd"/>
       <w:r>
         <w:tab/>
       </w:r>
@@ -1019,8 +1195,13 @@
           <w:tab w:val="left" w:pos="720"/>
         </w:tabs>
       </w:pPr>
-      <w:r>
-        <w:t xml:space="preserve">PhysiCell Overview </w:t>
+      <w:proofErr w:type="spellStart"/>
+      <w:r>
+        <w:t>PhysiCell</w:t>
+      </w:r>
+      <w:proofErr w:type="spellEnd"/>
+      <w:r>
+        <w:t xml:space="preserve"> Overview </w:t>
       </w:r>
     </w:p>
     <w:p>
@@ -1033,7 +1214,14 @@
       </w:pPr>
       <w:r>
         <w:tab/>
-        <w:t>chemical processes, mechanical processes, phenotype / cell process</w:t>
+      </w:r>
+      <w:proofErr w:type="gramStart"/>
+      <w:r>
+        <w:t>chemical</w:t>
+      </w:r>
+      <w:proofErr w:type="gramEnd"/>
+      <w:r>
+        <w:t xml:space="preserve"> processes, mechanical processes, phenotype / cell process</w:t>
       </w:r>
     </w:p>
     <w:p>
@@ -1049,23 +1237,35 @@
       </w:r>
       <w:r>
         <w:tab/>
-        <w:t xml:space="preserve">3 time scales </w:t>
-      </w:r>
-    </w:p>
-    <w:p>
-      <w:pPr>
-        <w:tabs>
-          <w:tab w:val="left" w:pos="720"/>
-        </w:tabs>
-      </w:pPr>
-      <w:r>
-        <w:tab/>
-      </w:r>
-      <w:r>
-        <w:tab/>
-      </w:r>
-      <w:r>
-        <w:t xml:space="preserve">should have some cool motivating examples </w:t>
+      </w:r>
+      <w:proofErr w:type="gramStart"/>
+      <w:r>
+        <w:t>3</w:t>
+      </w:r>
+      <w:proofErr w:type="gramEnd"/>
+      <w:r>
+        <w:t xml:space="preserve"> time scales </w:t>
+      </w:r>
+    </w:p>
+    <w:p>
+      <w:pPr>
+        <w:tabs>
+          <w:tab w:val="left" w:pos="720"/>
+        </w:tabs>
+      </w:pPr>
+      <w:r>
+        <w:tab/>
+      </w:r>
+      <w:r>
+        <w:tab/>
+      </w:r>
+      <w:proofErr w:type="gramStart"/>
+      <w:r>
+        <w:t>should</w:t>
+      </w:r>
+      <w:proofErr w:type="gramEnd"/>
+      <w:r>
+        <w:t xml:space="preserve"> have some cool motivating examples </w:t>
       </w:r>
     </w:p>
     <w:p>
@@ -1087,10 +1287,34 @@
         <w:t>use</w:t>
       </w:r>
       <w:r>
-        <w:t xml:space="preserve"> a PhysiCell-based nanoHUB app </w:t>
-      </w:r>
-      <w:r>
-        <w:t>(integrate with 1?)</w:t>
+        <w:t xml:space="preserve"> a </w:t>
+      </w:r>
+      <w:proofErr w:type="spellStart"/>
+      <w:r>
+        <w:t>PhysiCell</w:t>
+      </w:r>
+      <w:proofErr w:type="spellEnd"/>
+      <w:r>
+        <w:t xml:space="preserve">-based </w:t>
+      </w:r>
+      <w:proofErr w:type="spellStart"/>
+      <w:r>
+        <w:t>nanoHUB</w:t>
+      </w:r>
+      <w:proofErr w:type="spellEnd"/>
+      <w:r>
+        <w:t xml:space="preserve"> app </w:t>
+      </w:r>
+      <w:r>
+        <w:t xml:space="preserve">(integrate with </w:t>
+      </w:r>
+      <w:proofErr w:type="gramStart"/>
+      <w:r>
+        <w:t>1</w:t>
+      </w:r>
+      <w:proofErr w:type="gramEnd"/>
+      <w:r>
+        <w:t>?)</w:t>
       </w:r>
     </w:p>
     <w:p>
@@ -1105,19 +1329,31 @@
       <w:r>
         <w:tab/>
       </w:r>
-      <w:r>
-        <w:t xml:space="preserve">PhysiCell codebase / project structure </w:t>
-      </w:r>
-    </w:p>
-    <w:p>
-      <w:pPr>
-        <w:tabs>
-          <w:tab w:val="left" w:pos="720"/>
-        </w:tabs>
-      </w:pPr>
-      <w:r>
-        <w:tab/>
-        <w:t xml:space="preserve">how to populate / depopulate / compile / run / find output </w:t>
+      <w:proofErr w:type="spellStart"/>
+      <w:r>
+        <w:t>PhysiCell</w:t>
+      </w:r>
+      <w:proofErr w:type="spellEnd"/>
+      <w:r>
+        <w:t xml:space="preserve"> codebase / project structure </w:t>
+      </w:r>
+    </w:p>
+    <w:p>
+      <w:pPr>
+        <w:tabs>
+          <w:tab w:val="left" w:pos="720"/>
+        </w:tabs>
+      </w:pPr>
+      <w:r>
+        <w:tab/>
+      </w:r>
+      <w:proofErr w:type="gramStart"/>
+      <w:r>
+        <w:t>how</w:t>
+      </w:r>
+      <w:proofErr w:type="gramEnd"/>
+      <w:r>
+        <w:t xml:space="preserve"> to populate / depopulate / compile / run / find output </w:t>
       </w:r>
     </w:p>
     <w:p>
@@ -1131,7 +1367,14 @@
       </w:r>
       <w:r>
         <w:tab/>
-        <w:t xml:space="preserve">PhysiCell code structure </w:t>
+      </w:r>
+      <w:proofErr w:type="spellStart"/>
+      <w:r>
+        <w:t>PhysiCell</w:t>
+      </w:r>
+      <w:proofErr w:type="spellEnd"/>
+      <w:r>
+        <w:t xml:space="preserve"> code structure </w:t>
       </w:r>
     </w:p>
     <w:p>
@@ -1145,8 +1388,13 @@
           <w:tab w:val="left" w:pos="720"/>
         </w:tabs>
       </w:pPr>
-      <w:r>
-        <w:t>Aneequa's domain map</w:t>
+      <w:proofErr w:type="spellStart"/>
+      <w:r>
+        <w:t>Aneequa's</w:t>
+      </w:r>
+      <w:proofErr w:type="spellEnd"/>
+      <w:r>
+        <w:t xml:space="preserve"> domain map</w:t>
       </w:r>
     </w:p>
     <w:p>
@@ -1251,9 +1499,11 @@
       <w:r>
         <w:tab/>
       </w:r>
+      <w:proofErr w:type="spellStart"/>
       <w:r>
         <w:t>Micronenvironment</w:t>
       </w:r>
+      <w:proofErr w:type="spellEnd"/>
     </w:p>
     <w:p>
       <w:pPr>
@@ -1291,7 +1541,14 @@
       </w:pPr>
       <w:r>
         <w:tab/>
-        <w:t xml:space="preserve">position, type, …. </w:t>
+      </w:r>
+      <w:proofErr w:type="gramStart"/>
+      <w:r>
+        <w:t>position</w:t>
+      </w:r>
+      <w:proofErr w:type="gramEnd"/>
+      <w:r>
+        <w:t xml:space="preserve">, type, …. </w:t>
       </w:r>
     </w:p>
     <w:p>
@@ -1314,9 +1571,11 @@
           <w:tab w:val="left" w:pos="720"/>
         </w:tabs>
       </w:pPr>
+      <w:proofErr w:type="gramStart"/>
       <w:r>
         <w:t>7.n</w:t>
       </w:r>
+      <w:proofErr w:type="gramEnd"/>
       <w:r>
         <w:tab/>
       </w:r>
@@ -1365,7 +1624,15 @@
       </w:r>
       <w:r>
         <w:tab/>
-        <w:t>Functions in PhysiCell (general form)</w:t>
+        <w:t xml:space="preserve">Functions in </w:t>
+      </w:r>
+      <w:proofErr w:type="spellStart"/>
+      <w:r>
+        <w:t>PhysiCell</w:t>
+      </w:r>
+      <w:proofErr w:type="spellEnd"/>
+      <w:r>
+        <w:t xml:space="preserve"> (general form)</w:t>
       </w:r>
     </w:p>
     <w:p>
@@ -1380,12 +1647,14 @@
       <w:r>
         <w:tab/>
       </w:r>
+      <w:proofErr w:type="spellStart"/>
       <w:r>
         <w:t>Cell.</w:t>
       </w:r>
       <w:r>
         <w:t>Functions</w:t>
       </w:r>
+      <w:proofErr w:type="spellEnd"/>
     </w:p>
     <w:p>
       <w:pPr>
@@ -1415,8 +1684,21 @@
       <w:r>
         <w:tab/>
       </w:r>
-      <w:r>
-        <w:t>Globals (for fine tuning)</w:t>
+      <w:proofErr w:type="spellStart"/>
+      <w:r>
+        <w:t>Globals</w:t>
+      </w:r>
+      <w:proofErr w:type="spellEnd"/>
+      <w:r>
+        <w:t xml:space="preserve"> (for </w:t>
+      </w:r>
+      <w:proofErr w:type="gramStart"/>
+      <w:r>
+        <w:t>fine tuning</w:t>
+      </w:r>
+      <w:proofErr w:type="gramEnd"/>
+      <w:r>
+        <w:t>)</w:t>
       </w:r>
     </w:p>
     <w:p>
@@ -1433,18 +1715,33 @@
         <w:t xml:space="preserve">Cell Definitions </w:t>
       </w:r>
       <w:r>
-        <w:t>(templating the cells)</w:t>
-      </w:r>
-    </w:p>
-    <w:p>
-      <w:pPr>
-        <w:tabs>
-          <w:tab w:val="left" w:pos="720"/>
-        </w:tabs>
-      </w:pPr>
-      <w:r>
-        <w:tab/>
-        <w:t xml:space="preserve">cell_defaults </w:t>
+        <w:t>(</w:t>
+      </w:r>
+      <w:proofErr w:type="spellStart"/>
+      <w:r>
+        <w:t>templating</w:t>
+      </w:r>
+      <w:proofErr w:type="spellEnd"/>
+      <w:r>
+        <w:t xml:space="preserve"> the cells)</w:t>
+      </w:r>
+    </w:p>
+    <w:p>
+      <w:pPr>
+        <w:tabs>
+          <w:tab w:val="left" w:pos="720"/>
+        </w:tabs>
+      </w:pPr>
+      <w:r>
+        <w:tab/>
+      </w:r>
+      <w:proofErr w:type="spellStart"/>
+      <w:r>
+        <w:t>cell_defaults</w:t>
+      </w:r>
+      <w:proofErr w:type="spellEnd"/>
+      <w:r>
+        <w:t xml:space="preserve"> </w:t>
       </w:r>
     </w:p>
     <w:p>
@@ -1497,9 +1794,11 @@
           <w:tab w:val="left" w:pos="720"/>
         </w:tabs>
       </w:pPr>
+      <w:proofErr w:type="gramStart"/>
       <w:r>
         <w:t>14</w:t>
       </w:r>
+      <w:proofErr w:type="gramEnd"/>
       <w:r>
         <w:tab/>
         <w:t xml:space="preserve">metadata structures </w:t>
@@ -1518,64 +1817,105 @@
           <w:tab w:val="left" w:pos="720"/>
         </w:tabs>
       </w:pPr>
+      <w:proofErr w:type="gramStart"/>
       <w:r>
         <w:lastRenderedPageBreak/>
-        <w:t>optional / advanced</w:t>
-      </w:r>
-    </w:p>
-    <w:p>
-      <w:pPr>
-        <w:tabs>
-          <w:tab w:val="left" w:pos="720"/>
-        </w:tabs>
-      </w:pPr>
-      <w:r>
-        <w:tab/>
-        <w:t>PhysiCell-Tools</w:t>
-      </w:r>
-    </w:p>
-    <w:p>
-      <w:pPr>
-        <w:tabs>
-          <w:tab w:val="left" w:pos="720"/>
-        </w:tabs>
-      </w:pPr>
-      <w:r>
-        <w:tab/>
-      </w:r>
-      <w:r>
-        <w:tab/>
-        <w:t>examining data in Python</w:t>
-      </w:r>
-    </w:p>
-    <w:p>
-      <w:pPr>
-        <w:tabs>
-          <w:tab w:val="left" w:pos="720"/>
-        </w:tabs>
-      </w:pPr>
-      <w:r>
-        <w:tab/>
-      </w:r>
-      <w:r>
-        <w:tab/>
-        <w:t xml:space="preserve">examining data in matlab </w:t>
-      </w:r>
-    </w:p>
-    <w:p>
-      <w:pPr>
-        <w:tabs>
-          <w:tab w:val="left" w:pos="720"/>
-        </w:tabs>
-      </w:pPr>
-      <w:r>
-        <w:tab/>
-      </w:r>
-      <w:r>
-        <w:tab/>
-      </w:r>
-      <w:r>
-        <w:t xml:space="preserve">povray </w:t>
+        <w:t>optional</w:t>
+      </w:r>
+      <w:proofErr w:type="gramEnd"/>
+      <w:r>
+        <w:t xml:space="preserve"> / advanced</w:t>
+      </w:r>
+    </w:p>
+    <w:p>
+      <w:pPr>
+        <w:tabs>
+          <w:tab w:val="left" w:pos="720"/>
+        </w:tabs>
+      </w:pPr>
+      <w:r>
+        <w:tab/>
+      </w:r>
+      <w:proofErr w:type="spellStart"/>
+      <w:r>
+        <w:t>PhysiCell</w:t>
+      </w:r>
+      <w:proofErr w:type="spellEnd"/>
+      <w:r>
+        <w:t>-Tools</w:t>
+      </w:r>
+    </w:p>
+    <w:p>
+      <w:pPr>
+        <w:tabs>
+          <w:tab w:val="left" w:pos="720"/>
+        </w:tabs>
+      </w:pPr>
+      <w:r>
+        <w:tab/>
+      </w:r>
+      <w:r>
+        <w:tab/>
+      </w:r>
+      <w:proofErr w:type="gramStart"/>
+      <w:r>
+        <w:t>examining</w:t>
+      </w:r>
+      <w:proofErr w:type="gramEnd"/>
+      <w:r>
+        <w:t xml:space="preserve"> data in Python</w:t>
+      </w:r>
+    </w:p>
+    <w:p>
+      <w:pPr>
+        <w:tabs>
+          <w:tab w:val="left" w:pos="720"/>
+        </w:tabs>
+      </w:pPr>
+      <w:r>
+        <w:tab/>
+      </w:r>
+      <w:r>
+        <w:tab/>
+      </w:r>
+      <w:proofErr w:type="gramStart"/>
+      <w:r>
+        <w:t>examining</w:t>
+      </w:r>
+      <w:proofErr w:type="gramEnd"/>
+      <w:r>
+        <w:t xml:space="preserve"> data in </w:t>
+      </w:r>
+      <w:proofErr w:type="spellStart"/>
+      <w:r>
+        <w:t>matlab</w:t>
+      </w:r>
+      <w:proofErr w:type="spellEnd"/>
+      <w:r>
+        <w:t xml:space="preserve"> </w:t>
+      </w:r>
+    </w:p>
+    <w:p>
+      <w:pPr>
+        <w:tabs>
+          <w:tab w:val="left" w:pos="720"/>
+        </w:tabs>
+      </w:pPr>
+      <w:r>
+        <w:tab/>
+      </w:r>
+      <w:r>
+        <w:tab/>
+      </w:r>
+      <w:proofErr w:type="spellStart"/>
+      <w:proofErr w:type="gramStart"/>
+      <w:r>
+        <w:t>povray</w:t>
+      </w:r>
+      <w:proofErr w:type="spellEnd"/>
+      <w:proofErr w:type="gramEnd"/>
+      <w:r>
+        <w:t xml:space="preserve"> </w:t>
       </w:r>
     </w:p>
     <w:p>
@@ -1616,32 +1956,53 @@
       </w:r>
       <w:r>
         <w:tab/>
+      </w:r>
+      <w:proofErr w:type="spellStart"/>
+      <w:r>
         <w:t>ImageMagick</w:t>
       </w:r>
-    </w:p>
-    <w:p>
-      <w:pPr>
-        <w:tabs>
-          <w:tab w:val="left" w:pos="720"/>
-        </w:tabs>
-      </w:pPr>
-      <w:r>
-        <w:tab/>
-      </w:r>
-      <w:r>
-        <w:tab/>
-        <w:t xml:space="preserve">mencoder </w:t>
-      </w:r>
-    </w:p>
-    <w:p>
-      <w:pPr>
-        <w:tabs>
-          <w:tab w:val="left" w:pos="720"/>
-        </w:tabs>
-      </w:pPr>
-      <w:r>
-        <w:tab/>
-        <w:t>Creating a nanoHUB app with xml2jupyter</w:t>
+      <w:proofErr w:type="spellEnd"/>
+    </w:p>
+    <w:p>
+      <w:pPr>
+        <w:tabs>
+          <w:tab w:val="left" w:pos="720"/>
+        </w:tabs>
+      </w:pPr>
+      <w:r>
+        <w:tab/>
+      </w:r>
+      <w:r>
+        <w:tab/>
+      </w:r>
+      <w:proofErr w:type="spellStart"/>
+      <w:proofErr w:type="gramStart"/>
+      <w:r>
+        <w:t>mencoder</w:t>
+      </w:r>
+      <w:proofErr w:type="spellEnd"/>
+      <w:proofErr w:type="gramEnd"/>
+      <w:r>
+        <w:t xml:space="preserve"> </w:t>
+      </w:r>
+    </w:p>
+    <w:p>
+      <w:pPr>
+        <w:tabs>
+          <w:tab w:val="left" w:pos="720"/>
+        </w:tabs>
+      </w:pPr>
+      <w:r>
+        <w:tab/>
+        <w:t xml:space="preserve">Creating a </w:t>
+      </w:r>
+      <w:proofErr w:type="spellStart"/>
+      <w:r>
+        <w:t>nanoHUB</w:t>
+      </w:r>
+      <w:proofErr w:type="spellEnd"/>
+      <w:r>
+        <w:t xml:space="preserve"> app with xml2jupyter</w:t>
       </w:r>
     </w:p>
     <w:p>
@@ -1696,8 +2057,21 @@
           <w:tab w:val="left" w:pos="720"/>
         </w:tabs>
       </w:pPr>
-      <w:r>
-        <w:t>go to chuse (right click)</w:t>
+      <w:proofErr w:type="gramStart"/>
+      <w:r>
+        <w:t>go</w:t>
+      </w:r>
+      <w:proofErr w:type="gramEnd"/>
+      <w:r>
+        <w:t xml:space="preserve"> to </w:t>
+      </w:r>
+      <w:proofErr w:type="spellStart"/>
+      <w:r>
+        <w:t>chuse</w:t>
+      </w:r>
+      <w:proofErr w:type="spellEnd"/>
+      <w:r>
+        <w:t xml:space="preserve"> (right click)</w:t>
       </w:r>
     </w:p>
     <w:p>
@@ -1718,8 +2092,29 @@
           <w:tab w:val="left" w:pos="720"/>
         </w:tabs>
       </w:pPr>
-      <w:r>
-        <w:t xml:space="preserve">what needs to be in a new "PhysiCell" preset in chuse? </w:t>
+      <w:proofErr w:type="gramStart"/>
+      <w:r>
+        <w:t>what</w:t>
+      </w:r>
+      <w:proofErr w:type="gramEnd"/>
+      <w:r>
+        <w:t xml:space="preserve"> needs to be in a new "</w:t>
+      </w:r>
+      <w:proofErr w:type="spellStart"/>
+      <w:r>
+        <w:t>PhysiCell</w:t>
+      </w:r>
+      <w:proofErr w:type="spellEnd"/>
+      <w:r>
+        <w:t xml:space="preserve">" preset in </w:t>
+      </w:r>
+      <w:proofErr w:type="spellStart"/>
+      <w:r>
+        <w:t>chuse</w:t>
+      </w:r>
+      <w:proofErr w:type="spellEnd"/>
+      <w:r>
+        <w:t xml:space="preserve">? </w:t>
       </w:r>
     </w:p>
     <w:p>
@@ -1733,8 +2128,29 @@
           <w:tab w:val="left" w:pos="720"/>
         </w:tabs>
       </w:pPr>
-      <w:r>
-        <w:t>gcc , ImageMagick, meconder, text editor …</w:t>
+      <w:proofErr w:type="spellStart"/>
+      <w:r>
+        <w:t>gcc</w:t>
+      </w:r>
+      <w:proofErr w:type="spellEnd"/>
+      <w:r>
+        <w:t xml:space="preserve"> , </w:t>
+      </w:r>
+      <w:proofErr w:type="spellStart"/>
+      <w:r>
+        <w:t>ImageMagick</w:t>
+      </w:r>
+      <w:proofErr w:type="spellEnd"/>
+      <w:r>
+        <w:t xml:space="preserve">, </w:t>
+      </w:r>
+      <w:proofErr w:type="spellStart"/>
+      <w:r>
+        <w:t>meconder</w:t>
+      </w:r>
+      <w:proofErr w:type="spellEnd"/>
+      <w:r>
+        <w:t>, text editor …</w:t>
       </w:r>
     </w:p>
     <w:p>
@@ -1749,56 +2165,114 @@
         </w:tabs>
       </w:pPr>
       <w:r>
-        <w:t>python 3.x, scikit-learn, keras</w:t>
-      </w:r>
-    </w:p>
-    <w:p>
-      <w:pPr>
-        <w:tabs>
-          <w:tab w:val="left" w:pos="720"/>
-        </w:tabs>
-      </w:pPr>
-    </w:p>
-    <w:p>
-      <w:pPr>
-        <w:tabs>
-          <w:tab w:val="left" w:pos="720"/>
-        </w:tabs>
-      </w:pPr>
-      <w:r>
-        <w:tab/>
-        <w:t xml:space="preserve">gedit, anaconda-7, image-magick-7.0.4, matlab-2018a, paraview-5.2.0, povray-3.6.1,  </w:t>
-      </w:r>
-    </w:p>
-    <w:p>
-      <w:pPr>
-        <w:tabs>
-          <w:tab w:val="left" w:pos="720"/>
-        </w:tabs>
-      </w:pPr>
-    </w:p>
-    <w:p>
-      <w:pPr>
-        <w:tabs>
-          <w:tab w:val="left" w:pos="720"/>
-        </w:tabs>
-      </w:pPr>
-      <w:r>
-        <w:t>request:</w:t>
-      </w:r>
-    </w:p>
-    <w:p>
-      <w:pPr>
-        <w:tabs>
-          <w:tab w:val="left" w:pos="720"/>
-        </w:tabs>
-      </w:pPr>
-      <w:r>
-        <w:tab/>
-        <w:t>nautilus, mplayer (with mencoder)</w:t>
-      </w:r>
-      <w:r>
-        <w:t>, an image viewer (e.g., eog)</w:t>
+        <w:t xml:space="preserve">python 3.x, </w:t>
+      </w:r>
+      <w:proofErr w:type="spellStart"/>
+      <w:r>
+        <w:t>scikit</w:t>
+      </w:r>
+      <w:proofErr w:type="spellEnd"/>
+      <w:r>
+        <w:t xml:space="preserve">-learn, </w:t>
+      </w:r>
+      <w:proofErr w:type="spellStart"/>
+      <w:r>
+        <w:t>keras</w:t>
+      </w:r>
+      <w:proofErr w:type="spellEnd"/>
+    </w:p>
+    <w:p>
+      <w:pPr>
+        <w:tabs>
+          <w:tab w:val="left" w:pos="720"/>
+        </w:tabs>
+      </w:pPr>
+    </w:p>
+    <w:p>
+      <w:pPr>
+        <w:tabs>
+          <w:tab w:val="left" w:pos="720"/>
+        </w:tabs>
+      </w:pPr>
+      <w:r>
+        <w:tab/>
+      </w:r>
+      <w:proofErr w:type="spellStart"/>
+      <w:proofErr w:type="gramStart"/>
+      <w:r>
+        <w:t>gedit</w:t>
+      </w:r>
+      <w:proofErr w:type="spellEnd"/>
+      <w:proofErr w:type="gramEnd"/>
+      <w:r>
+        <w:t xml:space="preserve">, anaconda-7, image-magick-7.0.4, matlab-2018a, paraview-5.2.0, povray-3.6.1,  </w:t>
+      </w:r>
+    </w:p>
+    <w:p>
+      <w:pPr>
+        <w:tabs>
+          <w:tab w:val="left" w:pos="720"/>
+        </w:tabs>
+      </w:pPr>
+    </w:p>
+    <w:p>
+      <w:pPr>
+        <w:tabs>
+          <w:tab w:val="left" w:pos="720"/>
+        </w:tabs>
+      </w:pPr>
+      <w:proofErr w:type="gramStart"/>
+      <w:r>
+        <w:t>request</w:t>
+      </w:r>
+      <w:proofErr w:type="gramEnd"/>
+      <w:r>
+        <w:t>:</w:t>
+      </w:r>
+    </w:p>
+    <w:p>
+      <w:pPr>
+        <w:tabs>
+          <w:tab w:val="left" w:pos="720"/>
+        </w:tabs>
+      </w:pPr>
+      <w:r>
+        <w:tab/>
+      </w:r>
+      <w:proofErr w:type="gramStart"/>
+      <w:r>
+        <w:t>nautilus</w:t>
+      </w:r>
+      <w:proofErr w:type="gramEnd"/>
+      <w:r>
+        <w:t xml:space="preserve">, </w:t>
+      </w:r>
+      <w:proofErr w:type="spellStart"/>
+      <w:r>
+        <w:t>mplayer</w:t>
+      </w:r>
+      <w:proofErr w:type="spellEnd"/>
+      <w:r>
+        <w:t xml:space="preserve"> (with </w:t>
+      </w:r>
+      <w:proofErr w:type="spellStart"/>
+      <w:r>
+        <w:t>mencoder</w:t>
+      </w:r>
+      <w:proofErr w:type="spellEnd"/>
+      <w:r>
+        <w:t>)</w:t>
+      </w:r>
+      <w:r>
+        <w:t xml:space="preserve">, an image viewer (e.g., </w:t>
+      </w:r>
+      <w:proofErr w:type="spellStart"/>
+      <w:r>
+        <w:t>eog</w:t>
+      </w:r>
+      <w:proofErr w:type="spellEnd"/>
+      <w:r>
+        <w:t>)</w:t>
       </w:r>
     </w:p>
     <w:p>
@@ -1828,7 +2302,23 @@
         </w:tabs>
       </w:pPr>
       <w:r>
-        <w:t xml:space="preserve">fetches most recent PhysiCell from github </w:t>
+        <w:t xml:space="preserve">fetches most recent </w:t>
+      </w:r>
+      <w:proofErr w:type="spellStart"/>
+      <w:r>
+        <w:t>PhysiCell</w:t>
+      </w:r>
+      <w:proofErr w:type="spellEnd"/>
+      <w:r>
+        <w:t xml:space="preserve"> from </w:t>
+      </w:r>
+      <w:proofErr w:type="spellStart"/>
+      <w:r>
+        <w:t>github</w:t>
+      </w:r>
+      <w:proofErr w:type="spellEnd"/>
+      <w:r>
+        <w:t xml:space="preserve"> </w:t>
       </w:r>
     </w:p>
     <w:p>
@@ -1843,7 +2333,15 @@
         </w:tabs>
       </w:pPr>
       <w:r>
-        <w:t xml:space="preserve">unzips it in a directory called "PhysiCell" in users' root </w:t>
+        <w:t>unzips it in a directory called "</w:t>
+      </w:r>
+      <w:proofErr w:type="spellStart"/>
+      <w:r>
+        <w:t>PhysiCell</w:t>
+      </w:r>
+      <w:proofErr w:type="spellEnd"/>
+      <w:r>
+        <w:t xml:space="preserve">" in users' root </w:t>
       </w:r>
     </w:p>
     <w:p>
@@ -3800,7 +4298,7 @@
 </file>
 
 <file path=customXml/itemProps1.xml><?xml version="1.0" encoding="utf-8"?>
-<ds:datastoreItem xmlns:ds="http://schemas.openxmlformats.org/officeDocument/2006/customXml" ds:itemID="{7F785B63-4DBC-4D25-89C7-5BDE1A339CE2}">
+<ds:datastoreItem xmlns:ds="http://schemas.openxmlformats.org/officeDocument/2006/customXml" ds:itemID="{CDA13A23-0F4D-4EE3-93C0-1B31C095C9FC}">
   <ds:schemaRefs>
     <ds:schemaRef ds:uri="http://schemas.openxmlformats.org/officeDocument/2006/bibliography"/>
   </ds:schemaRefs>

--- a/list.docx
+++ b/list.docx
@@ -202,6 +202,24 @@
     <w:p>
       <w:pPr>
         <w:pStyle w:val="ListParagraph"/>
+        <w:spacing w:after="0"/>
+        <w:jc w:val="left"/>
+        <w:rPr>
+          <w:color w:val="C45911" w:themeColor="accent2" w:themeShade="BF"/>
+        </w:rPr>
+      </w:pPr>
+      <w:hyperlink r:id="rId6" w:history="1">
+        <w:r>
+          <w:rPr>
+            <w:rStyle w:val="Hyperlink"/>
+          </w:rPr>
+          <w:t>https://github.com/physicell-training/00-Welcome-to-training</w:t>
+        </w:r>
+      </w:hyperlink>
+    </w:p>
+    <w:p>
+      <w:pPr>
+        <w:pStyle w:val="ListParagraph"/>
         <w:numPr>
           <w:ilvl w:val="1"/>
           <w:numId w:val="6"/>
@@ -241,6 +259,16 @@
     </w:p>
     <w:p>
       <w:pPr>
+        <w:spacing w:after="0"/>
+        <w:ind w:left="720"/>
+        <w:jc w:val="left"/>
+        <w:rPr>
+          <w:color w:val="C45911" w:themeColor="accent2" w:themeShade="BF"/>
+        </w:rPr>
+      </w:pPr>
+    </w:p>
+    <w:p>
+      <w:pPr>
         <w:pStyle w:val="ListParagraph"/>
         <w:numPr>
           <w:ilvl w:val="0"/>
@@ -282,6 +310,21 @@
     <w:p>
       <w:pPr>
         <w:pStyle w:val="ListParagraph"/>
+        <w:spacing w:after="0"/>
+        <w:jc w:val="left"/>
+      </w:pPr>
+      <w:hyperlink r:id="rId7" w:history="1">
+        <w:r>
+          <w:rPr>
+            <w:rStyle w:val="Hyperlink"/>
+          </w:rPr>
+          <w:t>https://github.com/physicell-training/01-What-you-need</w:t>
+        </w:r>
+      </w:hyperlink>
+    </w:p>
+    <w:p>
+      <w:pPr>
+        <w:pStyle w:val="ListParagraph"/>
         <w:numPr>
           <w:ilvl w:val="1"/>
           <w:numId w:val="6"/>
@@ -343,6 +386,16 @@
     </w:p>
     <w:p>
       <w:pPr>
+        <w:spacing w:after="0"/>
+        <w:ind w:left="720"/>
+        <w:jc w:val="left"/>
+        <w:rPr>
+          <w:color w:val="C45911" w:themeColor="accent2" w:themeShade="BF"/>
+        </w:rPr>
+      </w:pPr>
+    </w:p>
+    <w:p>
+      <w:pPr>
         <w:pStyle w:val="ListParagraph"/>
         <w:numPr>
           <w:ilvl w:val="0"/>
@@ -379,28 +432,420 @@
         <w:rPr>
           <w:color w:val="FF0000"/>
         </w:rPr>
-        <w:t>nanoHU</w:t>
-      </w:r>
+        <w:t>nanoHUB</w:t>
+      </w:r>
+      <w:proofErr w:type="spellEnd"/>
+      <w:r>
+        <w:rPr>
+          <w:color w:val="FF0000"/>
+        </w:rPr>
+        <w:t xml:space="preserve"> </w:t>
+      </w:r>
+      <w:r>
+        <w:rPr>
+          <w:color w:val="FF0000"/>
+        </w:rPr>
+        <w:t>[in progress]</w:t>
+      </w:r>
+    </w:p>
+    <w:p>
+      <w:pPr>
+        <w:pStyle w:val="ListParagraph"/>
+        <w:spacing w:after="0"/>
+        <w:jc w:val="left"/>
+      </w:pPr>
+      <w:hyperlink r:id="rId8" w:history="1">
+        <w:r>
+          <w:rPr>
+            <w:rStyle w:val="Hyperlink"/>
+          </w:rPr>
+          <w:t>https://github.com/physicell-training/02-How-to-nanoHUB</w:t>
+        </w:r>
+      </w:hyperlink>
+    </w:p>
+    <w:p>
+      <w:pPr>
+        <w:pStyle w:val="ListParagraph"/>
+        <w:spacing w:after="0"/>
+        <w:jc w:val="left"/>
+        <w:rPr>
+          <w:color w:val="FF0000"/>
+        </w:rPr>
+      </w:pPr>
+    </w:p>
+    <w:p>
+      <w:pPr>
+        <w:pStyle w:val="ListParagraph"/>
+        <w:numPr>
+          <w:ilvl w:val="0"/>
+          <w:numId w:val="6"/>
+        </w:numPr>
+        <w:spacing w:after="0"/>
+        <w:jc w:val="left"/>
+        <w:rPr>
+          <w:color w:val="FF0000"/>
+        </w:rPr>
+      </w:pPr>
+      <w:r>
+        <w:rPr>
+          <w:color w:val="FF0000"/>
+        </w:rPr>
+        <w:t xml:space="preserve">What is an agent-based model? </w:t>
+      </w:r>
+    </w:p>
+    <w:p>
+      <w:pPr>
+        <w:pStyle w:val="ListParagraph"/>
+        <w:spacing w:after="0"/>
+        <w:jc w:val="left"/>
+      </w:pPr>
+      <w:hyperlink r:id="rId9" w:history="1">
+        <w:r>
+          <w:rPr>
+            <w:rStyle w:val="Hyperlink"/>
+          </w:rPr>
+          <w:t>https://github.com/physicell-training/03-What-is-ABM</w:t>
+        </w:r>
+      </w:hyperlink>
+      <w:r>
+        <w:t xml:space="preserve"> </w:t>
+      </w:r>
+    </w:p>
+    <w:p>
+      <w:pPr>
+        <w:pStyle w:val="ListParagraph"/>
+        <w:spacing w:after="0"/>
+        <w:jc w:val="left"/>
+        <w:rPr>
+          <w:color w:val="FF0000"/>
+        </w:rPr>
+      </w:pPr>
+    </w:p>
+    <w:p>
+      <w:pPr>
+        <w:pStyle w:val="ListParagraph"/>
+        <w:numPr>
+          <w:ilvl w:val="0"/>
+          <w:numId w:val="6"/>
+        </w:numPr>
+        <w:spacing w:after="0"/>
+        <w:jc w:val="left"/>
+        <w:rPr>
+          <w:color w:val="FF0000"/>
+        </w:rPr>
+      </w:pPr>
+      <w:r>
+        <w:rPr>
+          <w:color w:val="FF0000"/>
+        </w:rPr>
+        <w:t xml:space="preserve">Introduction to </w:t>
+      </w:r>
+      <w:proofErr w:type="spellStart"/>
+      <w:r>
+        <w:rPr>
+          <w:color w:val="FF0000"/>
+        </w:rPr>
+        <w:t>PhysiCell</w:t>
+      </w:r>
+      <w:proofErr w:type="spellEnd"/>
+      <w:r>
+        <w:rPr>
+          <w:color w:val="FF0000"/>
+        </w:rPr>
+        <w:t xml:space="preserve"> </w:t>
+      </w:r>
+    </w:p>
+    <w:p>
+      <w:pPr>
+        <w:pStyle w:val="ListParagraph"/>
+        <w:spacing w:after="0"/>
+        <w:jc w:val="left"/>
+      </w:pPr>
+      <w:hyperlink r:id="rId10" w:history="1">
+        <w:r>
+          <w:rPr>
+            <w:rStyle w:val="Hyperlink"/>
+          </w:rPr>
+          <w:t>https://github.com/physicell-training/04-PhysiCell-intro</w:t>
+        </w:r>
+      </w:hyperlink>
+    </w:p>
+    <w:p>
+      <w:pPr>
+        <w:pStyle w:val="ListParagraph"/>
+        <w:spacing w:after="0"/>
+        <w:jc w:val="left"/>
+        <w:rPr>
+          <w:color w:val="FF0000"/>
+        </w:rPr>
+      </w:pPr>
+    </w:p>
+    <w:p>
+      <w:pPr>
+        <w:pStyle w:val="ListParagraph"/>
+        <w:numPr>
+          <w:ilvl w:val="0"/>
+          <w:numId w:val="6"/>
+        </w:numPr>
+        <w:spacing w:after="0"/>
+        <w:jc w:val="left"/>
+        <w:rPr>
+          <w:color w:val="FF0000"/>
+        </w:rPr>
+      </w:pPr>
+      <w:proofErr w:type="spellStart"/>
+      <w:r>
+        <w:rPr>
+          <w:color w:val="FF0000"/>
+        </w:rPr>
+        <w:t>PhysiCell</w:t>
+      </w:r>
+      <w:proofErr w:type="spellEnd"/>
+      <w:r>
+        <w:rPr>
+          <w:color w:val="FF0000"/>
+        </w:rPr>
+        <w:t xml:space="preserve"> codebase structure</w:t>
+      </w:r>
+    </w:p>
+    <w:p>
+      <w:pPr>
+        <w:pStyle w:val="ListParagraph"/>
+        <w:spacing w:after="0"/>
+        <w:jc w:val="left"/>
+        <w:rPr>
+          <w:color w:val="FF0000"/>
+        </w:rPr>
+      </w:pPr>
+      <w:hyperlink r:id="rId11" w:history="1">
+        <w:r>
+          <w:rPr>
+            <w:rStyle w:val="Hyperlink"/>
+          </w:rPr>
+          <w:t>https://github.com/physicell-training/05-PhysiCell-codebase</w:t>
+        </w:r>
+      </w:hyperlink>
+    </w:p>
+    <w:p>
+      <w:pPr>
+        <w:pStyle w:val="ListParagraph"/>
+        <w:spacing w:after="0"/>
+        <w:jc w:val="left"/>
+        <w:rPr>
+          <w:color w:val="FF0000"/>
+        </w:rPr>
+      </w:pPr>
+    </w:p>
+    <w:p>
+      <w:pPr>
+        <w:pStyle w:val="ListParagraph"/>
+        <w:numPr>
+          <w:ilvl w:val="0"/>
+          <w:numId w:val="6"/>
+        </w:numPr>
+        <w:spacing w:after="0"/>
+        <w:jc w:val="left"/>
+        <w:rPr>
+          <w:color w:val="FF0000"/>
+        </w:rPr>
+      </w:pPr>
+      <w:r>
+        <w:rPr>
+          <w:color w:val="FF0000"/>
+        </w:rPr>
+        <w:t>Microenvironment</w:t>
+      </w:r>
+    </w:p>
+    <w:p>
+      <w:pPr>
+        <w:pStyle w:val="ListParagraph"/>
+        <w:spacing w:after="0"/>
+        <w:jc w:val="left"/>
+      </w:pPr>
+      <w:hyperlink r:id="rId12" w:history="1">
+        <w:r>
+          <w:rPr>
+            <w:rStyle w:val="Hyperlink"/>
+          </w:rPr>
+          <w:t>https://github.com/physicell-training/06-Microenvironment</w:t>
+        </w:r>
+      </w:hyperlink>
+    </w:p>
+    <w:p>
+      <w:pPr>
+        <w:pStyle w:val="ListParagraph"/>
+        <w:spacing w:after="0"/>
+        <w:jc w:val="left"/>
+        <w:rPr>
+          <w:color w:val="FF0000"/>
+        </w:rPr>
+      </w:pPr>
+    </w:p>
+    <w:p>
+      <w:pPr>
+        <w:pStyle w:val="ListParagraph"/>
+        <w:numPr>
+          <w:ilvl w:val="0"/>
+          <w:numId w:val="6"/>
+        </w:numPr>
+        <w:spacing w:after="0"/>
+        <w:jc w:val="left"/>
+        <w:rPr>
+          <w:color w:val="FF0000"/>
+        </w:rPr>
+      </w:pPr>
+      <w:r>
+        <w:rPr>
+          <w:color w:val="FF0000"/>
+        </w:rPr>
+        <w:t>Cells</w:t>
+      </w:r>
+    </w:p>
+    <w:p>
+      <w:pPr>
+        <w:pStyle w:val="ListParagraph"/>
+        <w:spacing w:after="0"/>
+        <w:jc w:val="left"/>
+        <w:rPr>
+          <w:color w:val="FF0000"/>
+        </w:rPr>
+      </w:pPr>
+      <w:hyperlink r:id="rId13" w:history="1">
+        <w:r>
+          <w:rPr>
+            <w:rStyle w:val="Hyperlink"/>
+          </w:rPr>
+          <w:t>https://github.com/physicell-training/07-Cells-intro</w:t>
+        </w:r>
+      </w:hyperlink>
+    </w:p>
+    <w:p>
+      <w:pPr>
+        <w:pStyle w:val="ListParagraph"/>
+        <w:numPr>
+          <w:ilvl w:val="1"/>
+          <w:numId w:val="6"/>
+        </w:numPr>
+        <w:spacing w:after="0"/>
+        <w:jc w:val="left"/>
+        <w:rPr>
+          <w:color w:val="FF0000"/>
+        </w:rPr>
+      </w:pPr>
+      <w:r>
+        <w:rPr>
+          <w:color w:val="FF0000"/>
+        </w:rPr>
+        <w:t xml:space="preserve">Type, ID, … </w:t>
+      </w:r>
+    </w:p>
+    <w:p>
+      <w:pPr>
+        <w:pStyle w:val="ListParagraph"/>
+        <w:numPr>
+          <w:ilvl w:val="1"/>
+          <w:numId w:val="6"/>
+        </w:numPr>
+        <w:spacing w:after="0"/>
+        <w:jc w:val="left"/>
+        <w:rPr>
+          <w:color w:val="FF0000"/>
+        </w:rPr>
+      </w:pPr>
+      <w:r>
+        <w:rPr>
+          <w:color w:val="FF0000"/>
+        </w:rPr>
+        <w:t xml:space="preserve">State </w:t>
+      </w:r>
+    </w:p>
+    <w:p>
+      <w:pPr>
+        <w:pStyle w:val="ListParagraph"/>
+        <w:numPr>
+          <w:ilvl w:val="1"/>
+          <w:numId w:val="6"/>
+        </w:numPr>
+        <w:spacing w:after="0"/>
+        <w:jc w:val="left"/>
+        <w:rPr>
+          <w:color w:val="FF0000"/>
+        </w:rPr>
+      </w:pPr>
+      <w:r>
+        <w:rPr>
+          <w:color w:val="FF0000"/>
+        </w:rPr>
+        <w:t xml:space="preserve">Functions (more later) </w:t>
+      </w:r>
+    </w:p>
+    <w:p>
+      <w:pPr>
+        <w:pStyle w:val="ListParagraph"/>
+        <w:numPr>
+          <w:ilvl w:val="1"/>
+          <w:numId w:val="6"/>
+        </w:numPr>
+        <w:spacing w:after="0"/>
+        <w:jc w:val="left"/>
+        <w:rPr>
+          <w:color w:val="FF0000"/>
+        </w:rPr>
+      </w:pPr>
+      <w:r>
+        <w:rPr>
+          <w:color w:val="FF0000"/>
+        </w:rPr>
+        <w:t>Custom data (more later)</w:t>
+      </w:r>
+    </w:p>
+    <w:p>
+      <w:pPr>
+        <w:pStyle w:val="ListParagraph"/>
+        <w:numPr>
+          <w:ilvl w:val="1"/>
+          <w:numId w:val="6"/>
+        </w:numPr>
+        <w:spacing w:after="0"/>
+        <w:jc w:val="left"/>
+        <w:rPr>
+          <w:color w:val="FF0000"/>
+        </w:rPr>
+      </w:pPr>
+      <w:r>
+        <w:rPr>
+          <w:color w:val="FF0000"/>
+        </w:rPr>
+        <w:t>Phenotype (more later)</w:t>
+      </w:r>
+    </w:p>
+    <w:p>
+      <w:pPr>
+        <w:pStyle w:val="ListParagraph"/>
+        <w:spacing w:after="0"/>
+        <w:ind w:left="1440"/>
+        <w:jc w:val="left"/>
+        <w:rPr>
+          <w:color w:val="FF0000"/>
+        </w:rPr>
+      </w:pPr>
       <w:bookmarkStart w:id="0" w:name="_GoBack"/>
       <w:bookmarkEnd w:id="0"/>
-      <w:r>
-        <w:rPr>
-          <w:color w:val="FF0000"/>
-        </w:rPr>
-        <w:t>B</w:t>
-      </w:r>
-      <w:proofErr w:type="spellEnd"/>
-      <w:r>
-        <w:rPr>
-          <w:color w:val="FF0000"/>
-        </w:rPr>
-        <w:t xml:space="preserve"> </w:t>
-      </w:r>
-      <w:r>
-        <w:rPr>
-          <w:color w:val="FF0000"/>
-        </w:rPr>
-        <w:t>[in progress]</w:t>
+    </w:p>
+    <w:p>
+      <w:pPr>
+        <w:spacing w:after="0"/>
+        <w:ind w:left="360"/>
+        <w:jc w:val="left"/>
+        <w:rPr>
+          <w:b/>
+        </w:rPr>
+      </w:pPr>
+      <w:r>
+        <w:rPr>
+          <w:b/>
+        </w:rPr>
+        <w:t xml:space="preserve">Greater depth </w:t>
       </w:r>
     </w:p>
     <w:p>
@@ -420,8 +865,75 @@
         <w:rPr>
           <w:color w:val="FF0000"/>
         </w:rPr>
-        <w:t xml:space="preserve">What is an agent-based model? </w:t>
-      </w:r>
+        <w:t>Phenotype</w:t>
+      </w:r>
+    </w:p>
+    <w:p>
+      <w:pPr>
+        <w:pStyle w:val="ListParagraph"/>
+        <w:spacing w:after="0"/>
+        <w:jc w:val="left"/>
+        <w:rPr>
+          <w:color w:val="FF0000"/>
+        </w:rPr>
+      </w:pPr>
+      <w:hyperlink r:id="rId14" w:history="1">
+        <w:r>
+          <w:rPr>
+            <w:rStyle w:val="Hyperlink"/>
+          </w:rPr>
+          <w:t>https://github.com/physicell-training/08-Phenotype-intro</w:t>
+        </w:r>
+      </w:hyperlink>
+    </w:p>
+    <w:p>
+      <w:pPr>
+        <w:spacing w:after="0"/>
+        <w:jc w:val="left"/>
+        <w:rPr>
+          <w:color w:val="FF0000"/>
+        </w:rPr>
+      </w:pPr>
+    </w:p>
+    <w:p>
+      <w:pPr>
+        <w:spacing w:after="0"/>
+        <w:jc w:val="left"/>
+        <w:rPr>
+          <w:color w:val="FF0000"/>
+        </w:rPr>
+      </w:pPr>
+      <w:proofErr w:type="gramStart"/>
+      <w:r>
+        <w:rPr>
+          <w:color w:val="FF0000"/>
+        </w:rPr>
+        <w:t>08</w:t>
+      </w:r>
+      <w:proofErr w:type="gramEnd"/>
+      <w:r>
+        <w:rPr>
+          <w:color w:val="FF0000"/>
+        </w:rPr>
+        <w:t xml:space="preserve">x: </w:t>
+      </w:r>
+      <w:r>
+        <w:rPr>
+          <w:color w:val="FF0000"/>
+        </w:rPr>
+        <w:tab/>
+        <w:t xml:space="preserve">Phenotype subtopics </w:t>
+      </w:r>
+    </w:p>
+    <w:p>
+      <w:pPr>
+        <w:pStyle w:val="ListParagraph"/>
+        <w:spacing w:after="0"/>
+        <w:jc w:val="left"/>
+        <w:rPr>
+          <w:color w:val="FF0000"/>
+        </w:rPr>
+      </w:pPr>
     </w:p>
     <w:p>
       <w:pPr>
@@ -440,21 +952,8 @@
         <w:rPr>
           <w:color w:val="FF0000"/>
         </w:rPr>
-        <w:t xml:space="preserve">Introduction to </w:t>
-      </w:r>
-      <w:proofErr w:type="spellStart"/>
-      <w:r>
-        <w:rPr>
-          <w:color w:val="FF0000"/>
-        </w:rPr>
-        <w:t>PhysiCell</w:t>
-      </w:r>
-      <w:proofErr w:type="spellEnd"/>
-      <w:r>
-        <w:rPr>
-          <w:color w:val="FF0000"/>
-        </w:rPr>
-        <w:t xml:space="preserve"> </w:t>
+        <w:lastRenderedPageBreak/>
+        <w:t xml:space="preserve">Custom Data </w:t>
       </w:r>
     </w:p>
     <w:p>
@@ -470,19 +969,11 @@
           <w:color w:val="FF0000"/>
         </w:rPr>
       </w:pPr>
-      <w:proofErr w:type="spellStart"/>
-      <w:r>
-        <w:rPr>
-          <w:color w:val="FF0000"/>
-        </w:rPr>
-        <w:t>PhysiCell</w:t>
-      </w:r>
-      <w:proofErr w:type="spellEnd"/>
-      <w:r>
-        <w:rPr>
-          <w:color w:val="FF0000"/>
-        </w:rPr>
-        <w:t xml:space="preserve"> codebase structure</w:t>
+      <w:r>
+        <w:rPr>
+          <w:color w:val="FF0000"/>
+        </w:rPr>
+        <w:t xml:space="preserve">Cell Functions </w:t>
       </w:r>
     </w:p>
     <w:p>
@@ -502,7 +993,7 @@
         <w:rPr>
           <w:color w:val="FF0000"/>
         </w:rPr>
-        <w:t>Microenvironment</w:t>
+        <w:t xml:space="preserve">Parameters </w:t>
       </w:r>
     </w:p>
     <w:p>
@@ -518,127 +1009,19 @@
           <w:color w:val="FF0000"/>
         </w:rPr>
       </w:pPr>
-      <w:r>
-        <w:rPr>
-          <w:color w:val="FF0000"/>
-        </w:rPr>
-        <w:t>Cells</w:t>
-      </w:r>
-    </w:p>
-    <w:p>
-      <w:pPr>
-        <w:pStyle w:val="ListParagraph"/>
-        <w:numPr>
-          <w:ilvl w:val="1"/>
-          <w:numId w:val="6"/>
-        </w:numPr>
-        <w:spacing w:after="0"/>
-        <w:jc w:val="left"/>
-        <w:rPr>
-          <w:color w:val="FF0000"/>
-        </w:rPr>
-      </w:pPr>
-      <w:r>
-        <w:rPr>
-          <w:color w:val="FF0000"/>
-        </w:rPr>
-        <w:t xml:space="preserve">Type, ID, … </w:t>
-      </w:r>
-    </w:p>
-    <w:p>
-      <w:pPr>
-        <w:pStyle w:val="ListParagraph"/>
-        <w:numPr>
-          <w:ilvl w:val="1"/>
-          <w:numId w:val="6"/>
-        </w:numPr>
-        <w:spacing w:after="0"/>
-        <w:jc w:val="left"/>
-        <w:rPr>
-          <w:color w:val="FF0000"/>
-        </w:rPr>
-      </w:pPr>
-      <w:r>
-        <w:rPr>
-          <w:color w:val="FF0000"/>
-        </w:rPr>
-        <w:t xml:space="preserve">State </w:t>
-      </w:r>
-    </w:p>
-    <w:p>
-      <w:pPr>
-        <w:pStyle w:val="ListParagraph"/>
-        <w:numPr>
-          <w:ilvl w:val="1"/>
-          <w:numId w:val="6"/>
-        </w:numPr>
-        <w:spacing w:after="0"/>
-        <w:jc w:val="left"/>
-        <w:rPr>
-          <w:color w:val="FF0000"/>
-        </w:rPr>
-      </w:pPr>
-      <w:r>
-        <w:rPr>
-          <w:color w:val="FF0000"/>
-        </w:rPr>
-        <w:t xml:space="preserve">Functions (more later) </w:t>
-      </w:r>
-    </w:p>
-    <w:p>
-      <w:pPr>
-        <w:pStyle w:val="ListParagraph"/>
-        <w:numPr>
-          <w:ilvl w:val="1"/>
-          <w:numId w:val="6"/>
-        </w:numPr>
-        <w:spacing w:after="0"/>
-        <w:jc w:val="left"/>
-        <w:rPr>
-          <w:color w:val="FF0000"/>
-        </w:rPr>
-      </w:pPr>
-      <w:r>
-        <w:rPr>
-          <w:color w:val="FF0000"/>
-        </w:rPr>
-        <w:t>Custom data (more later)</w:t>
-      </w:r>
-    </w:p>
-    <w:p>
-      <w:pPr>
-        <w:pStyle w:val="ListParagraph"/>
-        <w:numPr>
-          <w:ilvl w:val="1"/>
-          <w:numId w:val="6"/>
-        </w:numPr>
-        <w:spacing w:after="0"/>
-        <w:jc w:val="left"/>
-        <w:rPr>
-          <w:color w:val="FF0000"/>
-        </w:rPr>
-      </w:pPr>
-      <w:r>
-        <w:rPr>
-          <w:color w:val="FF0000"/>
-        </w:rPr>
-        <w:t>Phenotype (more later)</w:t>
-      </w:r>
-    </w:p>
-    <w:p>
-      <w:pPr>
-        <w:spacing w:after="0"/>
-        <w:ind w:left="360"/>
-        <w:jc w:val="left"/>
-        <w:rPr>
-          <w:b/>
-        </w:rPr>
-      </w:pPr>
-      <w:r>
-        <w:rPr>
-          <w:b/>
-        </w:rPr>
-        <w:t xml:space="preserve">Greater depth </w:t>
+      <w:proofErr w:type="spellStart"/>
+      <w:r>
+        <w:rPr>
+          <w:color w:val="FF0000"/>
+        </w:rPr>
+        <w:t>Globals</w:t>
+      </w:r>
+      <w:proofErr w:type="spellEnd"/>
+      <w:r>
+        <w:rPr>
+          <w:color w:val="FF0000"/>
+        </w:rPr>
+        <w:t xml:space="preserve"> </w:t>
       </w:r>
     </w:p>
     <w:p>
@@ -658,27 +1041,7 @@
         <w:rPr>
           <w:color w:val="FF0000"/>
         </w:rPr>
-        <w:t>Phenotype</w:t>
-      </w:r>
-    </w:p>
-    <w:p>
-      <w:pPr>
-        <w:pStyle w:val="ListParagraph"/>
-        <w:numPr>
-          <w:ilvl w:val="1"/>
-          <w:numId w:val="6"/>
-        </w:numPr>
-        <w:spacing w:after="0"/>
-        <w:jc w:val="left"/>
-        <w:rPr>
-          <w:color w:val="FF0000"/>
-        </w:rPr>
-      </w:pPr>
-      <w:r>
-        <w:rPr>
-          <w:color w:val="FF0000"/>
-        </w:rPr>
-        <w:t xml:space="preserve">Subtopics </w:t>
+        <w:t xml:space="preserve">Cell Definition </w:t>
       </w:r>
     </w:p>
     <w:p>
@@ -698,7 +1061,7 @@
         <w:rPr>
           <w:color w:val="FF0000"/>
         </w:rPr>
-        <w:t xml:space="preserve">Custom Data </w:t>
+        <w:t xml:space="preserve">General project structure (revisited) </w:t>
       </w:r>
     </w:p>
     <w:p>
@@ -718,7 +1081,29 @@
         <w:rPr>
           <w:color w:val="FF0000"/>
         </w:rPr>
-        <w:t xml:space="preserve">Cell Functions </w:t>
+        <w:t>S</w:t>
+      </w:r>
+      <w:r>
+        <w:rPr>
+          <w:color w:val="FF0000"/>
+        </w:rPr>
+        <w:t>VG plotting (and custom color functions)</w:t>
+      </w:r>
+    </w:p>
+    <w:p>
+      <w:pPr>
+        <w:spacing w:after="0"/>
+        <w:ind w:left="360"/>
+        <w:jc w:val="left"/>
+        <w:rPr>
+          <w:b/>
+        </w:rPr>
+      </w:pPr>
+      <w:r>
+        <w:rPr>
+          <w:b/>
+        </w:rPr>
+        <w:t xml:space="preserve">Advanced topics </w:t>
       </w:r>
     </w:p>
     <w:p>
@@ -738,7 +1123,13 @@
         <w:rPr>
           <w:color w:val="FF0000"/>
         </w:rPr>
-        <w:t xml:space="preserve">Parameters </w:t>
+        <w:t>A</w:t>
+      </w:r>
+      <w:r>
+        <w:rPr>
+          <w:color w:val="FF0000"/>
+        </w:rPr>
+        <w:t xml:space="preserve">ccessing all cells in a simulation </w:t>
       </w:r>
     </w:p>
     <w:p>
@@ -754,19 +1145,17 @@
           <w:color w:val="FF0000"/>
         </w:rPr>
       </w:pPr>
-      <w:proofErr w:type="spellStart"/>
-      <w:r>
-        <w:rPr>
-          <w:color w:val="FF0000"/>
-        </w:rPr>
-        <w:t>Globals</w:t>
-      </w:r>
-      <w:proofErr w:type="spellEnd"/>
-      <w:r>
-        <w:rPr>
-          <w:color w:val="FF0000"/>
-        </w:rPr>
-        <w:t xml:space="preserve"> </w:t>
+      <w:r>
+        <w:rPr>
+          <w:color w:val="FF0000"/>
+        </w:rPr>
+        <w:t xml:space="preserve">Metadata </w:t>
+      </w:r>
+      <w:r>
+        <w:rPr>
+          <w:color w:val="FF0000"/>
+        </w:rPr>
+        <w:t>structures</w:t>
       </w:r>
     </w:p>
     <w:p>
@@ -782,11 +1171,19 @@
           <w:color w:val="FF0000"/>
         </w:rPr>
       </w:pPr>
-      <w:r>
-        <w:rPr>
-          <w:color w:val="FF0000"/>
-        </w:rPr>
-        <w:t xml:space="preserve">Cell Definition </w:t>
+      <w:proofErr w:type="spellStart"/>
+      <w:r>
+        <w:rPr>
+          <w:color w:val="FF0000"/>
+        </w:rPr>
+        <w:t>PhysiCell</w:t>
+      </w:r>
+      <w:proofErr w:type="spellEnd"/>
+      <w:r>
+        <w:rPr>
+          <w:color w:val="FF0000"/>
+        </w:rPr>
+        <w:t xml:space="preserve"> time steps </w:t>
       </w:r>
     </w:p>
     <w:p>
@@ -798,15 +1195,48 @@
         </w:numPr>
         <w:spacing w:after="0"/>
         <w:jc w:val="left"/>
-        <w:rPr>
-          <w:color w:val="FF0000"/>
-        </w:rPr>
-      </w:pPr>
-      <w:r>
-        <w:rPr>
-          <w:color w:val="FF0000"/>
-        </w:rPr>
-        <w:t xml:space="preserve">General project structure (revisited) </w:t>
+      </w:pPr>
+      <w:r>
+        <w:rPr>
+          <w:color w:val="FF0000"/>
+        </w:rPr>
+        <w:t xml:space="preserve">Reading </w:t>
+      </w:r>
+      <w:r>
+        <w:rPr>
+          <w:color w:val="FF0000"/>
+        </w:rPr>
+        <w:t xml:space="preserve">cell positions from a file </w:t>
+      </w:r>
+    </w:p>
+    <w:p>
+      <w:pPr>
+        <w:spacing w:after="0"/>
+        <w:ind w:left="360"/>
+        <w:jc w:val="left"/>
+        <w:rPr>
+          <w:b/>
+        </w:rPr>
+      </w:pPr>
+      <w:r>
+        <w:rPr>
+          <w:b/>
+        </w:rPr>
+        <w:t xml:space="preserve">Entering the </w:t>
+      </w:r>
+      <w:proofErr w:type="spellStart"/>
+      <w:r>
+        <w:rPr>
+          <w:b/>
+        </w:rPr>
+        <w:t>PhysiCell</w:t>
+      </w:r>
+      <w:proofErr w:type="spellEnd"/>
+      <w:r>
+        <w:rPr>
+          <w:b/>
+        </w:rPr>
+        <w:t xml:space="preserve"> Community </w:t>
       </w:r>
     </w:p>
     <w:p>
@@ -822,33 +1252,19 @@
           <w:color w:val="FF0000"/>
         </w:rPr>
       </w:pPr>
-      <w:r>
-        <w:rPr>
-          <w:color w:val="FF0000"/>
-        </w:rPr>
-        <w:t>S</w:t>
-      </w:r>
-      <w:r>
-        <w:rPr>
-          <w:color w:val="FF0000"/>
-        </w:rPr>
-        <w:t>VG plotting (and custom color functions)</w:t>
-      </w:r>
-    </w:p>
-    <w:p>
-      <w:pPr>
-        <w:spacing w:after="0"/>
-        <w:ind w:left="360"/>
-        <w:jc w:val="left"/>
-        <w:rPr>
-          <w:b/>
-        </w:rPr>
-      </w:pPr>
-      <w:r>
-        <w:rPr>
-          <w:b/>
-        </w:rPr>
-        <w:t xml:space="preserve">Advanced topics </w:t>
+      <w:proofErr w:type="spellStart"/>
+      <w:r>
+        <w:rPr>
+          <w:color w:val="FF0000"/>
+        </w:rPr>
+        <w:t>PhysiCell</w:t>
+      </w:r>
+      <w:proofErr w:type="spellEnd"/>
+      <w:r>
+        <w:rPr>
+          <w:color w:val="FF0000"/>
+        </w:rPr>
+        <w:t xml:space="preserve">-Tools </w:t>
       </w:r>
     </w:p>
     <w:p>
@@ -864,17 +1280,19 @@
           <w:color w:val="FF0000"/>
         </w:rPr>
       </w:pPr>
-      <w:r>
-        <w:rPr>
-          <w:color w:val="FF0000"/>
-        </w:rPr>
-        <w:t>A</w:t>
-      </w:r>
-      <w:r>
-        <w:rPr>
-          <w:color w:val="FF0000"/>
-        </w:rPr>
-        <w:t xml:space="preserve">ccessing all cells in a simulation </w:t>
+      <w:proofErr w:type="spellStart"/>
+      <w:r>
+        <w:rPr>
+          <w:color w:val="FF0000"/>
+        </w:rPr>
+        <w:t>PhysiCell</w:t>
+      </w:r>
+      <w:proofErr w:type="spellEnd"/>
+      <w:r>
+        <w:rPr>
+          <w:color w:val="FF0000"/>
+        </w:rPr>
+        <w:t xml:space="preserve"> tutorials </w:t>
       </w:r>
     </w:p>
     <w:p>
@@ -894,13 +1312,51 @@
         <w:rPr>
           <w:color w:val="FF0000"/>
         </w:rPr>
-        <w:t xml:space="preserve">Metadata </w:t>
-      </w:r>
-      <w:r>
-        <w:rPr>
-          <w:color w:val="FF0000"/>
-        </w:rPr>
-        <w:t>structures</w:t>
+        <w:t xml:space="preserve">Contributing to </w:t>
+      </w:r>
+      <w:proofErr w:type="spellStart"/>
+      <w:r>
+        <w:rPr>
+          <w:color w:val="FF0000"/>
+        </w:rPr>
+        <w:t>PhysiCell</w:t>
+      </w:r>
+      <w:proofErr w:type="spellEnd"/>
+    </w:p>
+    <w:p>
+      <w:pPr>
+        <w:spacing w:after="0"/>
+        <w:jc w:val="left"/>
+        <w:rPr>
+          <w:color w:val="FF0000"/>
+        </w:rPr>
+      </w:pPr>
+    </w:p>
+    <w:p>
+      <w:pPr>
+        <w:spacing w:after="0"/>
+        <w:jc w:val="left"/>
+        <w:rPr>
+          <w:color w:val="FF0000"/>
+        </w:rPr>
+      </w:pPr>
+    </w:p>
+    <w:p>
+      <w:pPr>
+        <w:spacing w:after="0"/>
+        <w:jc w:val="left"/>
+      </w:pPr>
+    </w:p>
+    <w:p>
+      <w:pPr>
+        <w:spacing w:after="0"/>
+        <w:jc w:val="left"/>
+      </w:pPr>
+      <w:r>
+        <w:t>0</w:t>
+      </w:r>
+      <w:r>
+        <w:tab/>
       </w:r>
     </w:p>
     <w:p>
@@ -908,27 +1364,19 @@
         <w:pStyle w:val="ListParagraph"/>
         <w:numPr>
           <w:ilvl w:val="0"/>
-          <w:numId w:val="6"/>
-        </w:numPr>
-        <w:spacing w:after="0"/>
-        <w:jc w:val="left"/>
-        <w:rPr>
-          <w:color w:val="FF0000"/>
-        </w:rPr>
-      </w:pPr>
-      <w:proofErr w:type="spellStart"/>
-      <w:r>
-        <w:rPr>
-          <w:color w:val="FF0000"/>
-        </w:rPr>
-        <w:t>PhysiCell</w:t>
-      </w:r>
-      <w:proofErr w:type="spellEnd"/>
-      <w:r>
-        <w:rPr>
-          <w:color w:val="FF0000"/>
-        </w:rPr>
-        <w:t xml:space="preserve"> time steps </w:t>
+          <w:numId w:val="5"/>
+        </w:numPr>
+        <w:spacing w:after="0"/>
+        <w:jc w:val="left"/>
+      </w:pPr>
+      <w:r>
+        <w:t xml:space="preserve">What you need to </w:t>
+      </w:r>
+      <w:r>
+        <w:t>run these</w:t>
+      </w:r>
+      <w:r>
+        <w:t xml:space="preserve"> </w:t>
       </w:r>
     </w:p>
     <w:p>
@@ -936,166 +1384,29 @@
         <w:pStyle w:val="ListParagraph"/>
         <w:numPr>
           <w:ilvl w:val="0"/>
-          <w:numId w:val="6"/>
-        </w:numPr>
-        <w:spacing w:after="0"/>
-        <w:jc w:val="left"/>
-      </w:pPr>
-      <w:r>
-        <w:rPr>
-          <w:color w:val="FF0000"/>
-        </w:rPr>
-        <w:t xml:space="preserve">Reading </w:t>
-      </w:r>
-      <w:r>
-        <w:rPr>
-          <w:color w:val="FF0000"/>
-        </w:rPr>
-        <w:t xml:space="preserve">cell positions from a file </w:t>
-      </w:r>
-    </w:p>
-    <w:p>
-      <w:pPr>
-        <w:spacing w:after="0"/>
-        <w:ind w:left="360"/>
-        <w:jc w:val="left"/>
-        <w:rPr>
-          <w:b/>
-        </w:rPr>
-      </w:pPr>
-      <w:r>
-        <w:rPr>
-          <w:b/>
-        </w:rPr>
-        <w:t xml:space="preserve">Entering the </w:t>
-      </w:r>
-      <w:proofErr w:type="spellStart"/>
-      <w:r>
-        <w:rPr>
-          <w:b/>
-        </w:rPr>
-        <w:t>PhysiCell</w:t>
-      </w:r>
-      <w:proofErr w:type="spellEnd"/>
-      <w:r>
-        <w:rPr>
-          <w:b/>
-        </w:rPr>
-        <w:t xml:space="preserve"> Community </w:t>
-      </w:r>
-    </w:p>
-    <w:p>
-      <w:pPr>
-        <w:pStyle w:val="ListParagraph"/>
-        <w:numPr>
-          <w:ilvl w:val="0"/>
-          <w:numId w:val="6"/>
-        </w:numPr>
-        <w:spacing w:after="0"/>
-        <w:jc w:val="left"/>
-        <w:rPr>
-          <w:color w:val="FF0000"/>
-        </w:rPr>
-      </w:pPr>
-      <w:proofErr w:type="spellStart"/>
-      <w:r>
-        <w:rPr>
-          <w:color w:val="FF0000"/>
-        </w:rPr>
-        <w:t>PhysiCell</w:t>
-      </w:r>
-      <w:proofErr w:type="spellEnd"/>
-      <w:r>
-        <w:rPr>
-          <w:color w:val="FF0000"/>
-        </w:rPr>
-        <w:t xml:space="preserve">-Tools </w:t>
-      </w:r>
-    </w:p>
-    <w:p>
-      <w:pPr>
-        <w:pStyle w:val="ListParagraph"/>
-        <w:numPr>
-          <w:ilvl w:val="0"/>
-          <w:numId w:val="6"/>
-        </w:numPr>
-        <w:spacing w:after="0"/>
-        <w:jc w:val="left"/>
-        <w:rPr>
-          <w:color w:val="FF0000"/>
-        </w:rPr>
-      </w:pPr>
-      <w:proofErr w:type="spellStart"/>
-      <w:r>
-        <w:rPr>
-          <w:color w:val="FF0000"/>
-        </w:rPr>
-        <w:t>PhysiCell</w:t>
-      </w:r>
-      <w:proofErr w:type="spellEnd"/>
-      <w:r>
-        <w:rPr>
-          <w:color w:val="FF0000"/>
-        </w:rPr>
-        <w:t xml:space="preserve"> tutorials </w:t>
-      </w:r>
-    </w:p>
-    <w:p>
-      <w:pPr>
-        <w:pStyle w:val="ListParagraph"/>
-        <w:numPr>
-          <w:ilvl w:val="0"/>
-          <w:numId w:val="6"/>
-        </w:numPr>
-        <w:spacing w:after="0"/>
-        <w:jc w:val="left"/>
-        <w:rPr>
-          <w:color w:val="FF0000"/>
-        </w:rPr>
-      </w:pPr>
-      <w:r>
-        <w:rPr>
-          <w:color w:val="FF0000"/>
-        </w:rPr>
-        <w:t xml:space="preserve">Contributing to </w:t>
-      </w:r>
-      <w:proofErr w:type="spellStart"/>
-      <w:r>
-        <w:rPr>
-          <w:color w:val="FF0000"/>
-        </w:rPr>
-        <w:t>PhysiCell</w:t>
-      </w:r>
-      <w:proofErr w:type="spellEnd"/>
-    </w:p>
-    <w:p>
-      <w:pPr>
-        <w:spacing w:after="0"/>
-        <w:jc w:val="left"/>
-        <w:rPr>
-          <w:color w:val="FF0000"/>
-        </w:rPr>
-      </w:pPr>
-    </w:p>
-    <w:p>
-      <w:pPr>
-        <w:spacing w:after="0"/>
-        <w:jc w:val="left"/>
-        <w:rPr>
-          <w:color w:val="FF0000"/>
-        </w:rPr>
-      </w:pPr>
-    </w:p>
-    <w:p>
-      <w:pPr>
-        <w:spacing w:after="0"/>
-        <w:jc w:val="left"/>
-      </w:pPr>
-    </w:p>
-    <w:p>
-      <w:pPr>
-        <w:spacing w:after="0"/>
-        <w:jc w:val="left"/>
+          <w:numId w:val="5"/>
+        </w:numPr>
+        <w:spacing w:after="0"/>
+        <w:jc w:val="left"/>
+      </w:pPr>
+      <w:r>
+        <w:t xml:space="preserve">How to run </w:t>
+      </w:r>
+    </w:p>
+    <w:p>
+      <w:pPr>
+        <w:spacing w:after="0"/>
+        <w:jc w:val="left"/>
+      </w:pPr>
+      <w:r>
+        <w:br w:type="page"/>
+      </w:r>
+    </w:p>
+    <w:p>
+      <w:pPr>
+        <w:tabs>
+          <w:tab w:val="left" w:pos="720"/>
+        </w:tabs>
       </w:pPr>
       <w:r>
         <w:lastRenderedPageBreak/>
@@ -1104,63 +1415,6 @@
       <w:r>
         <w:tab/>
       </w:r>
-    </w:p>
-    <w:p>
-      <w:pPr>
-        <w:pStyle w:val="ListParagraph"/>
-        <w:numPr>
-          <w:ilvl w:val="0"/>
-          <w:numId w:val="5"/>
-        </w:numPr>
-        <w:spacing w:after="0"/>
-        <w:jc w:val="left"/>
-      </w:pPr>
-      <w:r>
-        <w:t xml:space="preserve">What you need to </w:t>
-      </w:r>
-      <w:r>
-        <w:t>run these</w:t>
-      </w:r>
-      <w:r>
-        <w:t xml:space="preserve"> </w:t>
-      </w:r>
-    </w:p>
-    <w:p>
-      <w:pPr>
-        <w:pStyle w:val="ListParagraph"/>
-        <w:numPr>
-          <w:ilvl w:val="0"/>
-          <w:numId w:val="5"/>
-        </w:numPr>
-        <w:spacing w:after="0"/>
-        <w:jc w:val="left"/>
-      </w:pPr>
-      <w:r>
-        <w:t xml:space="preserve">How to run </w:t>
-      </w:r>
-    </w:p>
-    <w:p>
-      <w:pPr>
-        <w:spacing w:after="0"/>
-        <w:jc w:val="left"/>
-      </w:pPr>
-      <w:r>
-        <w:br w:type="page"/>
-      </w:r>
-    </w:p>
-    <w:p>
-      <w:pPr>
-        <w:tabs>
-          <w:tab w:val="left" w:pos="720"/>
-        </w:tabs>
-      </w:pPr>
-      <w:r>
-        <w:lastRenderedPageBreak/>
-        <w:t>0</w:t>
-      </w:r>
-      <w:r>
-        <w:tab/>
-      </w:r>
       <w:r>
         <w:t xml:space="preserve">What you need to run these tutorials </w:t>
       </w:r>
@@ -2364,7 +2618,7 @@
           <w:tab w:val="left" w:pos="720"/>
         </w:tabs>
       </w:pPr>
-      <w:hyperlink r:id="rId6" w:history="1">
+      <w:hyperlink r:id="rId15" w:history="1">
         <w:r>
           <w:rPr>
             <w:rStyle w:val="Hyperlink"/>
@@ -4298,7 +4552,7 @@
 </file>
 
 <file path=customXml/itemProps1.xml><?xml version="1.0" encoding="utf-8"?>
-<ds:datastoreItem xmlns:ds="http://schemas.openxmlformats.org/officeDocument/2006/customXml" ds:itemID="{CDA13A23-0F4D-4EE3-93C0-1B31C095C9FC}">
+<ds:datastoreItem xmlns:ds="http://schemas.openxmlformats.org/officeDocument/2006/customXml" ds:itemID="{6DD5AF1F-F4B4-4AE0-B4B1-AB2A27B37823}">
   <ds:schemaRefs>
     <ds:schemaRef ds:uri="http://schemas.openxmlformats.org/officeDocument/2006/bibliography"/>
   </ds:schemaRefs>

--- a/list.docx
+++ b/list.docx
@@ -1,6 +1,6 @@
 
 <file path=word/document.xml><?xml version="1.0" encoding="utf-8"?>
-<w:document xmlns:wpc="http://schemas.microsoft.com/office/word/2010/wordprocessingCanvas" xmlns:cx="http://schemas.microsoft.com/office/drawing/2014/chartex" xmlns:cx1="http://schemas.microsoft.com/office/drawing/2015/9/8/chartex" xmlns:mc="http://schemas.openxmlformats.org/markup-compatibility/2006" xmlns:o="urn:schemas-microsoft-com:office:office" xmlns:r="http://schemas.openxmlformats.org/officeDocument/2006/relationships" xmlns:m="http://schemas.openxmlformats.org/officeDocument/2006/math" xmlns:v="urn:schemas-microsoft-com:vml" xmlns:wp14="http://schemas.microsoft.com/office/word/2010/wordprocessingDrawing" xmlns:wp="http://schemas.openxmlformats.org/drawingml/2006/wordprocessingDrawing" xmlns:w10="urn:schemas-microsoft-com:office:word" xmlns:w="http://schemas.openxmlformats.org/wordprocessingml/2006/main" xmlns:w14="http://schemas.microsoft.com/office/word/2010/wordml" xmlns:w15="http://schemas.microsoft.com/office/word/2012/wordml" xmlns:w16se="http://schemas.microsoft.com/office/word/2015/wordml/symex" xmlns:wpg="http://schemas.microsoft.com/office/word/2010/wordprocessingGroup" xmlns:wpi="http://schemas.microsoft.com/office/word/2010/wordprocessingInk" xmlns:wne="http://schemas.microsoft.com/office/word/2006/wordml" xmlns:wps="http://schemas.microsoft.com/office/word/2010/wordprocessingShape" mc:Ignorable="w14 w15 w16se wp14">
+<w:document xmlns:wpc="http://schemas.microsoft.com/office/word/2010/wordprocessingCanvas" xmlns:cx="http://schemas.microsoft.com/office/drawing/2014/chartex" xmlns:cx1="http://schemas.microsoft.com/office/drawing/2015/9/8/chartex" xmlns:cx2="http://schemas.microsoft.com/office/drawing/2015/10/21/chartex" xmlns:cx3="http://schemas.microsoft.com/office/drawing/2016/5/9/chartex" xmlns:cx4="http://schemas.microsoft.com/office/drawing/2016/5/10/chartex" xmlns:cx5="http://schemas.microsoft.com/office/drawing/2016/5/11/chartex" xmlns:cx6="http://schemas.microsoft.com/office/drawing/2016/5/12/chartex" xmlns:cx7="http://schemas.microsoft.com/office/drawing/2016/5/13/chartex" xmlns:cx8="http://schemas.microsoft.com/office/drawing/2016/5/14/chartex" xmlns:mc="http://schemas.openxmlformats.org/markup-compatibility/2006" xmlns:aink="http://schemas.microsoft.com/office/drawing/2016/ink" xmlns:am3d="http://schemas.microsoft.com/office/drawing/2017/model3d" xmlns:o="urn:schemas-microsoft-com:office:office" xmlns:r="http://schemas.openxmlformats.org/officeDocument/2006/relationships" xmlns:m="http://schemas.openxmlformats.org/officeDocument/2006/math" xmlns:v="urn:schemas-microsoft-com:vml" xmlns:wp14="http://schemas.microsoft.com/office/word/2010/wordprocessingDrawing" xmlns:wp="http://schemas.openxmlformats.org/drawingml/2006/wordprocessingDrawing" xmlns:w10="urn:schemas-microsoft-com:office:word" xmlns:w="http://schemas.openxmlformats.org/wordprocessingml/2006/main" xmlns:w14="http://schemas.microsoft.com/office/word/2010/wordml" xmlns:w15="http://schemas.microsoft.com/office/word/2012/wordml" xmlns:w16cid="http://schemas.microsoft.com/office/word/2016/wordml/cid" xmlns:w16se="http://schemas.microsoft.com/office/word/2015/wordml/symex" xmlns:wpg="http://schemas.microsoft.com/office/word/2010/wordprocessingGroup" xmlns:wpi="http://schemas.microsoft.com/office/word/2010/wordprocessingInk" xmlns:wne="http://schemas.microsoft.com/office/word/2006/wordml" xmlns:wps="http://schemas.microsoft.com/office/word/2010/wordprocessingShape" mc:Ignorable="w14 w15 w16se w16cid wp14">
   <w:body>
     <w:p>
       <w:pPr>
@@ -169,31 +169,23 @@
         <w:spacing w:after="0"/>
         <w:jc w:val="left"/>
         <w:rPr>
+          <w:b/>
+          <w:bCs/>
           <w:color w:val="C45911" w:themeColor="accent2" w:themeShade="BF"/>
         </w:rPr>
       </w:pPr>
       <w:r>
         <w:rPr>
+          <w:b/>
+          <w:bCs/>
           <w:color w:val="C45911" w:themeColor="accent2" w:themeShade="BF"/>
         </w:rPr>
-        <w:t xml:space="preserve">Welcome to the </w:t>
-      </w:r>
-      <w:proofErr w:type="spellStart"/>
-      <w:r>
-        <w:rPr>
-          <w:color w:val="C45911" w:themeColor="accent2" w:themeShade="BF"/>
-        </w:rPr>
-        <w:t>PhysiCell</w:t>
-      </w:r>
-      <w:proofErr w:type="spellEnd"/>
-      <w:r>
-        <w:rPr>
-          <w:color w:val="C45911" w:themeColor="accent2" w:themeShade="BF"/>
-        </w:rPr>
-        <w:t xml:space="preserve"> training materials</w:t>
-      </w:r>
-      <w:r>
-        <w:rPr>
+        <w:t>Welcome to the PhysiCell training materials</w:t>
+      </w:r>
+      <w:r>
+        <w:rPr>
+          <w:b/>
+          <w:bCs/>
           <w:color w:val="C45911" w:themeColor="accent2" w:themeShade="BF"/>
         </w:rPr>
         <w:t xml:space="preserve"> </w:t>
@@ -277,50 +269,60 @@
         <w:spacing w:after="0"/>
         <w:jc w:val="left"/>
         <w:rPr>
+          <w:b/>
+          <w:bCs/>
           <w:color w:val="C45911" w:themeColor="accent2" w:themeShade="BF"/>
         </w:rPr>
       </w:pPr>
-      <w:r>
-        <w:rPr>
+      <w:bookmarkStart w:id="0" w:name="_GoBack"/>
+      <w:r>
+        <w:rPr>
+          <w:b/>
+          <w:bCs/>
           <w:color w:val="C45911" w:themeColor="accent2" w:themeShade="BF"/>
         </w:rPr>
         <w:t xml:space="preserve">What you need to </w:t>
       </w:r>
       <w:r>
         <w:rPr>
+          <w:b/>
+          <w:bCs/>
           <w:color w:val="C45911" w:themeColor="accent2" w:themeShade="BF"/>
         </w:rPr>
-        <w:t xml:space="preserve">code in </w:t>
-      </w:r>
-      <w:proofErr w:type="spellStart"/>
-      <w:r>
-        <w:rPr>
-          <w:color w:val="C45911" w:themeColor="accent2" w:themeShade="BF"/>
-        </w:rPr>
-        <w:t>PhysiCell</w:t>
-      </w:r>
-      <w:proofErr w:type="spellEnd"/>
-      <w:r>
-        <w:rPr>
-          <w:color w:val="C45911" w:themeColor="accent2" w:themeShade="BF"/>
-        </w:rPr>
-        <w:t xml:space="preserve"> </w:t>
-      </w:r>
-    </w:p>
-    <w:p>
-      <w:pPr>
-        <w:pStyle w:val="ListParagraph"/>
-        <w:spacing w:after="0"/>
-        <w:jc w:val="left"/>
-      </w:pPr>
-      <w:hyperlink r:id="rId7" w:history="1">
-        <w:r>
-          <w:rPr>
-            <w:rStyle w:val="Hyperlink"/>
-          </w:rPr>
-          <w:t>https://github.com/physicell-training/01-What-you-need</w:t>
-        </w:r>
-      </w:hyperlink>
+        <w:t xml:space="preserve">code in PhysiCell </w:t>
+      </w:r>
+    </w:p>
+    <w:bookmarkEnd w:id="0"/>
+    <w:p>
+      <w:pPr>
+        <w:pStyle w:val="ListParagraph"/>
+        <w:spacing w:after="0"/>
+        <w:jc w:val="left"/>
+      </w:pPr>
+      <w:r>
+        <w:fldChar w:fldCharType="begin"/>
+      </w:r>
+      <w:r>
+        <w:instrText xml:space="preserve"> HYPERLINK "https://github.c</w:instrText>
+      </w:r>
+      <w:r>
+        <w:instrText xml:space="preserve">om/physicell-training/01-What-you-need" </w:instrText>
+      </w:r>
+      <w:r>
+        <w:fldChar w:fldCharType="separate"/>
+      </w:r>
+      <w:r>
+        <w:rPr>
+          <w:rStyle w:val="Hyperlink"/>
+        </w:rPr>
+        <w:t>https://github.com/physicell-training/01-What-you-need</w:t>
+      </w:r>
+      <w:r>
+        <w:rPr>
+          <w:rStyle w:val="Hyperlink"/>
+        </w:rPr>
+        <w:fldChar w:fldCharType="end"/>
+      </w:r>
     </w:p>
     <w:p>
       <w:pPr>
@@ -339,21 +341,7 @@
         <w:rPr>
           <w:color w:val="C45911" w:themeColor="accent2" w:themeShade="BF"/>
         </w:rPr>
-        <w:t xml:space="preserve">Working with the </w:t>
-      </w:r>
-      <w:proofErr w:type="spellStart"/>
-      <w:r>
-        <w:rPr>
-          <w:color w:val="C45911" w:themeColor="accent2" w:themeShade="BF"/>
-        </w:rPr>
-        <w:t>PhysiCell</w:t>
-      </w:r>
-      <w:proofErr w:type="spellEnd"/>
-      <w:r>
-        <w:rPr>
-          <w:color w:val="C45911" w:themeColor="accent2" w:themeShade="BF"/>
-        </w:rPr>
-        <w:t xml:space="preserve"> </w:t>
+        <w:t xml:space="preserve">Working with the PhysiCell </w:t>
       </w:r>
       <w:proofErr w:type="spellStart"/>
       <w:r>
@@ -411,34 +399,20 @@
         <w:rPr>
           <w:color w:val="FF0000"/>
         </w:rPr>
-        <w:t xml:space="preserve">How to run a </w:t>
+        <w:t xml:space="preserve">How to run a PhysiCell model on </w:t>
       </w:r>
       <w:proofErr w:type="spellStart"/>
       <w:r>
         <w:rPr>
           <w:color w:val="FF0000"/>
         </w:rPr>
-        <w:t>PhysiCell</w:t>
+        <w:t>nanoHUB</w:t>
       </w:r>
       <w:proofErr w:type="spellEnd"/>
       <w:r>
         <w:rPr>
           <w:color w:val="FF0000"/>
         </w:rPr>
-        <w:t xml:space="preserve"> model on </w:t>
-      </w:r>
-      <w:proofErr w:type="spellStart"/>
-      <w:r>
-        <w:rPr>
-          <w:color w:val="FF0000"/>
-        </w:rPr>
-        <w:t>nanoHUB</w:t>
-      </w:r>
-      <w:proofErr w:type="spellEnd"/>
-      <w:r>
-        <w:rPr>
-          <w:color w:val="FF0000"/>
-        </w:rPr>
         <w:t xml:space="preserve"> </w:t>
       </w:r>
       <w:r>
@@ -454,7 +428,7 @@
         <w:spacing w:after="0"/>
         <w:jc w:val="left"/>
       </w:pPr>
-      <w:hyperlink r:id="rId8" w:history="1">
+      <w:hyperlink r:id="rId7" w:history="1">
         <w:r>
           <w:rPr>
             <w:rStyle w:val="Hyperlink"/>
@@ -499,7 +473,7 @@
         <w:spacing w:after="0"/>
         <w:jc w:val="left"/>
       </w:pPr>
-      <w:hyperlink r:id="rId9" w:history="1">
+      <w:hyperlink r:id="rId8" w:history="1">
         <w:r>
           <w:rPr>
             <w:rStyle w:val="Hyperlink"/>
@@ -538,30 +512,16 @@
         <w:rPr>
           <w:color w:val="FF0000"/>
         </w:rPr>
-        <w:t xml:space="preserve">Introduction to </w:t>
-      </w:r>
-      <w:proofErr w:type="spellStart"/>
-      <w:r>
-        <w:rPr>
-          <w:color w:val="FF0000"/>
-        </w:rPr>
-        <w:t>PhysiCell</w:t>
-      </w:r>
-      <w:proofErr w:type="spellEnd"/>
-      <w:r>
-        <w:rPr>
-          <w:color w:val="FF0000"/>
-        </w:rPr>
-        <w:t xml:space="preserve"> </w:t>
-      </w:r>
-    </w:p>
-    <w:p>
-      <w:pPr>
-        <w:pStyle w:val="ListParagraph"/>
-        <w:spacing w:after="0"/>
-        <w:jc w:val="left"/>
-      </w:pPr>
-      <w:hyperlink r:id="rId10" w:history="1">
+        <w:t xml:space="preserve">Introduction to PhysiCell </w:t>
+      </w:r>
+    </w:p>
+    <w:p>
+      <w:pPr>
+        <w:pStyle w:val="ListParagraph"/>
+        <w:spacing w:after="0"/>
+        <w:jc w:val="left"/>
+      </w:pPr>
+      <w:hyperlink r:id="rId9" w:history="1">
         <w:r>
           <w:rPr>
             <w:rStyle w:val="Hyperlink"/>
@@ -593,31 +553,23 @@
           <w:color w:val="FF0000"/>
         </w:rPr>
       </w:pPr>
-      <w:proofErr w:type="spellStart"/>
-      <w:r>
-        <w:rPr>
-          <w:color w:val="FF0000"/>
-        </w:rPr>
-        <w:t>PhysiCell</w:t>
-      </w:r>
-      <w:proofErr w:type="spellEnd"/>
-      <w:r>
-        <w:rPr>
-          <w:color w:val="FF0000"/>
-        </w:rPr>
-        <w:t xml:space="preserve"> codebase structure</w:t>
-      </w:r>
-    </w:p>
-    <w:p>
-      <w:pPr>
-        <w:pStyle w:val="ListParagraph"/>
-        <w:spacing w:after="0"/>
-        <w:jc w:val="left"/>
-        <w:rPr>
-          <w:color w:val="FF0000"/>
-        </w:rPr>
-      </w:pPr>
-      <w:hyperlink r:id="rId11" w:history="1">
+      <w:r>
+        <w:rPr>
+          <w:color w:val="FF0000"/>
+        </w:rPr>
+        <w:t>PhysiCell codebase structure</w:t>
+      </w:r>
+    </w:p>
+    <w:p>
+      <w:pPr>
+        <w:pStyle w:val="ListParagraph"/>
+        <w:spacing w:after="0"/>
+        <w:jc w:val="left"/>
+        <w:rPr>
+          <w:color w:val="FF0000"/>
+        </w:rPr>
+      </w:pPr>
+      <w:hyperlink r:id="rId10" w:history="1">
         <w:r>
           <w:rPr>
             <w:rStyle w:val="Hyperlink"/>
@@ -662,7 +614,7 @@
         <w:spacing w:after="0"/>
         <w:jc w:val="left"/>
       </w:pPr>
-      <w:hyperlink r:id="rId12" w:history="1">
+      <w:hyperlink r:id="rId11" w:history="1">
         <w:r>
           <w:rPr>
             <w:rStyle w:val="Hyperlink"/>
@@ -710,7 +662,7 @@
           <w:color w:val="FF0000"/>
         </w:rPr>
       </w:pPr>
-      <w:hyperlink r:id="rId13" w:history="1">
+      <w:hyperlink r:id="rId12" w:history="1">
         <w:r>
           <w:rPr>
             <w:rStyle w:val="Hyperlink"/>
@@ -829,8 +781,6 @@
           <w:color w:val="FF0000"/>
         </w:rPr>
       </w:pPr>
-      <w:bookmarkStart w:id="0" w:name="_GoBack"/>
-      <w:bookmarkEnd w:id="0"/>
     </w:p>
     <w:p>
       <w:pPr>
@@ -877,7 +827,7 @@
           <w:color w:val="FF0000"/>
         </w:rPr>
       </w:pPr>
-      <w:hyperlink r:id="rId14" w:history="1">
+      <w:hyperlink r:id="rId13" w:history="1">
         <w:r>
           <w:rPr>
             <w:rStyle w:val="Hyperlink"/>
@@ -903,19 +853,11 @@
           <w:color w:val="FF0000"/>
         </w:rPr>
       </w:pPr>
-      <w:proofErr w:type="gramStart"/>
-      <w:r>
-        <w:rPr>
-          <w:color w:val="FF0000"/>
-        </w:rPr>
-        <w:t>08</w:t>
-      </w:r>
-      <w:proofErr w:type="gramEnd"/>
-      <w:r>
-        <w:rPr>
-          <w:color w:val="FF0000"/>
-        </w:rPr>
-        <w:t xml:space="preserve">x: </w:t>
+      <w:r>
+        <w:rPr>
+          <w:color w:val="FF0000"/>
+        </w:rPr>
+        <w:t xml:space="preserve">08x: </w:t>
       </w:r>
       <w:r>
         <w:rPr>
@@ -1171,19 +1113,11 @@
           <w:color w:val="FF0000"/>
         </w:rPr>
       </w:pPr>
-      <w:proofErr w:type="spellStart"/>
-      <w:r>
-        <w:rPr>
-          <w:color w:val="FF0000"/>
-        </w:rPr>
-        <w:t>PhysiCell</w:t>
-      </w:r>
-      <w:proofErr w:type="spellEnd"/>
-      <w:r>
-        <w:rPr>
-          <w:color w:val="FF0000"/>
-        </w:rPr>
-        <w:t xml:space="preserve"> time steps </w:t>
+      <w:r>
+        <w:rPr>
+          <w:color w:val="FF0000"/>
+        </w:rPr>
+        <w:t xml:space="preserve">PhysiCell time steps </w:t>
       </w:r>
     </w:p>
     <w:p>
@@ -1222,21 +1156,7 @@
         <w:rPr>
           <w:b/>
         </w:rPr>
-        <w:t xml:space="preserve">Entering the </w:t>
-      </w:r>
-      <w:proofErr w:type="spellStart"/>
-      <w:r>
-        <w:rPr>
-          <w:b/>
-        </w:rPr>
-        <w:t>PhysiCell</w:t>
-      </w:r>
-      <w:proofErr w:type="spellEnd"/>
-      <w:r>
-        <w:rPr>
-          <w:b/>
-        </w:rPr>
-        <w:t xml:space="preserve"> Community </w:t>
+        <w:t xml:space="preserve">Entering the PhysiCell Community </w:t>
       </w:r>
     </w:p>
     <w:p>
@@ -1252,19 +1172,11 @@
           <w:color w:val="FF0000"/>
         </w:rPr>
       </w:pPr>
-      <w:proofErr w:type="spellStart"/>
-      <w:r>
-        <w:rPr>
-          <w:color w:val="FF0000"/>
-        </w:rPr>
-        <w:t>PhysiCell</w:t>
-      </w:r>
-      <w:proofErr w:type="spellEnd"/>
-      <w:r>
-        <w:rPr>
-          <w:color w:val="FF0000"/>
-        </w:rPr>
-        <w:t xml:space="preserve">-Tools </w:t>
+      <w:r>
+        <w:rPr>
+          <w:color w:val="FF0000"/>
+        </w:rPr>
+        <w:t xml:space="preserve">PhysiCell-Tools </w:t>
       </w:r>
     </w:p>
     <w:p>
@@ -1280,19 +1192,11 @@
           <w:color w:val="FF0000"/>
         </w:rPr>
       </w:pPr>
-      <w:proofErr w:type="spellStart"/>
-      <w:r>
-        <w:rPr>
-          <w:color w:val="FF0000"/>
-        </w:rPr>
-        <w:t>PhysiCell</w:t>
-      </w:r>
-      <w:proofErr w:type="spellEnd"/>
-      <w:r>
-        <w:rPr>
-          <w:color w:val="FF0000"/>
-        </w:rPr>
-        <w:t xml:space="preserve"> tutorials </w:t>
+      <w:r>
+        <w:rPr>
+          <w:color w:val="FF0000"/>
+        </w:rPr>
+        <w:t xml:space="preserve">PhysiCell tutorials </w:t>
       </w:r>
     </w:p>
     <w:p>
@@ -1312,16 +1216,8 @@
         <w:rPr>
           <w:color w:val="FF0000"/>
         </w:rPr>
-        <w:t xml:space="preserve">Contributing to </w:t>
-      </w:r>
-      <w:proofErr w:type="spellStart"/>
-      <w:r>
-        <w:rPr>
-          <w:color w:val="FF0000"/>
-        </w:rPr>
-        <w:t>PhysiCell</w:t>
-      </w:r>
-      <w:proofErr w:type="spellEnd"/>
+        <w:t>Contributing to PhysiCell</w:t>
+      </w:r>
     </w:p>
     <w:p>
       <w:pPr>
@@ -1425,11 +1321,9 @@
           <w:tab w:val="left" w:pos="720"/>
         </w:tabs>
       </w:pPr>
-      <w:proofErr w:type="gramStart"/>
       <w:r>
         <w:t>opt1</w:t>
       </w:r>
-      <w:proofErr w:type="gramEnd"/>
       <w:r>
         <w:tab/>
       </w:r>
@@ -1449,165 +1343,120 @@
           <w:tab w:val="left" w:pos="720"/>
         </w:tabs>
       </w:pPr>
+      <w:r>
+        <w:t xml:space="preserve">PhysiCell Overview </w:t>
+      </w:r>
+    </w:p>
+    <w:p>
+      <w:pPr>
+        <w:pStyle w:val="ListParagraph"/>
+        <w:tabs>
+          <w:tab w:val="left" w:pos="720"/>
+        </w:tabs>
+        <w:ind w:left="1080"/>
+      </w:pPr>
+      <w:r>
+        <w:tab/>
+        <w:t>chemical processes, mechanical processes, phenotype / cell process</w:t>
+      </w:r>
+    </w:p>
+    <w:p>
+      <w:pPr>
+        <w:pStyle w:val="ListParagraph"/>
+        <w:tabs>
+          <w:tab w:val="left" w:pos="720"/>
+        </w:tabs>
+        <w:ind w:left="1080"/>
+      </w:pPr>
+      <w:r>
+        <w:tab/>
+      </w:r>
+      <w:r>
+        <w:tab/>
+      </w:r>
+      <w:proofErr w:type="gramStart"/>
+      <w:r>
+        <w:t>3 time</w:t>
+      </w:r>
+      <w:proofErr w:type="gramEnd"/>
+      <w:r>
+        <w:t xml:space="preserve"> scales </w:t>
+      </w:r>
+    </w:p>
+    <w:p>
+      <w:pPr>
+        <w:tabs>
+          <w:tab w:val="left" w:pos="720"/>
+        </w:tabs>
+      </w:pPr>
+      <w:r>
+        <w:tab/>
+      </w:r>
+      <w:r>
+        <w:tab/>
+      </w:r>
+      <w:r>
+        <w:t xml:space="preserve">should have some cool motivating examples </w:t>
+      </w:r>
+    </w:p>
+    <w:p>
+      <w:pPr>
+        <w:tabs>
+          <w:tab w:val="left" w:pos="720"/>
+        </w:tabs>
+      </w:pPr>
+      <w:r>
+        <w:t>2</w:t>
+      </w:r>
+      <w:r>
+        <w:tab/>
+      </w:r>
+      <w:r>
+        <w:t xml:space="preserve">How to </w:t>
+      </w:r>
+      <w:r>
+        <w:t>use</w:t>
+      </w:r>
+      <w:r>
+        <w:t xml:space="preserve"> a PhysiCell-based </w:t>
+      </w:r>
       <w:proofErr w:type="spellStart"/>
       <w:r>
-        <w:t>PhysiCell</w:t>
+        <w:t>nanoHUB</w:t>
       </w:r>
       <w:proofErr w:type="spellEnd"/>
       <w:r>
-        <w:t xml:space="preserve"> Overview </w:t>
-      </w:r>
-    </w:p>
-    <w:p>
-      <w:pPr>
-        <w:pStyle w:val="ListParagraph"/>
-        <w:tabs>
-          <w:tab w:val="left" w:pos="720"/>
-        </w:tabs>
-        <w:ind w:left="1080"/>
-      </w:pPr>
-      <w:r>
-        <w:tab/>
-      </w:r>
-      <w:proofErr w:type="gramStart"/>
-      <w:r>
-        <w:t>chemical</w:t>
-      </w:r>
-      <w:proofErr w:type="gramEnd"/>
-      <w:r>
-        <w:t xml:space="preserve"> processes, mechanical processes, phenotype / cell process</w:t>
-      </w:r>
-    </w:p>
-    <w:p>
-      <w:pPr>
-        <w:pStyle w:val="ListParagraph"/>
-        <w:tabs>
-          <w:tab w:val="left" w:pos="720"/>
-        </w:tabs>
-        <w:ind w:left="1080"/>
-      </w:pPr>
-      <w:r>
-        <w:tab/>
-      </w:r>
-      <w:r>
-        <w:tab/>
-      </w:r>
-      <w:proofErr w:type="gramStart"/>
+        <w:t xml:space="preserve"> app </w:t>
+      </w:r>
+      <w:r>
+        <w:t>(integrate with 1?)</w:t>
+      </w:r>
+    </w:p>
+    <w:p>
+      <w:pPr>
+        <w:tabs>
+          <w:tab w:val="left" w:pos="720"/>
+        </w:tabs>
+      </w:pPr>
       <w:r>
         <w:t>3</w:t>
       </w:r>
-      <w:proofErr w:type="gramEnd"/>
-      <w:r>
-        <w:t xml:space="preserve"> time scales </w:t>
-      </w:r>
-    </w:p>
-    <w:p>
-      <w:pPr>
-        <w:tabs>
-          <w:tab w:val="left" w:pos="720"/>
-        </w:tabs>
-      </w:pPr>
-      <w:r>
-        <w:tab/>
-      </w:r>
-      <w:r>
-        <w:tab/>
-      </w:r>
-      <w:proofErr w:type="gramStart"/>
-      <w:r>
-        <w:t>should</w:t>
-      </w:r>
-      <w:proofErr w:type="gramEnd"/>
-      <w:r>
-        <w:t xml:space="preserve"> have some cool motivating examples </w:t>
-      </w:r>
-    </w:p>
-    <w:p>
-      <w:pPr>
-        <w:tabs>
-          <w:tab w:val="left" w:pos="720"/>
-        </w:tabs>
-      </w:pPr>
-      <w:r>
-        <w:t>2</w:t>
-      </w:r>
-      <w:r>
-        <w:tab/>
-      </w:r>
-      <w:r>
-        <w:t xml:space="preserve">How to </w:t>
-      </w:r>
-      <w:r>
-        <w:t>use</w:t>
-      </w:r>
-      <w:r>
-        <w:t xml:space="preserve"> a </w:t>
-      </w:r>
-      <w:proofErr w:type="spellStart"/>
-      <w:r>
-        <w:t>PhysiCell</w:t>
-      </w:r>
-      <w:proofErr w:type="spellEnd"/>
-      <w:r>
-        <w:t xml:space="preserve">-based </w:t>
-      </w:r>
-      <w:proofErr w:type="spellStart"/>
-      <w:r>
-        <w:t>nanoHUB</w:t>
-      </w:r>
-      <w:proofErr w:type="spellEnd"/>
-      <w:r>
-        <w:t xml:space="preserve"> app </w:t>
-      </w:r>
-      <w:r>
-        <w:t xml:space="preserve">(integrate with </w:t>
-      </w:r>
-      <w:proofErr w:type="gramStart"/>
-      <w:r>
-        <w:t>1</w:t>
-      </w:r>
-      <w:proofErr w:type="gramEnd"/>
-      <w:r>
-        <w:t>?)</w:t>
-      </w:r>
-    </w:p>
-    <w:p>
-      <w:pPr>
-        <w:tabs>
-          <w:tab w:val="left" w:pos="720"/>
-        </w:tabs>
-      </w:pPr>
-      <w:r>
-        <w:t>3</w:t>
-      </w:r>
-      <w:r>
-        <w:tab/>
-      </w:r>
-      <w:proofErr w:type="spellStart"/>
-      <w:r>
-        <w:t>PhysiCell</w:t>
-      </w:r>
-      <w:proofErr w:type="spellEnd"/>
-      <w:r>
-        <w:t xml:space="preserve"> codebase / project structure </w:t>
-      </w:r>
-    </w:p>
-    <w:p>
-      <w:pPr>
-        <w:tabs>
-          <w:tab w:val="left" w:pos="720"/>
-        </w:tabs>
-      </w:pPr>
-      <w:r>
-        <w:tab/>
-      </w:r>
-      <w:proofErr w:type="gramStart"/>
-      <w:r>
-        <w:t>how</w:t>
-      </w:r>
-      <w:proofErr w:type="gramEnd"/>
-      <w:r>
-        <w:t xml:space="preserve"> to populate / depopulate / compile / run / find output </w:t>
+      <w:r>
+        <w:tab/>
+      </w:r>
+      <w:r>
+        <w:t xml:space="preserve">PhysiCell codebase / project structure </w:t>
+      </w:r>
+    </w:p>
+    <w:p>
+      <w:pPr>
+        <w:tabs>
+          <w:tab w:val="left" w:pos="720"/>
+        </w:tabs>
+      </w:pPr>
+      <w:r>
+        <w:tab/>
+        <w:t xml:space="preserve">how to populate / depopulate / compile / run / find output </w:t>
       </w:r>
     </w:p>
     <w:p>
@@ -1621,14 +1470,7 @@
       </w:r>
       <w:r>
         <w:tab/>
-      </w:r>
-      <w:proofErr w:type="spellStart"/>
-      <w:r>
-        <w:t>PhysiCell</w:t>
-      </w:r>
-      <w:proofErr w:type="spellEnd"/>
-      <w:r>
-        <w:t xml:space="preserve"> code structure </w:t>
+        <w:t xml:space="preserve">PhysiCell code structure </w:t>
       </w:r>
     </w:p>
     <w:p>
@@ -1795,14 +1637,7 @@
       </w:pPr>
       <w:r>
         <w:tab/>
-      </w:r>
-      <w:proofErr w:type="gramStart"/>
-      <w:r>
-        <w:t>position</w:t>
-      </w:r>
-      <w:proofErr w:type="gramEnd"/>
-      <w:r>
-        <w:t xml:space="preserve">, type, …. </w:t>
+        <w:t xml:space="preserve">position, type, …. </w:t>
       </w:r>
     </w:p>
     <w:p>
@@ -1825,11 +1660,9 @@
           <w:tab w:val="left" w:pos="720"/>
         </w:tabs>
       </w:pPr>
-      <w:proofErr w:type="gramStart"/>
       <w:r>
         <w:t>7.n</w:t>
       </w:r>
-      <w:proofErr w:type="gramEnd"/>
       <w:r>
         <w:tab/>
       </w:r>
@@ -1878,120 +1711,240 @@
       </w:r>
       <w:r>
         <w:tab/>
-        <w:t xml:space="preserve">Functions in </w:t>
+        <w:t>Functions in PhysiCell (general form)</w:t>
+      </w:r>
+    </w:p>
+    <w:p>
+      <w:pPr>
+        <w:tabs>
+          <w:tab w:val="left" w:pos="720"/>
+        </w:tabs>
+      </w:pPr>
+      <w:r>
+        <w:t>10</w:t>
+      </w:r>
+      <w:r>
+        <w:tab/>
       </w:r>
       <w:proofErr w:type="spellStart"/>
       <w:r>
-        <w:t>PhysiCell</w:t>
+        <w:t>Cell.</w:t>
+      </w:r>
+      <w:r>
+        <w:t>Functions</w:t>
       </w:r>
       <w:proofErr w:type="spellEnd"/>
-      <w:r>
-        <w:t xml:space="preserve"> (general form)</w:t>
-      </w:r>
-    </w:p>
-    <w:p>
-      <w:pPr>
-        <w:tabs>
-          <w:tab w:val="left" w:pos="720"/>
-        </w:tabs>
-      </w:pPr>
-      <w:r>
-        <w:t>10</w:t>
+    </w:p>
+    <w:p>
+      <w:pPr>
+        <w:tabs>
+          <w:tab w:val="left" w:pos="720"/>
+        </w:tabs>
+      </w:pPr>
+      <w:r>
+        <w:t>11</w:t>
+      </w:r>
+      <w:r>
+        <w:tab/>
+      </w:r>
+      <w:r>
+        <w:t>Parameters</w:t>
+      </w:r>
+    </w:p>
+    <w:p>
+      <w:pPr>
+        <w:tabs>
+          <w:tab w:val="left" w:pos="720"/>
+        </w:tabs>
+      </w:pPr>
+      <w:r>
+        <w:t>11</w:t>
       </w:r>
       <w:r>
         <w:tab/>
       </w:r>
       <w:proofErr w:type="spellStart"/>
       <w:r>
-        <w:t>Cell.</w:t>
-      </w:r>
-      <w:r>
-        <w:t>Functions</w:t>
+        <w:t>Globals</w:t>
       </w:r>
       <w:proofErr w:type="spellEnd"/>
-    </w:p>
-    <w:p>
-      <w:pPr>
-        <w:tabs>
-          <w:tab w:val="left" w:pos="720"/>
-        </w:tabs>
-      </w:pPr>
-      <w:r>
-        <w:t>11</w:t>
-      </w:r>
-      <w:r>
-        <w:tab/>
-      </w:r>
-      <w:r>
-        <w:t>Parameters</w:t>
-      </w:r>
-    </w:p>
-    <w:p>
-      <w:pPr>
-        <w:tabs>
-          <w:tab w:val="left" w:pos="720"/>
-        </w:tabs>
-      </w:pPr>
-      <w:r>
-        <w:t>11</w:t>
-      </w:r>
+      <w:r>
+        <w:t xml:space="preserve"> (for fine tuning)</w:t>
+      </w:r>
+    </w:p>
+    <w:p>
+      <w:pPr>
+        <w:tabs>
+          <w:tab w:val="left" w:pos="720"/>
+        </w:tabs>
+      </w:pPr>
+      <w:r>
+        <w:t xml:space="preserve">15 </w:t>
+      </w:r>
+      <w:r>
+        <w:tab/>
+        <w:t xml:space="preserve">Cell Definitions </w:t>
+      </w:r>
+      <w:r>
+        <w:t>(templating the cells)</w:t>
+      </w:r>
+    </w:p>
+    <w:p>
+      <w:pPr>
+        <w:tabs>
+          <w:tab w:val="left" w:pos="720"/>
+        </w:tabs>
+      </w:pPr>
       <w:r>
         <w:tab/>
       </w:r>
       <w:proofErr w:type="spellStart"/>
       <w:r>
-        <w:t>Globals</w:t>
+        <w:t>cell_defaults</w:t>
       </w:r>
       <w:proofErr w:type="spellEnd"/>
       <w:r>
-        <w:t xml:space="preserve"> (for </w:t>
-      </w:r>
-      <w:proofErr w:type="gramStart"/>
-      <w:r>
-        <w:t>fine tuning</w:t>
-      </w:r>
-      <w:proofErr w:type="gramEnd"/>
-      <w:r>
-        <w:t>)</w:t>
-      </w:r>
-    </w:p>
-    <w:p>
-      <w:pPr>
-        <w:tabs>
-          <w:tab w:val="left" w:pos="720"/>
-        </w:tabs>
-      </w:pPr>
-      <w:r>
-        <w:t xml:space="preserve">15 </w:t>
-      </w:r>
-      <w:r>
-        <w:tab/>
-        <w:t xml:space="preserve">Cell Definitions </w:t>
-      </w:r>
-      <w:r>
-        <w:t>(</w:t>
+        <w:t xml:space="preserve"> </w:t>
+      </w:r>
+    </w:p>
+    <w:p>
+      <w:pPr>
+        <w:tabs>
+          <w:tab w:val="left" w:pos="720"/>
+        </w:tabs>
+      </w:pPr>
+      <w:r>
+        <w:t>16</w:t>
+      </w:r>
+      <w:r>
+        <w:tab/>
+        <w:t xml:space="preserve">Initializing a simulation </w:t>
+      </w:r>
+    </w:p>
+    <w:p>
+      <w:pPr>
+        <w:tabs>
+          <w:tab w:val="left" w:pos="720"/>
+        </w:tabs>
+      </w:pPr>
+      <w:r>
+        <w:t>12</w:t>
+      </w:r>
+      <w:r>
+        <w:tab/>
+        <w:t xml:space="preserve">Accessing all cells in a simulation, advanced topics </w:t>
+      </w:r>
+    </w:p>
+    <w:p>
+      <w:pPr>
+        <w:tabs>
+          <w:tab w:val="left" w:pos="720"/>
+        </w:tabs>
+      </w:pPr>
+      <w:r>
+        <w:t>13</w:t>
+      </w:r>
+      <w:r>
+        <w:tab/>
+      </w:r>
+      <w:r>
+        <w:t xml:space="preserve">SVG plotting and coloring functions </w:t>
+      </w:r>
+    </w:p>
+    <w:p>
+      <w:pPr>
+        <w:tabs>
+          <w:tab w:val="left" w:pos="720"/>
+        </w:tabs>
+      </w:pPr>
+      <w:r>
+        <w:t>14</w:t>
+      </w:r>
+      <w:r>
+        <w:tab/>
+        <w:t xml:space="preserve">metadata structures </w:t>
+      </w:r>
+    </w:p>
+    <w:p>
+      <w:pPr>
+        <w:tabs>
+          <w:tab w:val="left" w:pos="720"/>
+        </w:tabs>
+      </w:pPr>
+    </w:p>
+    <w:p>
+      <w:pPr>
+        <w:tabs>
+          <w:tab w:val="left" w:pos="720"/>
+        </w:tabs>
+      </w:pPr>
+      <w:r>
+        <w:lastRenderedPageBreak/>
+        <w:t>optional / advanced</w:t>
+      </w:r>
+    </w:p>
+    <w:p>
+      <w:pPr>
+        <w:tabs>
+          <w:tab w:val="left" w:pos="720"/>
+        </w:tabs>
+      </w:pPr>
+      <w:r>
+        <w:tab/>
+        <w:t>PhysiCell-Tools</w:t>
+      </w:r>
+    </w:p>
+    <w:p>
+      <w:pPr>
+        <w:tabs>
+          <w:tab w:val="left" w:pos="720"/>
+        </w:tabs>
+      </w:pPr>
+      <w:r>
+        <w:tab/>
+      </w:r>
+      <w:r>
+        <w:tab/>
+        <w:t>examining data in Python</w:t>
+      </w:r>
+    </w:p>
+    <w:p>
+      <w:pPr>
+        <w:tabs>
+          <w:tab w:val="left" w:pos="720"/>
+        </w:tabs>
+      </w:pPr>
+      <w:r>
+        <w:tab/>
+      </w:r>
+      <w:r>
+        <w:tab/>
+        <w:t xml:space="preserve">examining data in </w:t>
       </w:r>
       <w:proofErr w:type="spellStart"/>
       <w:r>
-        <w:t>templating</w:t>
+        <w:t>matlab</w:t>
       </w:r>
       <w:proofErr w:type="spellEnd"/>
       <w:r>
-        <w:t xml:space="preserve"> the cells)</w:t>
-      </w:r>
-    </w:p>
-    <w:p>
-      <w:pPr>
-        <w:tabs>
-          <w:tab w:val="left" w:pos="720"/>
-        </w:tabs>
-      </w:pPr>
+        <w:t xml:space="preserve"> </w:t>
+      </w:r>
+    </w:p>
+    <w:p>
+      <w:pPr>
+        <w:tabs>
+          <w:tab w:val="left" w:pos="720"/>
+        </w:tabs>
+      </w:pPr>
+      <w:r>
+        <w:tab/>
+      </w:r>
       <w:r>
         <w:tab/>
       </w:r>
       <w:proofErr w:type="spellStart"/>
       <w:r>
-        <w:t>cell_defaults</w:t>
+        <w:t>povray</w:t>
       </w:r>
       <w:proofErr w:type="spellEnd"/>
       <w:r>
@@ -2005,237 +1958,61 @@
         </w:tabs>
       </w:pPr>
       <w:r>
-        <w:t>16</w:t>
-      </w:r>
-      <w:r>
-        <w:tab/>
-        <w:t xml:space="preserve">Initializing a simulation </w:t>
-      </w:r>
-    </w:p>
-    <w:p>
-      <w:pPr>
-        <w:tabs>
-          <w:tab w:val="left" w:pos="720"/>
-        </w:tabs>
-      </w:pPr>
-      <w:r>
-        <w:t>12</w:t>
-      </w:r>
-      <w:r>
-        <w:tab/>
-        <w:t xml:space="preserve">Accessing all cells in a simulation, advanced topics </w:t>
-      </w:r>
-    </w:p>
-    <w:p>
-      <w:pPr>
-        <w:tabs>
-          <w:tab w:val="left" w:pos="720"/>
-        </w:tabs>
-      </w:pPr>
-      <w:r>
-        <w:t>13</w:t>
-      </w:r>
-      <w:r>
-        <w:tab/>
-      </w:r>
-      <w:r>
-        <w:t xml:space="preserve">SVG plotting and coloring functions </w:t>
-      </w:r>
-    </w:p>
-    <w:p>
-      <w:pPr>
-        <w:tabs>
-          <w:tab w:val="left" w:pos="720"/>
-        </w:tabs>
-      </w:pPr>
-      <w:proofErr w:type="gramStart"/>
-      <w:r>
-        <w:t>14</w:t>
-      </w:r>
-      <w:proofErr w:type="gramEnd"/>
-      <w:r>
-        <w:tab/>
-        <w:t xml:space="preserve">metadata structures </w:t>
-      </w:r>
-    </w:p>
-    <w:p>
-      <w:pPr>
-        <w:tabs>
-          <w:tab w:val="left" w:pos="720"/>
-        </w:tabs>
-      </w:pPr>
-    </w:p>
-    <w:p>
-      <w:pPr>
-        <w:tabs>
-          <w:tab w:val="left" w:pos="720"/>
-        </w:tabs>
-      </w:pPr>
-      <w:proofErr w:type="gramStart"/>
-      <w:r>
-        <w:lastRenderedPageBreak/>
-        <w:t>optional</w:t>
-      </w:r>
-      <w:proofErr w:type="gramEnd"/>
-      <w:r>
-        <w:t xml:space="preserve"> / advanced</w:t>
-      </w:r>
-    </w:p>
-    <w:p>
-      <w:pPr>
-        <w:tabs>
-          <w:tab w:val="left" w:pos="720"/>
-        </w:tabs>
-      </w:pPr>
+        <w:tab/>
+      </w:r>
+      <w:r>
+        <w:tab/>
+        <w:t>…</w:t>
+      </w:r>
+    </w:p>
+    <w:p>
+      <w:pPr>
+        <w:tabs>
+          <w:tab w:val="left" w:pos="720"/>
+        </w:tabs>
+      </w:pPr>
+      <w:r>
+        <w:tab/>
+      </w:r>
+      <w:r>
+        <w:t xml:space="preserve">Extra tricks for visualization </w:t>
+      </w:r>
+    </w:p>
+    <w:p>
+      <w:pPr>
+        <w:tabs>
+          <w:tab w:val="left" w:pos="720"/>
+        </w:tabs>
+      </w:pPr>
+      <w:r>
+        <w:tab/>
+      </w:r>
       <w:r>
         <w:tab/>
       </w:r>
       <w:proofErr w:type="spellStart"/>
       <w:r>
-        <w:t>PhysiCell</w:t>
+        <w:t>ImageMagick</w:t>
       </w:r>
       <w:proofErr w:type="spellEnd"/>
-      <w:r>
-        <w:t>-Tools</w:t>
-      </w:r>
-    </w:p>
-    <w:p>
-      <w:pPr>
-        <w:tabs>
-          <w:tab w:val="left" w:pos="720"/>
-        </w:tabs>
-      </w:pPr>
-      <w:r>
-        <w:tab/>
-      </w:r>
-      <w:r>
-        <w:tab/>
-      </w:r>
-      <w:proofErr w:type="gramStart"/>
-      <w:r>
-        <w:t>examining</w:t>
-      </w:r>
-      <w:proofErr w:type="gramEnd"/>
-      <w:r>
-        <w:t xml:space="preserve"> data in Python</w:t>
-      </w:r>
-    </w:p>
-    <w:p>
-      <w:pPr>
-        <w:tabs>
-          <w:tab w:val="left" w:pos="720"/>
-        </w:tabs>
-      </w:pPr>
-      <w:r>
-        <w:tab/>
-      </w:r>
-      <w:r>
-        <w:tab/>
-      </w:r>
-      <w:proofErr w:type="gramStart"/>
-      <w:r>
-        <w:t>examining</w:t>
-      </w:r>
-      <w:proofErr w:type="gramEnd"/>
-      <w:r>
-        <w:t xml:space="preserve"> data in </w:t>
+    </w:p>
+    <w:p>
+      <w:pPr>
+        <w:tabs>
+          <w:tab w:val="left" w:pos="720"/>
+        </w:tabs>
+      </w:pPr>
+      <w:r>
+        <w:tab/>
+      </w:r>
+      <w:r>
+        <w:tab/>
       </w:r>
       <w:proofErr w:type="spellStart"/>
       <w:r>
-        <w:t>matlab</w:t>
+        <w:t>mencoder</w:t>
       </w:r>
       <w:proofErr w:type="spellEnd"/>
-      <w:r>
-        <w:t xml:space="preserve"> </w:t>
-      </w:r>
-    </w:p>
-    <w:p>
-      <w:pPr>
-        <w:tabs>
-          <w:tab w:val="left" w:pos="720"/>
-        </w:tabs>
-      </w:pPr>
-      <w:r>
-        <w:tab/>
-      </w:r>
-      <w:r>
-        <w:tab/>
-      </w:r>
-      <w:proofErr w:type="spellStart"/>
-      <w:proofErr w:type="gramStart"/>
-      <w:r>
-        <w:t>povray</w:t>
-      </w:r>
-      <w:proofErr w:type="spellEnd"/>
-      <w:proofErr w:type="gramEnd"/>
-      <w:r>
-        <w:t xml:space="preserve"> </w:t>
-      </w:r>
-    </w:p>
-    <w:p>
-      <w:pPr>
-        <w:tabs>
-          <w:tab w:val="left" w:pos="720"/>
-        </w:tabs>
-      </w:pPr>
-      <w:r>
-        <w:tab/>
-      </w:r>
-      <w:r>
-        <w:tab/>
-        <w:t>…</w:t>
-      </w:r>
-    </w:p>
-    <w:p>
-      <w:pPr>
-        <w:tabs>
-          <w:tab w:val="left" w:pos="720"/>
-        </w:tabs>
-      </w:pPr>
-      <w:r>
-        <w:tab/>
-      </w:r>
-      <w:r>
-        <w:t xml:space="preserve">Extra tricks for visualization </w:t>
-      </w:r>
-    </w:p>
-    <w:p>
-      <w:pPr>
-        <w:tabs>
-          <w:tab w:val="left" w:pos="720"/>
-        </w:tabs>
-      </w:pPr>
-      <w:r>
-        <w:tab/>
-      </w:r>
-      <w:r>
-        <w:tab/>
-      </w:r>
-      <w:proofErr w:type="spellStart"/>
-      <w:r>
-        <w:t>ImageMagick</w:t>
-      </w:r>
-      <w:proofErr w:type="spellEnd"/>
-    </w:p>
-    <w:p>
-      <w:pPr>
-        <w:tabs>
-          <w:tab w:val="left" w:pos="720"/>
-        </w:tabs>
-      </w:pPr>
-      <w:r>
-        <w:tab/>
-      </w:r>
-      <w:r>
-        <w:tab/>
-      </w:r>
-      <w:proofErr w:type="spellStart"/>
-      <w:proofErr w:type="gramStart"/>
-      <w:r>
-        <w:t>mencoder</w:t>
-      </w:r>
-      <w:proofErr w:type="spellEnd"/>
-      <w:proofErr w:type="gramEnd"/>
       <w:r>
         <w:t xml:space="preserve"> </w:t>
       </w:r>
@@ -2311,13 +2088,8 @@
           <w:tab w:val="left" w:pos="720"/>
         </w:tabs>
       </w:pPr>
-      <w:proofErr w:type="gramStart"/>
-      <w:r>
-        <w:t>go</w:t>
-      </w:r>
-      <w:proofErr w:type="gramEnd"/>
-      <w:r>
-        <w:t xml:space="preserve"> to </w:t>
+      <w:r>
+        <w:t xml:space="preserve">go to </w:t>
       </w:r>
       <w:proofErr w:type="spellStart"/>
       <w:r>
@@ -2346,21 +2118,8 @@
           <w:tab w:val="left" w:pos="720"/>
         </w:tabs>
       </w:pPr>
-      <w:proofErr w:type="gramStart"/>
-      <w:r>
-        <w:t>what</w:t>
-      </w:r>
-      <w:proofErr w:type="gramEnd"/>
-      <w:r>
-        <w:t xml:space="preserve"> needs to be in a new "</w:t>
-      </w:r>
-      <w:proofErr w:type="spellStart"/>
-      <w:r>
-        <w:t>PhysiCell</w:t>
-      </w:r>
-      <w:proofErr w:type="spellEnd"/>
-      <w:r>
-        <w:t xml:space="preserve">" preset in </w:t>
+      <w:r>
+        <w:t xml:space="preserve">what needs to be in a new "PhysiCell" preset in </w:t>
       </w:r>
       <w:proofErr w:type="spellStart"/>
       <w:r>
@@ -2452,12 +2211,10 @@
         <w:tab/>
       </w:r>
       <w:proofErr w:type="spellStart"/>
-      <w:proofErr w:type="gramStart"/>
       <w:r>
         <w:t>gedit</w:t>
       </w:r>
       <w:proofErr w:type="spellEnd"/>
-      <w:proofErr w:type="gramEnd"/>
       <w:r>
         <w:t xml:space="preserve">, anaconda-7, image-magick-7.0.4, matlab-2018a, paraview-5.2.0, povray-3.6.1,  </w:t>
       </w:r>
@@ -2475,31 +2232,19 @@
           <w:tab w:val="left" w:pos="720"/>
         </w:tabs>
       </w:pPr>
-      <w:proofErr w:type="gramStart"/>
-      <w:r>
-        <w:t>request</w:t>
-      </w:r>
-      <w:proofErr w:type="gramEnd"/>
-      <w:r>
-        <w:t>:</w:t>
-      </w:r>
-    </w:p>
-    <w:p>
-      <w:pPr>
-        <w:tabs>
-          <w:tab w:val="left" w:pos="720"/>
-        </w:tabs>
-      </w:pPr>
-      <w:r>
-        <w:tab/>
-      </w:r>
-      <w:proofErr w:type="gramStart"/>
-      <w:r>
-        <w:t>nautilus</w:t>
-      </w:r>
-      <w:proofErr w:type="gramEnd"/>
-      <w:r>
-        <w:t xml:space="preserve">, </w:t>
+      <w:r>
+        <w:t>request:</w:t>
+      </w:r>
+    </w:p>
+    <w:p>
+      <w:pPr>
+        <w:tabs>
+          <w:tab w:val="left" w:pos="720"/>
+        </w:tabs>
+      </w:pPr>
+      <w:r>
+        <w:tab/>
+        <w:t xml:space="preserve">nautilus, </w:t>
       </w:r>
       <w:proofErr w:type="spellStart"/>
       <w:r>
@@ -2556,15 +2301,7 @@
         </w:tabs>
       </w:pPr>
       <w:r>
-        <w:t xml:space="preserve">fetches most recent </w:t>
-      </w:r>
-      <w:proofErr w:type="spellStart"/>
-      <w:r>
-        <w:t>PhysiCell</w:t>
-      </w:r>
-      <w:proofErr w:type="spellEnd"/>
-      <w:r>
-        <w:t xml:space="preserve"> from </w:t>
+        <w:t xml:space="preserve">fetches most recent PhysiCell from </w:t>
       </w:r>
       <w:proofErr w:type="spellStart"/>
       <w:r>
@@ -2587,38 +2324,30 @@
         </w:tabs>
       </w:pPr>
       <w:r>
-        <w:t>unzips it in a directory called "</w:t>
-      </w:r>
-      <w:proofErr w:type="spellStart"/>
-      <w:r>
-        <w:t>PhysiCell</w:t>
-      </w:r>
-      <w:proofErr w:type="spellEnd"/>
-      <w:r>
-        <w:t xml:space="preserve">" in users' root </w:t>
-      </w:r>
-    </w:p>
-    <w:p>
-      <w:pPr>
-        <w:tabs>
-          <w:tab w:val="left" w:pos="720"/>
-        </w:tabs>
-      </w:pPr>
-    </w:p>
-    <w:p>
-      <w:pPr>
-        <w:tabs>
-          <w:tab w:val="left" w:pos="720"/>
-        </w:tabs>
-      </w:pPr>
-    </w:p>
-    <w:p>
-      <w:pPr>
-        <w:tabs>
-          <w:tab w:val="left" w:pos="720"/>
-        </w:tabs>
-      </w:pPr>
-      <w:hyperlink r:id="rId15" w:history="1">
+        <w:t xml:space="preserve">unzips it in a directory called "PhysiCell" in users' root </w:t>
+      </w:r>
+    </w:p>
+    <w:p>
+      <w:pPr>
+        <w:tabs>
+          <w:tab w:val="left" w:pos="720"/>
+        </w:tabs>
+      </w:pPr>
+    </w:p>
+    <w:p>
+      <w:pPr>
+        <w:tabs>
+          <w:tab w:val="left" w:pos="720"/>
+        </w:tabs>
+      </w:pPr>
+    </w:p>
+    <w:p>
+      <w:pPr>
+        <w:tabs>
+          <w:tab w:val="left" w:pos="720"/>
+        </w:tabs>
+      </w:pPr>
+      <w:hyperlink r:id="rId14" w:history="1">
         <w:r>
           <w:rPr>
             <w:rStyle w:val="Hyperlink"/>
@@ -2638,7 +2367,7 @@
 </file>
 
 <file path=word/numbering.xml><?xml version="1.0" encoding="utf-8"?>
-<w:numbering xmlns:wpc="http://schemas.microsoft.com/office/word/2010/wordprocessingCanvas" xmlns:cx="http://schemas.microsoft.com/office/drawing/2014/chartex" xmlns:cx1="http://schemas.microsoft.com/office/drawing/2015/9/8/chartex" xmlns:mc="http://schemas.openxmlformats.org/markup-compatibility/2006" xmlns:o="urn:schemas-microsoft-com:office:office" xmlns:r="http://schemas.openxmlformats.org/officeDocument/2006/relationships" xmlns:m="http://schemas.openxmlformats.org/officeDocument/2006/math" xmlns:v="urn:schemas-microsoft-com:vml" xmlns:wp14="http://schemas.microsoft.com/office/word/2010/wordprocessingDrawing" xmlns:wp="http://schemas.openxmlformats.org/drawingml/2006/wordprocessingDrawing" xmlns:w10="urn:schemas-microsoft-com:office:word" xmlns:w="http://schemas.openxmlformats.org/wordprocessingml/2006/main" xmlns:w14="http://schemas.microsoft.com/office/word/2010/wordml" xmlns:w15="http://schemas.microsoft.com/office/word/2012/wordml" xmlns:w16se="http://schemas.microsoft.com/office/word/2015/wordml/symex" xmlns:wpg="http://schemas.microsoft.com/office/word/2010/wordprocessingGroup" xmlns:wpi="http://schemas.microsoft.com/office/word/2010/wordprocessingInk" xmlns:wne="http://schemas.microsoft.com/office/word/2006/wordml" xmlns:wps="http://schemas.microsoft.com/office/word/2010/wordprocessingShape" mc:Ignorable="w14 w15 w16se wp14">
+<w:numbering xmlns:wpc="http://schemas.microsoft.com/office/word/2010/wordprocessingCanvas" xmlns:cx="http://schemas.microsoft.com/office/drawing/2014/chartex" xmlns:cx1="http://schemas.microsoft.com/office/drawing/2015/9/8/chartex" xmlns:cx2="http://schemas.microsoft.com/office/drawing/2015/10/21/chartex" xmlns:cx3="http://schemas.microsoft.com/office/drawing/2016/5/9/chartex" xmlns:cx4="http://schemas.microsoft.com/office/drawing/2016/5/10/chartex" xmlns:cx5="http://schemas.microsoft.com/office/drawing/2016/5/11/chartex" xmlns:cx6="http://schemas.microsoft.com/office/drawing/2016/5/12/chartex" xmlns:cx7="http://schemas.microsoft.com/office/drawing/2016/5/13/chartex" xmlns:cx8="http://schemas.microsoft.com/office/drawing/2016/5/14/chartex" xmlns:mc="http://schemas.openxmlformats.org/markup-compatibility/2006" xmlns:aink="http://schemas.microsoft.com/office/drawing/2016/ink" xmlns:am3d="http://schemas.microsoft.com/office/drawing/2017/model3d" xmlns:o="urn:schemas-microsoft-com:office:office" xmlns:r="http://schemas.openxmlformats.org/officeDocument/2006/relationships" xmlns:m="http://schemas.openxmlformats.org/officeDocument/2006/math" xmlns:v="urn:schemas-microsoft-com:vml" xmlns:wp14="http://schemas.microsoft.com/office/word/2010/wordprocessingDrawing" xmlns:wp="http://schemas.openxmlformats.org/drawingml/2006/wordprocessingDrawing" xmlns:w10="urn:schemas-microsoft-com:office:word" xmlns:w="http://schemas.openxmlformats.org/wordprocessingml/2006/main" xmlns:w14="http://schemas.microsoft.com/office/word/2010/wordml" xmlns:w15="http://schemas.microsoft.com/office/word/2012/wordml" xmlns:w16cid="http://schemas.microsoft.com/office/word/2016/wordml/cid" xmlns:w16se="http://schemas.microsoft.com/office/word/2015/wordml/symex" xmlns:wpg="http://schemas.microsoft.com/office/word/2010/wordprocessingGroup" xmlns:wpi="http://schemas.microsoft.com/office/word/2010/wordprocessingInk" xmlns:wne="http://schemas.microsoft.com/office/word/2006/wordml" xmlns:wps="http://schemas.microsoft.com/office/word/2010/wordprocessingShape" mc:Ignorable="w14 w15 w16se w16cid wp14">
   <w:abstractNum w:abstractNumId="0" w15:restartNumberingAfterBreak="0">
     <w:nsid w:val="1F2169C4"/>
     <w:multiLevelType w:val="hybridMultilevel"/>
@@ -3239,7 +2968,7 @@
 </file>
 
 <file path=word/styles.xml><?xml version="1.0" encoding="utf-8"?>
-<w:styles xmlns:mc="http://schemas.openxmlformats.org/markup-compatibility/2006" xmlns:r="http://schemas.openxmlformats.org/officeDocument/2006/relationships" xmlns:w="http://schemas.openxmlformats.org/wordprocessingml/2006/main" xmlns:w14="http://schemas.microsoft.com/office/word/2010/wordml" xmlns:w15="http://schemas.microsoft.com/office/word/2012/wordml" xmlns:w16se="http://schemas.microsoft.com/office/word/2015/wordml/symex" mc:Ignorable="w14 w15 w16se">
+<w:styles xmlns:mc="http://schemas.openxmlformats.org/markup-compatibility/2006" xmlns:r="http://schemas.openxmlformats.org/officeDocument/2006/relationships" xmlns:w="http://schemas.openxmlformats.org/wordprocessingml/2006/main" xmlns:w14="http://schemas.microsoft.com/office/word/2010/wordml" xmlns:w15="http://schemas.microsoft.com/office/word/2012/wordml" xmlns:w16cid="http://schemas.microsoft.com/office/word/2016/wordml/cid" xmlns:w16se="http://schemas.microsoft.com/office/word/2015/wordml/symex" mc:Ignorable="w14 w15 w16se w16cid">
   <w:docDefaults>
     <w:rPrDefault>
       <w:rPr>
@@ -3251,7 +2980,7 @@
     </w:rPrDefault>
     <w:pPrDefault/>
   </w:docDefaults>
-  <w:latentStyles w:defLockedState="0" w:defUIPriority="99" w:defSemiHidden="0" w:defUnhideWhenUsed="0" w:defQFormat="0" w:count="371">
+  <w:latentStyles w:defLockedState="0" w:defUIPriority="99" w:defSemiHidden="0" w:defUnhideWhenUsed="0" w:defQFormat="0" w:count="376">
     <w:lsdException w:name="Normal" w:uiPriority="0" w:qFormat="1"/>
     <w:lsdException w:name="heading 1" w:uiPriority="9" w:qFormat="1"/>
     <w:lsdException w:name="heading 2" w:semiHidden="1" w:uiPriority="9" w:unhideWhenUsed="1" w:qFormat="1"/>
@@ -3357,7 +3086,6 @@
     <w:lsdException w:name="HTML Sample" w:semiHidden="1" w:unhideWhenUsed="1"/>
     <w:lsdException w:name="HTML Typewriter" w:semiHidden="1" w:unhideWhenUsed="1"/>
     <w:lsdException w:name="HTML Variable" w:semiHidden="1" w:unhideWhenUsed="1"/>
-    <w:lsdException w:name="Normal Table" w:semiHidden="1" w:unhideWhenUsed="1"/>
     <w:lsdException w:name="annotation subject" w:semiHidden="1" w:unhideWhenUsed="1"/>
     <w:lsdException w:name="No List" w:semiHidden="1" w:unhideWhenUsed="1"/>
     <w:lsdException w:name="Outline List 1" w:semiHidden="1" w:unhideWhenUsed="1"/>
@@ -3400,11 +3128,8 @@
     <w:lsdException w:name="Table Contemporary" w:semiHidden="1" w:unhideWhenUsed="1"/>
     <w:lsdException w:name="Table Elegant" w:semiHidden="1" w:unhideWhenUsed="1"/>
     <w:lsdException w:name="Table Professional" w:semiHidden="1" w:unhideWhenUsed="1"/>
-    <w:lsdException w:name="Table Subtle 1" w:semiHidden="1" w:unhideWhenUsed="1"/>
     <w:lsdException w:name="Table Subtle 2" w:semiHidden="1" w:unhideWhenUsed="1"/>
     <w:lsdException w:name="Table Web 1" w:semiHidden="1" w:unhideWhenUsed="1"/>
-    <w:lsdException w:name="Table Web 2" w:semiHidden="1" w:unhideWhenUsed="1"/>
-    <w:lsdException w:name="Table Web 3" w:semiHidden="1" w:unhideWhenUsed="1"/>
     <w:lsdException w:name="Balloon Text" w:semiHidden="1" w:unhideWhenUsed="1"/>
     <w:lsdException w:name="Table Grid" w:uiPriority="39"/>
     <w:lsdException w:name="Table Theme" w:semiHidden="1" w:unhideWhenUsed="1"/>
@@ -3623,6 +3348,11 @@
     <w:lsdException w:name="List Table 5 Dark Accent 6" w:uiPriority="50"/>
     <w:lsdException w:name="List Table 6 Colorful Accent 6" w:uiPriority="51"/>
     <w:lsdException w:name="List Table 7 Colorful Accent 6" w:uiPriority="52"/>
+    <w:lsdException w:name="Mention" w:semiHidden="1" w:unhideWhenUsed="1"/>
+    <w:lsdException w:name="Smart Hyperlink" w:semiHidden="1" w:unhideWhenUsed="1"/>
+    <w:lsdException w:name="Hashtag" w:semiHidden="1" w:unhideWhenUsed="1"/>
+    <w:lsdException w:name="Unresolved Mention" w:semiHidden="1" w:unhideWhenUsed="1"/>
+    <w:lsdException w:name="Smart Link" w:semiHidden="1" w:unhideWhenUsed="1"/>
   </w:latentStyles>
   <w:style w:type="paragraph" w:default="1" w:styleId="Normal">
     <w:name w:val="Normal"/>
@@ -4552,7 +4282,7 @@
 </file>
 
 <file path=customXml/itemProps1.xml><?xml version="1.0" encoding="utf-8"?>
-<ds:datastoreItem xmlns:ds="http://schemas.openxmlformats.org/officeDocument/2006/customXml" ds:itemID="{6DD5AF1F-F4B4-4AE0-B4B1-AB2A27B37823}">
+<ds:datastoreItem xmlns:ds="http://schemas.openxmlformats.org/officeDocument/2006/customXml" ds:itemID="{7205F20A-2B03-49DF-9787-98E88C5E9DF5}">
   <ds:schemaRefs>
     <ds:schemaRef ds:uri="http://schemas.openxmlformats.org/officeDocument/2006/bibliography"/>
   </ds:schemaRefs>

--- a/list.docx
+++ b/list.docx
@@ -7,13 +7,6 @@
         <w:spacing w:after="0"/>
         <w:ind w:left="360"/>
         <w:jc w:val="left"/>
-      </w:pPr>
-    </w:p>
-    <w:p>
-      <w:pPr>
-        <w:spacing w:after="0"/>
-        <w:ind w:left="360"/>
-        <w:jc w:val="left"/>
         <w:rPr>
           <w:b/>
           <w:u w:val="single"/>
@@ -189,6 +182,14 @@
           <w:color w:val="C45911" w:themeColor="accent2" w:themeShade="BF"/>
         </w:rPr>
         <w:t xml:space="preserve"> </w:t>
+      </w:r>
+      <w:r>
+        <w:rPr>
+          <w:b/>
+          <w:bCs/>
+          <w:color w:val="C45911" w:themeColor="accent2" w:themeShade="BF"/>
+        </w:rPr>
+        <w:t>[done]</w:t>
       </w:r>
     </w:p>
     <w:p>
@@ -274,7 +275,6 @@
           <w:color w:val="C45911" w:themeColor="accent2" w:themeShade="BF"/>
         </w:rPr>
       </w:pPr>
-      <w:bookmarkStart w:id="0" w:name="_GoBack"/>
       <w:r>
         <w:rPr>
           <w:b/>
@@ -291,38 +291,29 @@
         </w:rPr>
         <w:t xml:space="preserve">code in PhysiCell </w:t>
       </w:r>
-    </w:p>
-    <w:bookmarkEnd w:id="0"/>
-    <w:p>
-      <w:pPr>
-        <w:pStyle w:val="ListParagraph"/>
-        <w:spacing w:after="0"/>
-        <w:jc w:val="left"/>
-      </w:pPr>
-      <w:r>
-        <w:fldChar w:fldCharType="begin"/>
-      </w:r>
-      <w:r>
-        <w:instrText xml:space="preserve"> HYPERLINK "https://github.c</w:instrText>
-      </w:r>
-      <w:r>
-        <w:instrText xml:space="preserve">om/physicell-training/01-What-you-need" </w:instrText>
-      </w:r>
-      <w:r>
-        <w:fldChar w:fldCharType="separate"/>
-      </w:r>
-      <w:r>
-        <w:rPr>
-          <w:rStyle w:val="Hyperlink"/>
-        </w:rPr>
-        <w:t>https://github.com/physicell-training/01-What-you-need</w:t>
-      </w:r>
-      <w:r>
-        <w:rPr>
-          <w:rStyle w:val="Hyperlink"/>
-        </w:rPr>
-        <w:fldChar w:fldCharType="end"/>
-      </w:r>
+      <w:r>
+        <w:rPr>
+          <w:b/>
+          <w:bCs/>
+          <w:color w:val="C45911" w:themeColor="accent2" w:themeShade="BF"/>
+        </w:rPr>
+        <w:t>[done]</w:t>
+      </w:r>
+    </w:p>
+    <w:p>
+      <w:pPr>
+        <w:pStyle w:val="ListParagraph"/>
+        <w:spacing w:after="0"/>
+        <w:jc w:val="left"/>
+      </w:pPr>
+      <w:hyperlink r:id="rId7" w:history="1">
+        <w:r>
+          <w:rPr>
+            <w:rStyle w:val="Hyperlink"/>
+          </w:rPr>
+          <w:t>https://github.com/physicell-training/01-What-you-need</w:t>
+        </w:r>
+      </w:hyperlink>
     </w:p>
     <w:p>
       <w:pPr>
@@ -392,43 +383,69 @@
         <w:spacing w:after="0"/>
         <w:jc w:val="left"/>
         <w:rPr>
-          <w:color w:val="FF0000"/>
-        </w:rPr>
-      </w:pPr>
-      <w:r>
-        <w:rPr>
-          <w:color w:val="FF0000"/>
+          <w:b/>
+          <w:bCs/>
+          <w:color w:val="C45911" w:themeColor="accent2" w:themeShade="BF"/>
+        </w:rPr>
+      </w:pPr>
+      <w:r>
+        <w:rPr>
+          <w:b/>
+          <w:bCs/>
+          <w:color w:val="C45911" w:themeColor="accent2" w:themeShade="BF"/>
         </w:rPr>
         <w:t xml:space="preserve">How to run a PhysiCell model on </w:t>
       </w:r>
       <w:proofErr w:type="spellStart"/>
       <w:r>
         <w:rPr>
-          <w:color w:val="FF0000"/>
+          <w:b/>
+          <w:bCs/>
+          <w:color w:val="C45911" w:themeColor="accent2" w:themeShade="BF"/>
         </w:rPr>
         <w:t>nanoHUB</w:t>
       </w:r>
       <w:proofErr w:type="spellEnd"/>
       <w:r>
         <w:rPr>
-          <w:color w:val="FF0000"/>
+          <w:b/>
+          <w:bCs/>
+          <w:color w:val="C45911" w:themeColor="accent2" w:themeShade="BF"/>
         </w:rPr>
         <w:t xml:space="preserve"> </w:t>
       </w:r>
       <w:r>
         <w:rPr>
-          <w:color w:val="FF0000"/>
-        </w:rPr>
-        <w:t>[in progress]</w:t>
-      </w:r>
-    </w:p>
-    <w:p>
-      <w:pPr>
-        <w:pStyle w:val="ListParagraph"/>
-        <w:spacing w:after="0"/>
-        <w:jc w:val="left"/>
-      </w:pPr>
-      <w:hyperlink r:id="rId7" w:history="1">
+          <w:b/>
+          <w:bCs/>
+          <w:color w:val="C45911" w:themeColor="accent2" w:themeShade="BF"/>
+        </w:rPr>
+        <w:t>[</w:t>
+      </w:r>
+      <w:r>
+        <w:rPr>
+          <w:b/>
+          <w:bCs/>
+          <w:color w:val="C45911" w:themeColor="accent2" w:themeShade="BF"/>
+        </w:rPr>
+        <w:t>done</w:t>
+      </w:r>
+      <w:r>
+        <w:rPr>
+          <w:b/>
+          <w:bCs/>
+          <w:color w:val="C45911" w:themeColor="accent2" w:themeShade="BF"/>
+        </w:rPr>
+        <w:t>]</w:t>
+      </w:r>
+    </w:p>
+    <w:p>
+      <w:pPr>
+        <w:pStyle w:val="ListParagraph"/>
+        <w:spacing w:after="0"/>
+        <w:jc w:val="left"/>
+      </w:pPr>
+      <w:hyperlink r:id="rId8" w:history="1">
         <w:r>
           <w:rPr>
             <w:rStyle w:val="Hyperlink"/>
@@ -457,23 +474,35 @@
         <w:spacing w:after="0"/>
         <w:jc w:val="left"/>
         <w:rPr>
-          <w:color w:val="FF0000"/>
-        </w:rPr>
-      </w:pPr>
-      <w:r>
-        <w:rPr>
-          <w:color w:val="FF0000"/>
+          <w:b/>
+          <w:bCs/>
+          <w:color w:val="C45911" w:themeColor="accent2" w:themeShade="BF"/>
+        </w:rPr>
+      </w:pPr>
+      <w:r>
+        <w:rPr>
+          <w:b/>
+          <w:bCs/>
+          <w:color w:val="C45911" w:themeColor="accent2" w:themeShade="BF"/>
         </w:rPr>
         <w:t xml:space="preserve">What is an agent-based model? </w:t>
       </w:r>
-    </w:p>
-    <w:p>
-      <w:pPr>
-        <w:pStyle w:val="ListParagraph"/>
-        <w:spacing w:after="0"/>
-        <w:jc w:val="left"/>
-      </w:pPr>
-      <w:hyperlink r:id="rId8" w:history="1">
+      <w:r>
+        <w:rPr>
+          <w:b/>
+          <w:bCs/>
+          <w:color w:val="C45911" w:themeColor="accent2" w:themeShade="BF"/>
+        </w:rPr>
+        <w:t>[in progress]</w:t>
+      </w:r>
+    </w:p>
+    <w:p>
+      <w:pPr>
+        <w:pStyle w:val="ListParagraph"/>
+        <w:spacing w:after="0"/>
+        <w:jc w:val="left"/>
+      </w:pPr>
+      <w:hyperlink r:id="rId9" w:history="1">
         <w:r>
           <w:rPr>
             <w:rStyle w:val="Hyperlink"/>
@@ -505,23 +534,35 @@
         <w:spacing w:after="0"/>
         <w:jc w:val="left"/>
         <w:rPr>
-          <w:color w:val="FF0000"/>
-        </w:rPr>
-      </w:pPr>
-      <w:r>
-        <w:rPr>
-          <w:color w:val="FF0000"/>
+          <w:b/>
+          <w:bCs/>
+          <w:color w:val="C45911" w:themeColor="accent2" w:themeShade="BF"/>
+        </w:rPr>
+      </w:pPr>
+      <w:r>
+        <w:rPr>
+          <w:b/>
+          <w:bCs/>
+          <w:color w:val="C45911" w:themeColor="accent2" w:themeShade="BF"/>
         </w:rPr>
         <w:t xml:space="preserve">Introduction to PhysiCell </w:t>
       </w:r>
-    </w:p>
-    <w:p>
-      <w:pPr>
-        <w:pStyle w:val="ListParagraph"/>
-        <w:spacing w:after="0"/>
-        <w:jc w:val="left"/>
-      </w:pPr>
-      <w:hyperlink r:id="rId9" w:history="1">
+      <w:r>
+        <w:rPr>
+          <w:b/>
+          <w:bCs/>
+          <w:color w:val="C45911" w:themeColor="accent2" w:themeShade="BF"/>
+        </w:rPr>
+        <w:t>[in progress]</w:t>
+      </w:r>
+    </w:p>
+    <w:p>
+      <w:pPr>
+        <w:pStyle w:val="ListParagraph"/>
+        <w:spacing w:after="0"/>
+        <w:jc w:val="left"/>
+      </w:pPr>
+      <w:hyperlink r:id="rId10" w:history="1">
         <w:r>
           <w:rPr>
             <w:rStyle w:val="Hyperlink"/>
@@ -557,19 +598,27 @@
         <w:rPr>
           <w:color w:val="FF0000"/>
         </w:rPr>
-        <w:t>PhysiCell codebase structure</w:t>
-      </w:r>
-    </w:p>
-    <w:p>
-      <w:pPr>
-        <w:pStyle w:val="ListParagraph"/>
-        <w:spacing w:after="0"/>
-        <w:jc w:val="left"/>
-        <w:rPr>
-          <w:color w:val="FF0000"/>
-        </w:rPr>
-      </w:pPr>
-      <w:hyperlink r:id="rId10" w:history="1">
+        <w:t>PhysiCell codeb</w:t>
+      </w:r>
+      <w:bookmarkStart w:id="0" w:name="_GoBack"/>
+      <w:bookmarkEnd w:id="0"/>
+      <w:r>
+        <w:rPr>
+          <w:color w:val="FF0000"/>
+        </w:rPr>
+        <w:t>ase structure</w:t>
+      </w:r>
+    </w:p>
+    <w:p>
+      <w:pPr>
+        <w:pStyle w:val="ListParagraph"/>
+        <w:spacing w:after="0"/>
+        <w:jc w:val="left"/>
+        <w:rPr>
+          <w:color w:val="FF0000"/>
+        </w:rPr>
+      </w:pPr>
+      <w:hyperlink r:id="rId11" w:history="1">
         <w:r>
           <w:rPr>
             <w:rStyle w:val="Hyperlink"/>
@@ -614,7 +663,7 @@
         <w:spacing w:after="0"/>
         <w:jc w:val="left"/>
       </w:pPr>
-      <w:hyperlink r:id="rId11" w:history="1">
+      <w:hyperlink r:id="rId12" w:history="1">
         <w:r>
           <w:rPr>
             <w:rStyle w:val="Hyperlink"/>
@@ -662,7 +711,7 @@
           <w:color w:val="FF0000"/>
         </w:rPr>
       </w:pPr>
-      <w:hyperlink r:id="rId12" w:history="1">
+      <w:hyperlink r:id="rId13" w:history="1">
         <w:r>
           <w:rPr>
             <w:rStyle w:val="Hyperlink"/>
@@ -827,7 +876,7 @@
           <w:color w:val="FF0000"/>
         </w:rPr>
       </w:pPr>
-      <w:hyperlink r:id="rId13" w:history="1">
+      <w:hyperlink r:id="rId14" w:history="1">
         <w:r>
           <w:rPr>
             <w:rStyle w:val="Hyperlink"/>
@@ -894,7 +943,6 @@
         <w:rPr>
           <w:color w:val="FF0000"/>
         </w:rPr>
-        <w:lastRenderedPageBreak/>
         <w:t xml:space="preserve">Custom Data </w:t>
       </w:r>
     </w:p>
@@ -915,6 +963,7 @@
         <w:rPr>
           <w:color w:val="FF0000"/>
         </w:rPr>
+        <w:lastRenderedPageBreak/>
         <w:t xml:space="preserve">Cell Functions </w:t>
       </w:r>
     </w:p>
@@ -2347,7 +2396,7 @@
           <w:tab w:val="left" w:pos="720"/>
         </w:tabs>
       </w:pPr>
-      <w:hyperlink r:id="rId14" w:history="1">
+      <w:hyperlink r:id="rId15" w:history="1">
         <w:r>
           <w:rPr>
             <w:rStyle w:val="Hyperlink"/>
@@ -3086,6 +3135,7 @@
     <w:lsdException w:name="HTML Sample" w:semiHidden="1" w:unhideWhenUsed="1"/>
     <w:lsdException w:name="HTML Typewriter" w:semiHidden="1" w:unhideWhenUsed="1"/>
     <w:lsdException w:name="HTML Variable" w:semiHidden="1" w:unhideWhenUsed="1"/>
+    <w:lsdException w:name="Normal Table" w:semiHidden="1" w:unhideWhenUsed="1"/>
     <w:lsdException w:name="annotation subject" w:semiHidden="1" w:unhideWhenUsed="1"/>
     <w:lsdException w:name="No List" w:semiHidden="1" w:unhideWhenUsed="1"/>
     <w:lsdException w:name="Outline List 1" w:semiHidden="1" w:unhideWhenUsed="1"/>
@@ -3128,8 +3178,11 @@
     <w:lsdException w:name="Table Contemporary" w:semiHidden="1" w:unhideWhenUsed="1"/>
     <w:lsdException w:name="Table Elegant" w:semiHidden="1" w:unhideWhenUsed="1"/>
     <w:lsdException w:name="Table Professional" w:semiHidden="1" w:unhideWhenUsed="1"/>
+    <w:lsdException w:name="Table Subtle 1" w:semiHidden="1" w:unhideWhenUsed="1"/>
     <w:lsdException w:name="Table Subtle 2" w:semiHidden="1" w:unhideWhenUsed="1"/>
     <w:lsdException w:name="Table Web 1" w:semiHidden="1" w:unhideWhenUsed="1"/>
+    <w:lsdException w:name="Table Web 2" w:semiHidden="1" w:unhideWhenUsed="1"/>
+    <w:lsdException w:name="Table Web 3" w:semiHidden="1" w:unhideWhenUsed="1"/>
     <w:lsdException w:name="Balloon Text" w:semiHidden="1" w:unhideWhenUsed="1"/>
     <w:lsdException w:name="Table Grid" w:uiPriority="39"/>
     <w:lsdException w:name="Table Theme" w:semiHidden="1" w:unhideWhenUsed="1"/>
@@ -4282,7 +4335,7 @@
 </file>
 
 <file path=customXml/itemProps1.xml><?xml version="1.0" encoding="utf-8"?>
-<ds:datastoreItem xmlns:ds="http://schemas.openxmlformats.org/officeDocument/2006/customXml" ds:itemID="{7205F20A-2B03-49DF-9787-98E88C5E9DF5}">
+<ds:datastoreItem xmlns:ds="http://schemas.openxmlformats.org/officeDocument/2006/customXml" ds:itemID="{F63BFE8D-17C1-48A9-8BF8-06B93AE18550}">
   <ds:schemaRefs>
     <ds:schemaRef ds:uri="http://schemas.openxmlformats.org/officeDocument/2006/bibliography"/>
   </ds:schemaRefs>
